--- a/graduation project/南京大学软件学院研究生学位论文中期检查报告格式.docx
+++ b/graduation project/南京大学软件学院研究生学位论文中期检查报告格式.docx
@@ -142,7 +142,6 @@
                 <w:szCs w:val="21"/>
               </w:rPr>
             </w:pPr>
-            <w:proofErr w:type="gramStart"/>
             <w:r>
               <w:rPr>
                 <w:rFonts w:ascii="宋体" w:hint="eastAsia"/>
@@ -151,7 +150,6 @@
               </w:rPr>
               <w:t>张瑾玉</w:t>
             </w:r>
-            <w:proofErr w:type="gramEnd"/>
           </w:p>
         </w:tc>
         <w:tc>
@@ -219,7 +217,7 @@
             <w:pPr>
               <w:jc w:val="center"/>
               <w:rPr>
-                <w:rFonts w:ascii="宋体" w:hint="eastAsia"/>
+                <w:rFonts w:ascii="宋体"/>
                 <w:bCs/>
                 <w:szCs w:val="21"/>
               </w:rPr>
@@ -1954,39 +1952,7 @@
                 <w:rFonts w:hint="eastAsia"/>
                 <w:szCs w:val="21"/>
               </w:rPr>
-              <w:t>随着</w:t>
-            </w:r>
-            <w:proofErr w:type="gramStart"/>
-            <w:r>
-              <w:rPr>
-                <w:rFonts w:hint="eastAsia"/>
-                <w:szCs w:val="21"/>
-              </w:rPr>
-              <w:t>云技术</w:t>
-            </w:r>
-            <w:proofErr w:type="gramEnd"/>
-            <w:r>
-              <w:rPr>
-                <w:rFonts w:hint="eastAsia"/>
-                <w:szCs w:val="21"/>
-              </w:rPr>
-              <w:t>的发展，</w:t>
-            </w:r>
-            <w:proofErr w:type="gramStart"/>
-            <w:r>
-              <w:rPr>
-                <w:rFonts w:hint="eastAsia"/>
-                <w:szCs w:val="21"/>
-              </w:rPr>
-              <w:t>云服务</w:t>
-            </w:r>
-            <w:proofErr w:type="gramEnd"/>
-            <w:r>
-              <w:rPr>
-                <w:rFonts w:hint="eastAsia"/>
-                <w:szCs w:val="21"/>
-              </w:rPr>
-              <w:t>逐渐在大范围内得到了推广，越来越多的公司开始利用云平台来构建自己的产品与服务。对云平台进行测试有许多异于传统软件测试的特点，例如对于高安全性的要求，对于异构数据、异构操作系统和分布式存储等的处理。</w:t>
+              <w:t>随着云技术的发展，云服务逐渐在大范围内得到了推广，越来越多的公司开始利用云平台来构建自己的产品与服务。对云平台进行测试有许多异于传统软件测试的特点，例如对于高安全性的要求，对于异构数据、异构操作系统和分布式存储等的处理。</w:t>
             </w:r>
             <w:r>
               <w:rPr>
@@ -2006,39 +1972,7 @@
                 <w:rFonts w:hint="eastAsia"/>
                 <w:szCs w:val="21"/>
               </w:rPr>
-              <w:t>为云测试提供了一个统一的平台，由惠普、因</w:t>
-            </w:r>
-            <w:proofErr w:type="gramStart"/>
-            <w:r>
-              <w:rPr>
-                <w:rFonts w:hint="eastAsia"/>
-                <w:szCs w:val="21"/>
-              </w:rPr>
-              <w:t>特</w:t>
-            </w:r>
-            <w:proofErr w:type="gramEnd"/>
-            <w:r>
-              <w:rPr>
-                <w:rFonts w:hint="eastAsia"/>
-                <w:szCs w:val="21"/>
-              </w:rPr>
-              <w:t>尔、雅虎等大型企业和研究所提供支持，能够模拟真实的全球性互联网环境来进行云平台和服务的测试。同时，各种基于云平台、</w:t>
-            </w:r>
-            <w:proofErr w:type="gramStart"/>
-            <w:r>
-              <w:rPr>
-                <w:rFonts w:hint="eastAsia"/>
-                <w:szCs w:val="21"/>
-              </w:rPr>
-              <w:t>云服务</w:t>
-            </w:r>
-            <w:proofErr w:type="gramEnd"/>
-            <w:r>
-              <w:rPr>
-                <w:rFonts w:hint="eastAsia"/>
-                <w:szCs w:val="21"/>
-              </w:rPr>
-              <w:t>测试的研究也在进行。</w:t>
+              <w:t>为云测试提供了一个统一的平台，由惠普、因特尔、雅虎等大型企业和研究所提供支持，能够模拟真实的全球性互联网环境来进行云平台和服务的测试。同时，各种基于云平台、云服务测试的研究也在进行。</w:t>
             </w:r>
           </w:p>
           <w:p>
@@ -2451,23 +2385,13 @@
               </w:rPr>
               <w:t>eBay</w:t>
             </w:r>
-            <w:proofErr w:type="gramStart"/>
-            <w:r>
-              <w:rPr>
-                <w:rFonts w:eastAsia="长城新魏碑体" w:hint="eastAsia"/>
-                <w:bCs/>
-                <w:szCs w:val="21"/>
-              </w:rPr>
-              <w:t>云采</w:t>
-            </w:r>
-            <w:proofErr w:type="gramEnd"/>
-            <w:r>
-              <w:rPr>
-                <w:rFonts w:eastAsia="长城新魏碑体" w:hint="eastAsia"/>
-                <w:bCs/>
-                <w:szCs w:val="21"/>
-              </w:rPr>
-              <w:t>用了</w:t>
+            <w:r>
+              <w:rPr>
+                <w:rFonts w:eastAsia="长城新魏碑体" w:hint="eastAsia"/>
+                <w:bCs/>
+                <w:szCs w:val="21"/>
+              </w:rPr>
+              <w:t>云采用了</w:t>
             </w:r>
             <w:r>
               <w:rPr>
@@ -2499,25 +2423,7 @@
                 <w:bCs/>
                 <w:szCs w:val="21"/>
               </w:rPr>
-              <w:t>相关的技术来获取虚拟机器和</w:t>
-            </w:r>
-            <w:proofErr w:type="gramStart"/>
-            <w:r>
-              <w:rPr>
-                <w:rFonts w:eastAsia="长城新魏碑体" w:hint="eastAsia"/>
-                <w:bCs/>
-                <w:szCs w:val="21"/>
-              </w:rPr>
-              <w:t>簇的</w:t>
-            </w:r>
-            <w:proofErr w:type="gramEnd"/>
-            <w:r>
-              <w:rPr>
-                <w:rFonts w:eastAsia="长城新魏碑体" w:hint="eastAsia"/>
-                <w:bCs/>
-                <w:szCs w:val="21"/>
-              </w:rPr>
-              <w:t>信息等。为了简化框架的装配及字段的初始化及管理，可在框架中引入部分</w:t>
+              <w:t>相关的技术来获取虚拟机器和簇的信息等。为了简化框架的装配及字段的初始化及管理，可在框架中引入部分</w:t>
             </w:r>
             <w:r>
               <w:rPr>
@@ -2699,25 +2605,7 @@
                 <w:bCs/>
                 <w:szCs w:val="21"/>
               </w:rPr>
-              <w:t>整个框架的实现以测试类</w:t>
-            </w:r>
-            <w:proofErr w:type="gramStart"/>
-            <w:r>
-              <w:rPr>
-                <w:rFonts w:eastAsia="长城新魏碑体" w:hint="eastAsia"/>
-                <w:bCs/>
-                <w:szCs w:val="21"/>
-              </w:rPr>
-              <w:t>的基类为</w:t>
-            </w:r>
-            <w:proofErr w:type="gramEnd"/>
-            <w:r>
-              <w:rPr>
-                <w:rFonts w:eastAsia="长城新魏碑体" w:hint="eastAsia"/>
-                <w:bCs/>
-                <w:szCs w:val="21"/>
-              </w:rPr>
-              <w:t>中心，这一类将有验证类的引用作为自己的属性，从而可以调用验证类的方法。而实用类的方法均以静态方法的形式实现，从而在其他类的实现中，可以直接通过类名调用这些实用方法而无需实例化。</w:t>
+              <w:t>整个框架的实现以测试类的基类为中心，这一类将有验证类的引用作为自己的属性，从而可以调用验证类的方法。而实用类的方法均以静态方法的形式实现，从而在其他类的实现中，可以直接通过类名调用这些实用方法而无需实例化。</w:t>
             </w:r>
           </w:p>
           <w:p>
@@ -3160,19 +3048,1024 @@
           <w:p>
             <w:pPr>
               <w:rPr>
-                <w:rFonts w:ascii="长城新魏碑体" w:eastAsia="长城新魏碑体"/>
-                <w:bCs/>
-                <w:szCs w:val="21"/>
-              </w:rPr>
-            </w:pPr>
-            <w:r>
-              <w:rPr>
-                <w:rFonts w:ascii="长城新魏碑体" w:eastAsia="长城新魏碑体" w:hint="eastAsia"/>
+                <w:rFonts w:eastAsia="长城新魏碑体" w:hint="eastAsia"/>
+                <w:bCs/>
+                <w:szCs w:val="21"/>
+              </w:rPr>
+            </w:pPr>
+            <w:r>
+              <w:rPr>
+                <w:rFonts w:eastAsia="长城新魏碑体" w:hint="eastAsia"/>
                 <w:bCs/>
                 <w:szCs w:val="21"/>
               </w:rPr>
               <w:t>论文三级大纲：</w:t>
             </w:r>
+          </w:p>
+          <w:p>
+            <w:pPr>
+              <w:pStyle w:val="TOC1"/>
+              <w:numPr>
+                <w:ilvl w:val="0"/>
+                <w:numId w:val="5"/>
+              </w:numPr>
+              <w:rPr>
+                <w:rFonts w:ascii="Times New Roman" w:eastAsia="长城新魏碑体" w:hAnsi="Times New Roman" w:hint="eastAsia"/>
+                <w:bCs/>
+                <w:noProof w:val="0"/>
+                <w:sz w:val="21"/>
+                <w:szCs w:val="21"/>
+              </w:rPr>
+            </w:pPr>
+            <w:r>
+              <w:rPr>
+                <w:rFonts w:ascii="Times New Roman" w:eastAsia="长城新魏碑体" w:hAnsi="Times New Roman" w:hint="eastAsia"/>
+                <w:bCs/>
+                <w:noProof w:val="0"/>
+                <w:sz w:val="21"/>
+                <w:szCs w:val="21"/>
+              </w:rPr>
+              <w:t>引言</w:t>
+            </w:r>
+          </w:p>
+          <w:p>
+            <w:pPr>
+              <w:pStyle w:val="ListParagraph"/>
+              <w:numPr>
+                <w:ilvl w:val="1"/>
+                <w:numId w:val="6"/>
+              </w:numPr>
+              <w:rPr>
+                <w:rFonts w:hint="eastAsia"/>
+              </w:rPr>
+            </w:pPr>
+            <w:r>
+              <w:rPr>
+                <w:rFonts w:hint="eastAsia"/>
+              </w:rPr>
+              <w:t>项目背景</w:t>
+            </w:r>
+          </w:p>
+          <w:p>
+            <w:pPr>
+              <w:pStyle w:val="ListParagraph"/>
+              <w:numPr>
+                <w:ilvl w:val="1"/>
+                <w:numId w:val="6"/>
+              </w:numPr>
+              <w:rPr>
+                <w:rFonts w:hint="eastAsia"/>
+              </w:rPr>
+            </w:pPr>
+            <w:r>
+              <w:rPr>
+                <w:rFonts w:hint="eastAsia"/>
+              </w:rPr>
+              <w:t>国内外发展现状</w:t>
+            </w:r>
+          </w:p>
+          <w:p>
+            <w:pPr>
+              <w:pStyle w:val="ListParagraph"/>
+              <w:numPr>
+                <w:ilvl w:val="2"/>
+                <w:numId w:val="6"/>
+              </w:numPr>
+              <w:ind w:leftChars="200" w:left="1140"/>
+              <w:rPr>
+                <w:rFonts w:hint="eastAsia"/>
+              </w:rPr>
+            </w:pPr>
+            <w:r>
+              <w:rPr>
+                <w:rFonts w:hint="eastAsia"/>
+              </w:rPr>
+              <w:t>自动化测试整体发展现状</w:t>
+            </w:r>
+          </w:p>
+          <w:p>
+            <w:pPr>
+              <w:pStyle w:val="ListParagraph"/>
+              <w:numPr>
+                <w:ilvl w:val="2"/>
+                <w:numId w:val="6"/>
+              </w:numPr>
+              <w:ind w:leftChars="200" w:left="1140"/>
+              <w:rPr>
+                <w:rFonts w:hint="eastAsia"/>
+              </w:rPr>
+            </w:pPr>
+            <w:r>
+              <w:rPr>
+                <w:rFonts w:hint="eastAsia"/>
+              </w:rPr>
+              <w:t>RESTful API</w:t>
+            </w:r>
+            <w:r>
+              <w:rPr>
+                <w:rFonts w:hint="eastAsia"/>
+              </w:rPr>
+              <w:t>测试工具</w:t>
+            </w:r>
+          </w:p>
+          <w:p>
+            <w:pPr>
+              <w:pStyle w:val="ListParagraph"/>
+              <w:numPr>
+                <w:ilvl w:val="2"/>
+                <w:numId w:val="6"/>
+              </w:numPr>
+              <w:ind w:leftChars="200" w:left="1140"/>
+              <w:rPr>
+                <w:rFonts w:hint="eastAsia"/>
+              </w:rPr>
+            </w:pPr>
+            <w:r>
+              <w:rPr>
+                <w:rFonts w:hint="eastAsia"/>
+              </w:rPr>
+              <w:lastRenderedPageBreak/>
+              <w:t>云平台自动化测试</w:t>
+            </w:r>
+          </w:p>
+          <w:p>
+            <w:pPr>
+              <w:pStyle w:val="ListParagraph"/>
+              <w:numPr>
+                <w:ilvl w:val="1"/>
+                <w:numId w:val="6"/>
+              </w:numPr>
+              <w:rPr>
+                <w:rFonts w:hint="eastAsia"/>
+              </w:rPr>
+            </w:pPr>
+            <w:r>
+              <w:rPr>
+                <w:rFonts w:hint="eastAsia"/>
+              </w:rPr>
+              <w:t>本文主要研究的工作</w:t>
+            </w:r>
+          </w:p>
+          <w:p>
+            <w:pPr>
+              <w:pStyle w:val="ListParagraph"/>
+              <w:numPr>
+                <w:ilvl w:val="1"/>
+                <w:numId w:val="6"/>
+              </w:numPr>
+            </w:pPr>
+            <w:r>
+              <w:rPr>
+                <w:rFonts w:hint="eastAsia"/>
+              </w:rPr>
+              <w:t>本文的组织结构</w:t>
+            </w:r>
+          </w:p>
+          <w:p>
+            <w:pPr>
+              <w:pStyle w:val="TOC2"/>
+              <w:numPr>
+                <w:ilvl w:val="0"/>
+                <w:numId w:val="5"/>
+              </w:numPr>
+              <w:ind w:leftChars="0"/>
+              <w:rPr>
+                <w:rFonts w:ascii="Times New Roman" w:eastAsia="长城新魏碑体" w:hAnsi="Times New Roman" w:hint="eastAsia"/>
+                <w:bCs/>
+                <w:noProof w:val="0"/>
+                <w:sz w:val="21"/>
+                <w:szCs w:val="21"/>
+              </w:rPr>
+            </w:pPr>
+            <w:r>
+              <w:rPr>
+                <w:rFonts w:ascii="Times New Roman" w:eastAsia="长城新魏碑体" w:hAnsi="Times New Roman" w:hint="eastAsia"/>
+                <w:bCs/>
+                <w:noProof w:val="0"/>
+                <w:sz w:val="21"/>
+                <w:szCs w:val="21"/>
+              </w:rPr>
+              <w:t>技术综述</w:t>
+            </w:r>
+          </w:p>
+          <w:p>
+            <w:pPr>
+              <w:pStyle w:val="ListParagraph"/>
+              <w:numPr>
+                <w:ilvl w:val="0"/>
+                <w:numId w:val="6"/>
+              </w:numPr>
+              <w:rPr>
+                <w:rFonts w:hint="eastAsia"/>
+                <w:vanish/>
+              </w:rPr>
+            </w:pPr>
+          </w:p>
+          <w:p>
+            <w:pPr>
+              <w:pStyle w:val="ListParagraph"/>
+              <w:numPr>
+                <w:ilvl w:val="1"/>
+                <w:numId w:val="6"/>
+              </w:numPr>
+              <w:rPr>
+                <w:rFonts w:hint="eastAsia"/>
+              </w:rPr>
+            </w:pPr>
+            <w:r>
+              <w:rPr>
+                <w:rFonts w:hint="eastAsia"/>
+              </w:rPr>
+              <w:t>TestNG</w:t>
+            </w:r>
+          </w:p>
+          <w:p>
+            <w:pPr>
+              <w:pStyle w:val="ListParagraph"/>
+              <w:numPr>
+                <w:ilvl w:val="1"/>
+                <w:numId w:val="6"/>
+              </w:numPr>
+              <w:rPr>
+                <w:rFonts w:hint="eastAsia"/>
+              </w:rPr>
+            </w:pPr>
+            <w:r>
+              <w:rPr>
+                <w:rFonts w:hint="eastAsia"/>
+              </w:rPr>
+              <w:t>REST</w:t>
+            </w:r>
+          </w:p>
+          <w:p>
+            <w:pPr>
+              <w:pStyle w:val="ListParagraph"/>
+              <w:numPr>
+                <w:ilvl w:val="1"/>
+                <w:numId w:val="6"/>
+              </w:numPr>
+              <w:rPr>
+                <w:rFonts w:hint="eastAsia"/>
+              </w:rPr>
+            </w:pPr>
+            <w:r>
+              <w:rPr>
+                <w:rFonts w:hint="eastAsia"/>
+              </w:rPr>
+              <w:t>模板化技术</w:t>
+            </w:r>
+          </w:p>
+          <w:p>
+            <w:pPr>
+              <w:pStyle w:val="ListParagraph"/>
+              <w:numPr>
+                <w:ilvl w:val="1"/>
+                <w:numId w:val="6"/>
+              </w:numPr>
+              <w:rPr>
+                <w:rFonts w:hint="eastAsia"/>
+              </w:rPr>
+            </w:pPr>
+            <w:r>
+              <w:rPr>
+                <w:rFonts w:hint="eastAsia"/>
+              </w:rPr>
+              <w:t>OpenStack</w:t>
+            </w:r>
+          </w:p>
+          <w:p>
+            <w:pPr>
+              <w:pStyle w:val="ListParagraph"/>
+              <w:numPr>
+                <w:ilvl w:val="1"/>
+                <w:numId w:val="6"/>
+              </w:numPr>
+              <w:rPr>
+                <w:rFonts w:hint="eastAsia"/>
+              </w:rPr>
+            </w:pPr>
+            <w:r>
+              <w:rPr>
+                <w:rFonts w:hint="eastAsia"/>
+              </w:rPr>
+              <w:t>其他相关技术</w:t>
+            </w:r>
+          </w:p>
+          <w:p>
+            <w:pPr>
+              <w:pStyle w:val="ListParagraph"/>
+              <w:numPr>
+                <w:ilvl w:val="2"/>
+                <w:numId w:val="6"/>
+              </w:numPr>
+              <w:ind w:leftChars="200" w:left="1140"/>
+              <w:rPr>
+                <w:rFonts w:hint="eastAsia"/>
+              </w:rPr>
+            </w:pPr>
+            <w:r>
+              <w:rPr>
+                <w:rFonts w:hint="eastAsia"/>
+              </w:rPr>
+              <w:t>Maven</w:t>
+            </w:r>
+          </w:p>
+          <w:p>
+            <w:pPr>
+              <w:pStyle w:val="ListParagraph"/>
+              <w:numPr>
+                <w:ilvl w:val="2"/>
+                <w:numId w:val="6"/>
+              </w:numPr>
+              <w:ind w:leftChars="200" w:left="1140"/>
+              <w:rPr>
+                <w:rFonts w:hint="eastAsia"/>
+              </w:rPr>
+            </w:pPr>
+            <w:r>
+              <w:rPr>
+                <w:rFonts w:hint="eastAsia"/>
+              </w:rPr>
+              <w:t>spring</w:t>
+            </w:r>
+          </w:p>
+          <w:p>
+            <w:pPr>
+              <w:pStyle w:val="ListParagraph"/>
+              <w:numPr>
+                <w:ilvl w:val="1"/>
+                <w:numId w:val="6"/>
+              </w:numPr>
+              <w:rPr>
+                <w:rFonts w:hint="eastAsia"/>
+              </w:rPr>
+            </w:pPr>
+            <w:r>
+              <w:rPr>
+                <w:rFonts w:hint="eastAsia"/>
+              </w:rPr>
+              <w:t>本章小结</w:t>
+            </w:r>
+          </w:p>
+          <w:p>
+            <w:pPr>
+              <w:pStyle w:val="ListParagraph"/>
+              <w:numPr>
+                <w:ilvl w:val="0"/>
+                <w:numId w:val="5"/>
+              </w:numPr>
+              <w:rPr>
+                <w:rFonts w:hint="eastAsia"/>
+              </w:rPr>
+            </w:pPr>
+            <w:r>
+              <w:rPr>
+                <w:rFonts w:hint="eastAsia"/>
+              </w:rPr>
+              <w:t>自动化测试框架的分析与设计</w:t>
+            </w:r>
+          </w:p>
+          <w:p>
+            <w:pPr>
+              <w:pStyle w:val="ListParagraph"/>
+              <w:numPr>
+                <w:ilvl w:val="0"/>
+                <w:numId w:val="6"/>
+              </w:numPr>
+              <w:rPr>
+                <w:rFonts w:hint="eastAsia"/>
+                <w:vanish/>
+              </w:rPr>
+            </w:pPr>
+          </w:p>
+          <w:p>
+            <w:pPr>
+              <w:pStyle w:val="ListParagraph"/>
+              <w:numPr>
+                <w:ilvl w:val="1"/>
+                <w:numId w:val="6"/>
+              </w:numPr>
+              <w:rPr>
+                <w:rFonts w:hint="eastAsia"/>
+              </w:rPr>
+            </w:pPr>
+            <w:r>
+              <w:rPr>
+                <w:rFonts w:hint="eastAsia"/>
+              </w:rPr>
+              <w:t>项目概述</w:t>
+            </w:r>
+          </w:p>
+          <w:p>
+            <w:pPr>
+              <w:pStyle w:val="ListParagraph"/>
+              <w:numPr>
+                <w:ilvl w:val="2"/>
+                <w:numId w:val="6"/>
+              </w:numPr>
+              <w:ind w:leftChars="200" w:left="1140"/>
+              <w:rPr>
+                <w:rFonts w:hint="eastAsia"/>
+              </w:rPr>
+            </w:pPr>
+            <w:r>
+              <w:rPr>
+                <w:rFonts w:hint="eastAsia"/>
+              </w:rPr>
+              <w:t>系统总体规划</w:t>
+            </w:r>
+          </w:p>
+          <w:p>
+            <w:pPr>
+              <w:pStyle w:val="ListParagraph"/>
+              <w:numPr>
+                <w:ilvl w:val="2"/>
+                <w:numId w:val="6"/>
+              </w:numPr>
+              <w:ind w:leftChars="200" w:left="1140"/>
+              <w:rPr>
+                <w:rFonts w:hint="eastAsia"/>
+              </w:rPr>
+            </w:pPr>
+            <w:r>
+              <w:rPr>
+                <w:rFonts w:hint="eastAsia"/>
+              </w:rPr>
+              <w:t>用户类型</w:t>
+            </w:r>
+          </w:p>
+          <w:p>
+            <w:pPr>
+              <w:pStyle w:val="ListParagraph"/>
+              <w:numPr>
+                <w:ilvl w:val="2"/>
+                <w:numId w:val="6"/>
+              </w:numPr>
+              <w:ind w:leftChars="200" w:left="1140"/>
+              <w:rPr>
+                <w:rFonts w:hint="eastAsia"/>
+              </w:rPr>
+            </w:pPr>
+            <w:r>
+              <w:rPr>
+                <w:rFonts w:hint="eastAsia"/>
+              </w:rPr>
+              <w:t>假设和依赖</w:t>
+            </w:r>
+          </w:p>
+          <w:p>
+            <w:pPr>
+              <w:pStyle w:val="ListParagraph"/>
+              <w:numPr>
+                <w:ilvl w:val="1"/>
+                <w:numId w:val="6"/>
+              </w:numPr>
+              <w:rPr>
+                <w:rFonts w:hint="eastAsia"/>
+              </w:rPr>
+            </w:pPr>
+            <w:r>
+              <w:rPr>
+                <w:rFonts w:hint="eastAsia"/>
+              </w:rPr>
+              <w:t>系统需求分析</w:t>
+            </w:r>
+          </w:p>
+          <w:p>
+            <w:pPr>
+              <w:pStyle w:val="ListParagraph"/>
+              <w:numPr>
+                <w:ilvl w:val="2"/>
+                <w:numId w:val="6"/>
+              </w:numPr>
+              <w:ind w:leftChars="200" w:left="1140"/>
+              <w:rPr>
+                <w:rFonts w:hint="eastAsia"/>
+              </w:rPr>
+            </w:pPr>
+            <w:r>
+              <w:rPr>
+                <w:rFonts w:hint="eastAsia"/>
+              </w:rPr>
+              <w:t>功能性需求</w:t>
+            </w:r>
+          </w:p>
+          <w:p>
+            <w:pPr>
+              <w:pStyle w:val="ListParagraph"/>
+              <w:numPr>
+                <w:ilvl w:val="2"/>
+                <w:numId w:val="6"/>
+              </w:numPr>
+              <w:ind w:leftChars="200" w:left="1140"/>
+              <w:rPr>
+                <w:rFonts w:hint="eastAsia"/>
+              </w:rPr>
+            </w:pPr>
+            <w:r>
+              <w:rPr>
+                <w:rFonts w:hint="eastAsia"/>
+              </w:rPr>
+              <w:t>流程需求</w:t>
+            </w:r>
+          </w:p>
+          <w:p>
+            <w:pPr>
+              <w:pStyle w:val="ListParagraph"/>
+              <w:numPr>
+                <w:ilvl w:val="2"/>
+                <w:numId w:val="6"/>
+              </w:numPr>
+              <w:ind w:leftChars="200" w:left="1140"/>
+              <w:rPr>
+                <w:rFonts w:hint="eastAsia"/>
+              </w:rPr>
+            </w:pPr>
+            <w:r>
+              <w:rPr>
+                <w:rFonts w:hint="eastAsia"/>
+              </w:rPr>
+              <w:t>非功能性需求</w:t>
+            </w:r>
+          </w:p>
+          <w:p>
+            <w:pPr>
+              <w:pStyle w:val="ListParagraph"/>
+              <w:numPr>
+                <w:ilvl w:val="1"/>
+                <w:numId w:val="6"/>
+              </w:numPr>
+              <w:rPr>
+                <w:rFonts w:hint="eastAsia"/>
+              </w:rPr>
+            </w:pPr>
+            <w:r>
+              <w:rPr>
+                <w:rFonts w:hint="eastAsia"/>
+              </w:rPr>
+              <w:t>系统总体设计</w:t>
+            </w:r>
+          </w:p>
+          <w:p>
+            <w:pPr>
+              <w:pStyle w:val="ListParagraph"/>
+              <w:numPr>
+                <w:ilvl w:val="2"/>
+                <w:numId w:val="6"/>
+              </w:numPr>
+              <w:ind w:leftChars="200" w:left="1140"/>
+              <w:rPr>
+                <w:rFonts w:hint="eastAsia"/>
+              </w:rPr>
+            </w:pPr>
+            <w:r>
+              <w:rPr>
+                <w:rFonts w:hint="eastAsia"/>
+              </w:rPr>
+              <w:t>总体结构</w:t>
+            </w:r>
+          </w:p>
+          <w:p>
+            <w:pPr>
+              <w:pStyle w:val="ListParagraph"/>
+              <w:numPr>
+                <w:ilvl w:val="2"/>
+                <w:numId w:val="6"/>
+              </w:numPr>
+              <w:ind w:leftChars="200" w:left="1140"/>
+              <w:rPr>
+                <w:rFonts w:hint="eastAsia"/>
+              </w:rPr>
+            </w:pPr>
+            <w:r>
+              <w:rPr>
+                <w:rFonts w:hint="eastAsia"/>
+              </w:rPr>
+              <w:t>系统模块及其关系设计</w:t>
+            </w:r>
+          </w:p>
+          <w:p>
+            <w:pPr>
+              <w:pStyle w:val="ListParagraph"/>
+              <w:numPr>
+                <w:ilvl w:val="1"/>
+                <w:numId w:val="6"/>
+              </w:numPr>
+              <w:rPr>
+                <w:rFonts w:hint="eastAsia"/>
+              </w:rPr>
+            </w:pPr>
+            <w:r>
+              <w:rPr>
+                <w:rFonts w:hint="eastAsia"/>
+              </w:rPr>
+              <w:t>模块详细设计</w:t>
+            </w:r>
+          </w:p>
+          <w:p>
+            <w:pPr>
+              <w:pStyle w:val="ListParagraph"/>
+              <w:numPr>
+                <w:ilvl w:val="2"/>
+                <w:numId w:val="6"/>
+              </w:numPr>
+              <w:ind w:leftChars="200" w:left="1140"/>
+              <w:rPr>
+                <w:rFonts w:hint="eastAsia"/>
+              </w:rPr>
+            </w:pPr>
+            <w:r>
+              <w:rPr>
+                <w:rFonts w:hint="eastAsia"/>
+              </w:rPr>
+              <w:t>Client</w:t>
+            </w:r>
+            <w:r>
+              <w:rPr>
+                <w:rFonts w:hint="eastAsia"/>
+              </w:rPr>
+              <w:t>模块设计</w:t>
+            </w:r>
+          </w:p>
+          <w:p>
+            <w:pPr>
+              <w:pStyle w:val="ListParagraph"/>
+              <w:numPr>
+                <w:ilvl w:val="2"/>
+                <w:numId w:val="6"/>
+              </w:numPr>
+              <w:ind w:leftChars="200" w:left="1140"/>
+              <w:rPr>
+                <w:rFonts w:hint="eastAsia"/>
+              </w:rPr>
+            </w:pPr>
+            <w:r>
+              <w:rPr>
+                <w:rFonts w:hint="eastAsia"/>
+              </w:rPr>
+              <w:t>TestCase</w:t>
+            </w:r>
+            <w:r>
+              <w:rPr>
+                <w:rFonts w:hint="eastAsia"/>
+              </w:rPr>
+              <w:t>模块设计</w:t>
+            </w:r>
+          </w:p>
+          <w:p>
+            <w:pPr>
+              <w:pStyle w:val="ListParagraph"/>
+              <w:numPr>
+                <w:ilvl w:val="2"/>
+                <w:numId w:val="6"/>
+              </w:numPr>
+              <w:ind w:leftChars="200" w:left="1140"/>
+              <w:rPr>
+                <w:rFonts w:hint="eastAsia"/>
+              </w:rPr>
+            </w:pPr>
+            <w:r>
+              <w:rPr>
+                <w:rFonts w:hint="eastAsia"/>
+              </w:rPr>
+              <w:t>Framework</w:t>
+            </w:r>
+            <w:r>
+              <w:rPr>
+                <w:rFonts w:hint="eastAsia"/>
+              </w:rPr>
+              <w:t>模块设计</w:t>
+            </w:r>
+          </w:p>
+          <w:p>
+            <w:pPr>
+              <w:pStyle w:val="ListParagraph"/>
+              <w:numPr>
+                <w:ilvl w:val="2"/>
+                <w:numId w:val="6"/>
+              </w:numPr>
+              <w:ind w:leftChars="200" w:left="1140"/>
+              <w:rPr>
+                <w:rFonts w:hint="eastAsia"/>
+              </w:rPr>
+            </w:pPr>
+            <w:r>
+              <w:rPr>
+                <w:rFonts w:hint="eastAsia"/>
+              </w:rPr>
+              <w:t>Validator</w:t>
+            </w:r>
+            <w:r>
+              <w:rPr>
+                <w:rFonts w:hint="eastAsia"/>
+              </w:rPr>
+              <w:t>模块设计</w:t>
+            </w:r>
+          </w:p>
+          <w:p>
+            <w:pPr>
+              <w:pStyle w:val="ListParagraph"/>
+              <w:numPr>
+                <w:ilvl w:val="1"/>
+                <w:numId w:val="6"/>
+              </w:numPr>
+              <w:rPr>
+                <w:rFonts w:hint="eastAsia"/>
+              </w:rPr>
+            </w:pPr>
+            <w:r>
+              <w:rPr>
+                <w:rFonts w:hint="eastAsia"/>
+              </w:rPr>
+              <w:t>本章小结</w:t>
+            </w:r>
+          </w:p>
+          <w:p>
+            <w:pPr>
+              <w:pStyle w:val="ListParagraph"/>
+              <w:numPr>
+                <w:ilvl w:val="0"/>
+                <w:numId w:val="5"/>
+              </w:numPr>
+              <w:rPr>
+                <w:rFonts w:hint="eastAsia"/>
+              </w:rPr>
+            </w:pPr>
+            <w:r>
+              <w:rPr>
+                <w:rFonts w:hint="eastAsia"/>
+              </w:rPr>
+              <w:t>自动化测试框架的实现</w:t>
+            </w:r>
+          </w:p>
+          <w:p>
+            <w:pPr>
+              <w:pStyle w:val="ListParagraph"/>
+              <w:numPr>
+                <w:ilvl w:val="0"/>
+                <w:numId w:val="6"/>
+              </w:numPr>
+              <w:rPr>
+                <w:rFonts w:hint="eastAsia"/>
+                <w:vanish/>
+              </w:rPr>
+            </w:pPr>
+          </w:p>
+          <w:p>
+            <w:pPr>
+              <w:pStyle w:val="ListParagraph"/>
+              <w:numPr>
+                <w:ilvl w:val="1"/>
+                <w:numId w:val="6"/>
+              </w:numPr>
+              <w:rPr>
+                <w:rFonts w:hint="eastAsia"/>
+              </w:rPr>
+            </w:pPr>
+            <w:r>
+              <w:rPr>
+                <w:rFonts w:hint="eastAsia"/>
+              </w:rPr>
+              <w:t>配置初始化的实现</w:t>
+            </w:r>
+          </w:p>
+          <w:p>
+            <w:pPr>
+              <w:pStyle w:val="ListParagraph"/>
+              <w:numPr>
+                <w:ilvl w:val="1"/>
+                <w:numId w:val="6"/>
+              </w:numPr>
+              <w:rPr>
+                <w:rFonts w:hint="eastAsia"/>
+              </w:rPr>
+            </w:pPr>
+            <w:r>
+              <w:rPr>
+                <w:rFonts w:hint="eastAsia"/>
+              </w:rPr>
+              <w:t>请求渲染与发送的实现</w:t>
+            </w:r>
+          </w:p>
+          <w:p>
+            <w:pPr>
+              <w:pStyle w:val="ListParagraph"/>
+              <w:numPr>
+                <w:ilvl w:val="2"/>
+                <w:numId w:val="6"/>
+              </w:numPr>
+              <w:ind w:leftChars="200" w:left="1140"/>
+              <w:rPr>
+                <w:rFonts w:hint="eastAsia"/>
+              </w:rPr>
+            </w:pPr>
+            <w:r>
+              <w:rPr>
+                <w:rFonts w:hint="eastAsia"/>
+              </w:rPr>
+              <w:t>RESTful</w:t>
+            </w:r>
+            <w:r>
+              <w:rPr>
+                <w:rFonts w:hint="eastAsia"/>
+              </w:rPr>
+              <w:t>请求模板文件</w:t>
+            </w:r>
+          </w:p>
+          <w:p>
+            <w:pPr>
+              <w:pStyle w:val="ListParagraph"/>
+              <w:numPr>
+                <w:ilvl w:val="2"/>
+                <w:numId w:val="6"/>
+              </w:numPr>
+              <w:ind w:leftChars="200" w:left="1140"/>
+              <w:rPr>
+                <w:rFonts w:hint="eastAsia"/>
+              </w:rPr>
+            </w:pPr>
+            <w:r>
+              <w:rPr>
+                <w:rFonts w:hint="eastAsia"/>
+              </w:rPr>
+              <w:t>请求渲染和发送的实现</w:t>
+            </w:r>
+          </w:p>
+          <w:p>
+            <w:pPr>
+              <w:pStyle w:val="ListParagraph"/>
+              <w:numPr>
+                <w:ilvl w:val="1"/>
+                <w:numId w:val="6"/>
+              </w:numPr>
+              <w:rPr>
+                <w:rFonts w:hint="eastAsia"/>
+              </w:rPr>
+            </w:pPr>
+            <w:r>
+              <w:rPr>
+                <w:rFonts w:hint="eastAsia"/>
+              </w:rPr>
+              <w:t>TestBase</w:t>
+            </w:r>
+            <w:r>
+              <w:rPr>
+                <w:rFonts w:hint="eastAsia"/>
+              </w:rPr>
+              <w:t>类的实现</w:t>
+            </w:r>
+          </w:p>
+          <w:p>
+            <w:pPr>
+              <w:pStyle w:val="ListParagraph"/>
+              <w:numPr>
+                <w:ilvl w:val="1"/>
+                <w:numId w:val="6"/>
+              </w:numPr>
+              <w:rPr>
+                <w:rFonts w:hint="eastAsia"/>
+              </w:rPr>
+            </w:pPr>
+            <w:r>
+              <w:rPr>
+                <w:rFonts w:hint="eastAsia"/>
+              </w:rPr>
+              <w:t>Validator</w:t>
+            </w:r>
+            <w:r>
+              <w:rPr>
+                <w:rFonts w:hint="eastAsia"/>
+              </w:rPr>
+              <w:t>的实现</w:t>
+            </w:r>
+          </w:p>
+          <w:p>
+            <w:pPr>
+              <w:pStyle w:val="ListParagraph"/>
+              <w:numPr>
+                <w:ilvl w:val="2"/>
+                <w:numId w:val="6"/>
+              </w:numPr>
+              <w:ind w:leftChars="200" w:left="1140"/>
+              <w:rPr>
+                <w:rFonts w:hint="eastAsia"/>
+              </w:rPr>
+            </w:pPr>
+            <w:r>
+              <w:rPr>
+                <w:rFonts w:hint="eastAsia"/>
+              </w:rPr>
+              <w:t>Topology</w:t>
+            </w:r>
+            <w:r>
+              <w:rPr>
+                <w:rFonts w:hint="eastAsia"/>
+              </w:rPr>
+              <w:t>模型合法性验证的实现</w:t>
+            </w:r>
+          </w:p>
+          <w:p>
+            <w:pPr>
+              <w:pStyle w:val="ListParagraph"/>
+              <w:numPr>
+                <w:ilvl w:val="2"/>
+                <w:numId w:val="6"/>
+              </w:numPr>
+              <w:ind w:leftChars="200" w:left="1140"/>
+              <w:rPr>
+                <w:rFonts w:hint="eastAsia"/>
+              </w:rPr>
+            </w:pPr>
+            <w:r>
+              <w:rPr>
+                <w:rFonts w:hint="eastAsia"/>
+              </w:rPr>
+              <w:t>与预期结果对比验证的实现</w:t>
+            </w:r>
+          </w:p>
+          <w:p>
+            <w:pPr>
+              <w:pStyle w:val="ListParagraph"/>
+              <w:numPr>
+                <w:ilvl w:val="1"/>
+                <w:numId w:val="6"/>
+              </w:numPr>
+              <w:rPr>
+                <w:rFonts w:hint="eastAsia"/>
+              </w:rPr>
+            </w:pPr>
+            <w:r>
+              <w:rPr>
+                <w:rFonts w:hint="eastAsia"/>
+              </w:rPr>
+              <w:t>本章小结</w:t>
+            </w:r>
+          </w:p>
+          <w:p>
+            <w:pPr>
+              <w:pStyle w:val="ListParagraph"/>
+              <w:numPr>
+                <w:ilvl w:val="0"/>
+                <w:numId w:val="5"/>
+              </w:numPr>
+              <w:rPr>
+                <w:rFonts w:hint="eastAsia"/>
+              </w:rPr>
+            </w:pPr>
+            <w:r>
+              <w:rPr>
+                <w:rFonts w:hint="eastAsia"/>
+              </w:rPr>
+              <w:t>总结与展望</w:t>
+            </w:r>
+          </w:p>
+          <w:p>
+            <w:pPr>
+              <w:pStyle w:val="ListParagraph"/>
+              <w:numPr>
+                <w:ilvl w:val="0"/>
+                <w:numId w:val="6"/>
+              </w:numPr>
+              <w:rPr>
+                <w:rFonts w:hint="eastAsia"/>
+                <w:vanish/>
+              </w:rPr>
+            </w:pPr>
+          </w:p>
+          <w:p>
+            <w:pPr>
+              <w:pStyle w:val="ListParagraph"/>
+              <w:numPr>
+                <w:ilvl w:val="1"/>
+                <w:numId w:val="6"/>
+              </w:numPr>
+              <w:rPr>
+                <w:rFonts w:hint="eastAsia"/>
+              </w:rPr>
+            </w:pPr>
+            <w:r>
+              <w:rPr>
+                <w:rFonts w:hint="eastAsia"/>
+              </w:rPr>
+              <w:t>总结</w:t>
+            </w:r>
+          </w:p>
+          <w:p>
+            <w:pPr>
+              <w:pStyle w:val="ListParagraph"/>
+              <w:numPr>
+                <w:ilvl w:val="1"/>
+                <w:numId w:val="6"/>
+              </w:numPr>
+            </w:pPr>
+            <w:r>
+              <w:rPr>
+                <w:rFonts w:hint="eastAsia"/>
+              </w:rPr>
+              <w:t>进一步工作展望</w:t>
+            </w:r>
+            <w:bookmarkStart w:id="0" w:name="_GoBack"/>
+            <w:bookmarkEnd w:id="0"/>
           </w:p>
         </w:tc>
       </w:tr>
@@ -3200,6 +4093,7 @@
                 <w:bCs/>
                 <w:szCs w:val="21"/>
               </w:rPr>
+              <w:lastRenderedPageBreak/>
               <w:t>论文和相关项目的当前进度：</w:t>
             </w:r>
           </w:p>
@@ -3238,6 +4132,7 @@
                 <w:bCs/>
                 <w:szCs w:val="21"/>
               </w:rPr>
+              <w:lastRenderedPageBreak/>
               <w:t>论文和相关项目进展过程中遇到的困难和问题，以及解决的措施：</w:t>
             </w:r>
           </w:p>
@@ -3279,7 +4174,6 @@
                 <w:bCs/>
                 <w:szCs w:val="21"/>
               </w:rPr>
-              <w:lastRenderedPageBreak/>
               <w:t>应对措施：在进行需求分析时，分辨出主要和关键需求以及附加的需求，对需求进行系统分类，首先重点实现主要和关键的需求。</w:t>
             </w:r>
           </w:p>
@@ -3318,25 +4212,7 @@
                 <w:bCs/>
                 <w:szCs w:val="21"/>
               </w:rPr>
-              <w:t>在设计实现时，尽量优化接口和内部的实现，使其高内聚低耦合，具有灵活性和</w:t>
-            </w:r>
-            <w:proofErr w:type="gramStart"/>
-            <w:r>
-              <w:rPr>
-                <w:rFonts w:eastAsia="长城新魏碑体" w:hint="eastAsia"/>
-                <w:bCs/>
-                <w:szCs w:val="21"/>
-              </w:rPr>
-              <w:t>可</w:t>
-            </w:r>
-            <w:proofErr w:type="gramEnd"/>
-            <w:r>
-              <w:rPr>
-                <w:rFonts w:eastAsia="长城新魏碑体" w:hint="eastAsia"/>
-                <w:bCs/>
-                <w:szCs w:val="21"/>
-              </w:rPr>
-              <w:t>扩展性，减少需求变化带来的影响。</w:t>
+              <w:t>在设计实现时，尽量优化接口和内部的实现，使其高内聚低耦合，具有灵活性和可扩展性，减少需求变化带来的影响。</w:t>
             </w:r>
           </w:p>
           <w:p>
@@ -3553,7 +4429,6 @@
                 <w:bCs/>
                 <w:szCs w:val="21"/>
               </w:rPr>
-              <w:lastRenderedPageBreak/>
               <w:t>主要参考文献：</w:t>
             </w:r>
           </w:p>
@@ -3578,9 +4453,22 @@
                 <w:szCs w:val="20"/>
                 <w:shd w:val="clear" w:color="auto" w:fill="FFFFFF"/>
               </w:rPr>
-              <w:t xml:space="preserve">Fewster M, Graham D. Software test </w:t>
-            </w:r>
-            <w:proofErr w:type="gramStart"/>
+              <w:t>Fewster M, Graham D. Software test automation[M]. Addison-Wesley Professional, 1999.</w:t>
+            </w:r>
+          </w:p>
+          <w:p>
+            <w:pPr>
+              <w:pStyle w:val="ListParagraph"/>
+              <w:numPr>
+                <w:ilvl w:val="0"/>
+                <w:numId w:val="4"/>
+              </w:numPr>
+              <w:rPr>
+                <w:rFonts w:eastAsia="长城新魏碑体"/>
+                <w:bCs/>
+                <w:szCs w:val="21"/>
+              </w:rPr>
+            </w:pPr>
             <w:r>
               <w:rPr>
                 <w:rFonts w:ascii="Arial" w:hAnsi="Arial" w:cs="Arial"/>
@@ -3589,64 +4477,7 @@
                 <w:szCs w:val="20"/>
                 <w:shd w:val="clear" w:color="auto" w:fill="FFFFFF"/>
               </w:rPr>
-              <w:t>automation[</w:t>
-            </w:r>
-            <w:proofErr w:type="gramEnd"/>
-            <w:r>
-              <w:rPr>
-                <w:rFonts w:ascii="Arial" w:hAnsi="Arial" w:cs="Arial"/>
-                <w:color w:val="222222"/>
-                <w:sz w:val="20"/>
-                <w:szCs w:val="20"/>
-                <w:shd w:val="clear" w:color="auto" w:fill="FFFFFF"/>
-              </w:rPr>
-              <w:t>M]. Addison-Wesley Professional, 1999.</w:t>
-            </w:r>
-          </w:p>
-          <w:p>
-            <w:pPr>
-              <w:pStyle w:val="ListParagraph"/>
-              <w:numPr>
-                <w:ilvl w:val="0"/>
-                <w:numId w:val="4"/>
-              </w:numPr>
-              <w:rPr>
-                <w:rFonts w:eastAsia="长城新魏碑体"/>
-                <w:bCs/>
-                <w:szCs w:val="21"/>
-              </w:rPr>
-            </w:pPr>
-            <w:r>
-              <w:rPr>
-                <w:rFonts w:ascii="Arial" w:hAnsi="Arial" w:cs="Arial"/>
-                <w:color w:val="222222"/>
-                <w:sz w:val="20"/>
-                <w:szCs w:val="20"/>
-                <w:shd w:val="clear" w:color="auto" w:fill="FFFFFF"/>
-              </w:rPr>
-              <w:t xml:space="preserve">Fielding R T. Architectural styles and the design of network-based software </w:t>
-            </w:r>
-            <w:proofErr w:type="gramStart"/>
-            <w:r>
-              <w:rPr>
-                <w:rFonts w:ascii="Arial" w:hAnsi="Arial" w:cs="Arial"/>
-                <w:color w:val="222222"/>
-                <w:sz w:val="20"/>
-                <w:szCs w:val="20"/>
-                <w:shd w:val="clear" w:color="auto" w:fill="FFFFFF"/>
-              </w:rPr>
-              <w:t>architectures[</w:t>
-            </w:r>
-            <w:proofErr w:type="gramEnd"/>
-            <w:r>
-              <w:rPr>
-                <w:rFonts w:ascii="Arial" w:hAnsi="Arial" w:cs="Arial"/>
-                <w:color w:val="222222"/>
-                <w:sz w:val="20"/>
-                <w:szCs w:val="20"/>
-                <w:shd w:val="clear" w:color="auto" w:fill="FFFFFF"/>
-              </w:rPr>
-              <w:t>D]. University of California, Irvine, 2000.</w:t>
+              <w:t>Fielding R T. Architectural styles and the design of network-based software architectures[D]. University of California, Irvine, 2000.</w:t>
             </w:r>
           </w:p>
           <w:p>
@@ -3745,9 +4576,22 @@
                 <w:szCs w:val="20"/>
                 <w:shd w:val="clear" w:color="auto" w:fill="FFFFFF"/>
               </w:rPr>
-              <w:t xml:space="preserve">Katherine A V, Alagarsamy K. Software testing in cloud platform: a </w:t>
-            </w:r>
-            <w:proofErr w:type="gramStart"/>
+              <w:t>Katherine A V, Alagarsamy K. Software testing in cloud platform: a survey[J]. International Journal of computer applications, 2012, 46(6): 21-24.</w:t>
+            </w:r>
+          </w:p>
+          <w:p>
+            <w:pPr>
+              <w:pStyle w:val="ListParagraph"/>
+              <w:numPr>
+                <w:ilvl w:val="0"/>
+                <w:numId w:val="4"/>
+              </w:numPr>
+              <w:rPr>
+                <w:rFonts w:eastAsia="长城新魏碑体"/>
+                <w:bCs/>
+                <w:szCs w:val="21"/>
+              </w:rPr>
+            </w:pPr>
             <w:r>
               <w:rPr>
                 <w:rFonts w:ascii="Arial" w:hAnsi="Arial" w:cs="Arial"/>
@@ -3756,9 +4600,22 @@
                 <w:szCs w:val="20"/>
                 <w:shd w:val="clear" w:color="auto" w:fill="FFFFFF"/>
               </w:rPr>
-              <w:t>survey[</w:t>
-            </w:r>
-            <w:proofErr w:type="gramEnd"/>
+              <w:t>Mohammad A F, Mcheick H. Cloud services testing: An understanding[J]. Procedia Computer Science, 2011, 5: 513-520.</w:t>
+            </w:r>
+          </w:p>
+          <w:p>
+            <w:pPr>
+              <w:pStyle w:val="ListParagraph"/>
+              <w:numPr>
+                <w:ilvl w:val="0"/>
+                <w:numId w:val="4"/>
+              </w:numPr>
+              <w:rPr>
+                <w:rFonts w:eastAsia="长城新魏碑体"/>
+                <w:bCs/>
+                <w:szCs w:val="21"/>
+              </w:rPr>
+            </w:pPr>
             <w:r>
               <w:rPr>
                 <w:rFonts w:ascii="Arial" w:hAnsi="Arial" w:cs="Arial"/>
@@ -3767,18 +4624,13 @@
                 <w:szCs w:val="20"/>
                 <w:shd w:val="clear" w:color="auto" w:fill="FFFFFF"/>
               </w:rPr>
-              <w:t>J]. International Journal of computer applications, 2012, 46(6): 21-24.</w:t>
-            </w:r>
-          </w:p>
-          <w:p>
-            <w:pPr>
-              <w:pStyle w:val="ListParagraph"/>
-              <w:numPr>
-                <w:ilvl w:val="0"/>
-                <w:numId w:val="4"/>
-              </w:numPr>
-              <w:rPr>
-                <w:rFonts w:eastAsia="长城新魏碑体"/>
+              <w:t>Incki K, Ari I, Sozer H. A survey of software testing in the cloud[C]//Software Security and Reliability Companion (SERE-C), 2012 IEEE Sixth International Conference on. IEEE, 2012: 18-23.</w:t>
+            </w:r>
+          </w:p>
+          <w:p>
+            <w:pPr>
+              <w:rPr>
+                <w:rFonts w:ascii="长城新魏碑体" w:eastAsia="长城新魏碑体"/>
                 <w:bCs/>
                 <w:szCs w:val="21"/>
               </w:rPr>
@@ -3791,97 +4643,8 @@
                 <w:szCs w:val="20"/>
                 <w:shd w:val="clear" w:color="auto" w:fill="FFFFFF"/>
               </w:rPr>
-              <w:t xml:space="preserve">Mohammad A F, Mcheick H. Cloud services testing: An </w:t>
-            </w:r>
-            <w:proofErr w:type="gramStart"/>
-            <w:r>
-              <w:rPr>
-                <w:rFonts w:ascii="Arial" w:hAnsi="Arial" w:cs="Arial"/>
-                <w:color w:val="222222"/>
-                <w:sz w:val="20"/>
-                <w:szCs w:val="20"/>
-                <w:shd w:val="clear" w:color="auto" w:fill="FFFFFF"/>
-              </w:rPr>
-              <w:t>understanding[</w:t>
-            </w:r>
-            <w:proofErr w:type="gramEnd"/>
-            <w:r>
-              <w:rPr>
-                <w:rFonts w:ascii="Arial" w:hAnsi="Arial" w:cs="Arial"/>
-                <w:color w:val="222222"/>
-                <w:sz w:val="20"/>
-                <w:szCs w:val="20"/>
-                <w:shd w:val="clear" w:color="auto" w:fill="FFFFFF"/>
-              </w:rPr>
-              <w:t>J]. Procedia Computer Science, 2011, 5: 513-520.</w:t>
-            </w:r>
-          </w:p>
-          <w:p>
-            <w:pPr>
-              <w:pStyle w:val="ListParagraph"/>
-              <w:numPr>
-                <w:ilvl w:val="0"/>
-                <w:numId w:val="4"/>
-              </w:numPr>
-              <w:rPr>
-                <w:rFonts w:eastAsia="长城新魏碑体"/>
-                <w:bCs/>
-                <w:szCs w:val="21"/>
-              </w:rPr>
-            </w:pPr>
-            <w:r>
-              <w:rPr>
-                <w:rFonts w:ascii="Arial" w:hAnsi="Arial" w:cs="Arial"/>
-                <w:color w:val="222222"/>
-                <w:sz w:val="20"/>
-                <w:szCs w:val="20"/>
-                <w:shd w:val="clear" w:color="auto" w:fill="FFFFFF"/>
-              </w:rPr>
-              <w:t>Incki K, Ari I, Sozer H. A survey of software testing in the cloud[C]//Software Security and Reliability Companion (SERE-C), 2012 IEEE Sixth International Conference on. IEEE, 2012: 18-23.</w:t>
-            </w:r>
-          </w:p>
-          <w:p>
-            <w:pPr>
-              <w:rPr>
-                <w:rFonts w:ascii="长城新魏碑体" w:eastAsia="长城新魏碑体"/>
-                <w:bCs/>
-                <w:szCs w:val="21"/>
-              </w:rPr>
-            </w:pPr>
-            <w:r>
-              <w:rPr>
-                <w:rFonts w:ascii="Arial" w:hAnsi="Arial" w:cs="Arial"/>
-                <w:color w:val="222222"/>
-                <w:sz w:val="20"/>
-                <w:szCs w:val="20"/>
-                <w:shd w:val="clear" w:color="auto" w:fill="FFFFFF"/>
-              </w:rPr>
-              <w:t xml:space="preserve">Avetisyan A I, Campbell R, Gupta I, et al. Open cirrus: A global cloud computing </w:t>
-            </w:r>
-            <w:proofErr w:type="gramStart"/>
-            <w:r>
-              <w:rPr>
-                <w:rFonts w:ascii="Arial" w:hAnsi="Arial" w:cs="Arial"/>
-                <w:color w:val="222222"/>
-                <w:sz w:val="20"/>
-                <w:szCs w:val="20"/>
-                <w:shd w:val="clear" w:color="auto" w:fill="FFFFFF"/>
-              </w:rPr>
-              <w:t>testbed[</w:t>
-            </w:r>
-            <w:proofErr w:type="gramEnd"/>
-            <w:r>
-              <w:rPr>
-                <w:rFonts w:ascii="Arial" w:hAnsi="Arial" w:cs="Arial"/>
-                <w:color w:val="222222"/>
-                <w:sz w:val="20"/>
-                <w:szCs w:val="20"/>
-                <w:shd w:val="clear" w:color="auto" w:fill="FFFFFF"/>
-              </w:rPr>
-              <w:t>J]. Computer, 2010, 43(4): 35-43.</w:t>
-            </w:r>
-            <w:bookmarkStart w:id="0" w:name="_GoBack"/>
-            <w:bookmarkEnd w:id="0"/>
+              <w:t>Avetisyan A I, Campbell R, Gupta I, et al. Open cirrus: A global cloud computing testbed[J]. Computer, 2010, 43(4): 35-43.</w:t>
+            </w:r>
           </w:p>
         </w:tc>
       </w:tr>
@@ -4317,6 +5080,119 @@
     </w:lvl>
   </w:abstractNum>
   <w:abstractNum w:abstractNumId="2">
+    <w:nsid w:val="160D1957"/>
+    <w:multiLevelType w:val="multilevel"/>
+    <w:tmpl w:val="B08A0C24"/>
+    <w:lvl w:ilvl="0">
+      <w:start w:val="1"/>
+      <w:numFmt w:val="decimal"/>
+      <w:lvlText w:val="%1"/>
+      <w:lvlJc w:val="left"/>
+      <w:pPr>
+        <w:ind w:left="375" w:hanging="375"/>
+      </w:pPr>
+      <w:rPr>
+        <w:rFonts w:hint="default"/>
+      </w:rPr>
+    </w:lvl>
+    <w:lvl w:ilvl="1">
+      <w:start w:val="1"/>
+      <w:numFmt w:val="decimal"/>
+      <w:lvlText w:val="%1.%2"/>
+      <w:lvlJc w:val="left"/>
+      <w:pPr>
+        <w:ind w:left="375" w:hanging="375"/>
+      </w:pPr>
+      <w:rPr>
+        <w:rFonts w:hint="default"/>
+      </w:rPr>
+    </w:lvl>
+    <w:lvl w:ilvl="2">
+      <w:start w:val="1"/>
+      <w:numFmt w:val="decimal"/>
+      <w:lvlText w:val="%1.%2.%3"/>
+      <w:lvlJc w:val="left"/>
+      <w:pPr>
+        <w:ind w:left="720" w:hanging="720"/>
+      </w:pPr>
+      <w:rPr>
+        <w:rFonts w:hint="default"/>
+      </w:rPr>
+    </w:lvl>
+    <w:lvl w:ilvl="3">
+      <w:start w:val="1"/>
+      <w:numFmt w:val="decimal"/>
+      <w:lvlText w:val="%1.%2.%3.%4"/>
+      <w:lvlJc w:val="left"/>
+      <w:pPr>
+        <w:ind w:left="720" w:hanging="720"/>
+      </w:pPr>
+      <w:rPr>
+        <w:rFonts w:hint="default"/>
+      </w:rPr>
+    </w:lvl>
+    <w:lvl w:ilvl="4">
+      <w:start w:val="1"/>
+      <w:numFmt w:val="decimal"/>
+      <w:lvlText w:val="%1.%2.%3.%4.%5"/>
+      <w:lvlJc w:val="left"/>
+      <w:pPr>
+        <w:ind w:left="1080" w:hanging="1080"/>
+      </w:pPr>
+      <w:rPr>
+        <w:rFonts w:hint="default"/>
+      </w:rPr>
+    </w:lvl>
+    <w:lvl w:ilvl="5">
+      <w:start w:val="1"/>
+      <w:numFmt w:val="decimal"/>
+      <w:lvlText w:val="%1.%2.%3.%4.%5.%6"/>
+      <w:lvlJc w:val="left"/>
+      <w:pPr>
+        <w:ind w:left="1080" w:hanging="1080"/>
+      </w:pPr>
+      <w:rPr>
+        <w:rFonts w:hint="default"/>
+      </w:rPr>
+    </w:lvl>
+    <w:lvl w:ilvl="6">
+      <w:start w:val="1"/>
+      <w:numFmt w:val="decimal"/>
+      <w:lvlText w:val="%1.%2.%3.%4.%5.%6.%7"/>
+      <w:lvlJc w:val="left"/>
+      <w:pPr>
+        <w:ind w:left="1080" w:hanging="1080"/>
+      </w:pPr>
+      <w:rPr>
+        <w:rFonts w:hint="default"/>
+      </w:rPr>
+    </w:lvl>
+    <w:lvl w:ilvl="7">
+      <w:start w:val="1"/>
+      <w:numFmt w:val="decimal"/>
+      <w:lvlText w:val="%1.%2.%3.%4.%5.%6.%7.%8"/>
+      <w:lvlJc w:val="left"/>
+      <w:pPr>
+        <w:ind w:left="1440" w:hanging="1440"/>
+      </w:pPr>
+      <w:rPr>
+        <w:rFonts w:hint="default"/>
+      </w:rPr>
+    </w:lvl>
+    <w:lvl w:ilvl="8">
+      <w:start w:val="1"/>
+      <w:numFmt w:val="decimal"/>
+      <w:lvlText w:val="%1.%2.%3.%4.%5.%6.%7.%8.%9"/>
+      <w:lvlJc w:val="left"/>
+      <w:pPr>
+        <w:ind w:left="1440" w:hanging="1440"/>
+      </w:pPr>
+      <w:rPr>
+        <w:rFonts w:hint="default"/>
+      </w:rPr>
+    </w:lvl>
+  </w:abstractNum>
+  <w:abstractNum w:abstractNumId="3">
     <w:nsid w:val="402A49B9"/>
     <w:multiLevelType w:val="hybridMultilevel"/>
     <w:tmpl w:val="007C065E"/>
@@ -4405,7 +5281,96 @@
       </w:pPr>
     </w:lvl>
   </w:abstractNum>
-  <w:abstractNum w:abstractNumId="3">
+  <w:abstractNum w:abstractNumId="4">
+    <w:nsid w:val="5D4C77D9"/>
+    <w:multiLevelType w:val="hybridMultilevel"/>
+    <w:tmpl w:val="4770E52A"/>
+    <w:lvl w:ilvl="0" w:tplc="C9846BC0">
+      <w:start w:val="1"/>
+      <w:numFmt w:val="japaneseCounting"/>
+      <w:lvlText w:val="第%1章"/>
+      <w:lvlJc w:val="left"/>
+      <w:pPr>
+        <w:ind w:left="735" w:hanging="735"/>
+      </w:pPr>
+      <w:rPr>
+        <w:rFonts w:hint="default"/>
+      </w:rPr>
+    </w:lvl>
+    <w:lvl w:ilvl="1" w:tplc="04090019" w:tentative="1">
+      <w:start w:val="1"/>
+      <w:numFmt w:val="lowerLetter"/>
+      <w:lvlText w:val="%2)"/>
+      <w:lvlJc w:val="left"/>
+      <w:pPr>
+        <w:ind w:left="840" w:hanging="420"/>
+      </w:pPr>
+    </w:lvl>
+    <w:lvl w:ilvl="2" w:tplc="0409001B" w:tentative="1">
+      <w:start w:val="1"/>
+      <w:numFmt w:val="lowerRoman"/>
+      <w:lvlText w:val="%3."/>
+      <w:lvlJc w:val="right"/>
+      <w:pPr>
+        <w:ind w:left="1260" w:hanging="420"/>
+      </w:pPr>
+    </w:lvl>
+    <w:lvl w:ilvl="3" w:tplc="0409000F" w:tentative="1">
+      <w:start w:val="1"/>
+      <w:numFmt w:val="decimal"/>
+      <w:lvlText w:val="%4."/>
+      <w:lvlJc w:val="left"/>
+      <w:pPr>
+        <w:ind w:left="1680" w:hanging="420"/>
+      </w:pPr>
+    </w:lvl>
+    <w:lvl w:ilvl="4" w:tplc="04090019" w:tentative="1">
+      <w:start w:val="1"/>
+      <w:numFmt w:val="lowerLetter"/>
+      <w:lvlText w:val="%5)"/>
+      <w:lvlJc w:val="left"/>
+      <w:pPr>
+        <w:ind w:left="2100" w:hanging="420"/>
+      </w:pPr>
+    </w:lvl>
+    <w:lvl w:ilvl="5" w:tplc="0409001B" w:tentative="1">
+      <w:start w:val="1"/>
+      <w:numFmt w:val="lowerRoman"/>
+      <w:lvlText w:val="%6."/>
+      <w:lvlJc w:val="right"/>
+      <w:pPr>
+        <w:ind w:left="2520" w:hanging="420"/>
+      </w:pPr>
+    </w:lvl>
+    <w:lvl w:ilvl="6" w:tplc="0409000F" w:tentative="1">
+      <w:start w:val="1"/>
+      <w:numFmt w:val="decimal"/>
+      <w:lvlText w:val="%7."/>
+      <w:lvlJc w:val="left"/>
+      <w:pPr>
+        <w:ind w:left="2940" w:hanging="420"/>
+      </w:pPr>
+    </w:lvl>
+    <w:lvl w:ilvl="7" w:tplc="04090019" w:tentative="1">
+      <w:start w:val="1"/>
+      <w:numFmt w:val="lowerLetter"/>
+      <w:lvlText w:val="%8)"/>
+      <w:lvlJc w:val="left"/>
+      <w:pPr>
+        <w:ind w:left="3360" w:hanging="420"/>
+      </w:pPr>
+    </w:lvl>
+    <w:lvl w:ilvl="8" w:tplc="0409001B" w:tentative="1">
+      <w:start w:val="1"/>
+      <w:numFmt w:val="lowerRoman"/>
+      <w:lvlText w:val="%9."/>
+      <w:lvlJc w:val="right"/>
+      <w:pPr>
+        <w:ind w:left="3780" w:hanging="420"/>
+      </w:pPr>
+    </w:lvl>
+  </w:abstractNum>
+  <w:abstractNum w:abstractNumId="5">
     <w:nsid w:val="78FC2A64"/>
     <w:multiLevelType w:val="hybridMultilevel"/>
     <w:tmpl w:val="1E005C28"/>
@@ -4498,13 +5463,19 @@
     <w:abstractNumId w:val="1"/>
   </w:num>
   <w:num w:numId="2">
-    <w:abstractNumId w:val="2"/>
+    <w:abstractNumId w:val="3"/>
   </w:num>
   <w:num w:numId="3">
     <w:abstractNumId w:val="0"/>
   </w:num>
   <w:num w:numId="4">
-    <w:abstractNumId w:val="3"/>
+    <w:abstractNumId w:val="5"/>
+  </w:num>
+  <w:num w:numId="5">
+    <w:abstractNumId w:val="4"/>
+  </w:num>
+  <w:num w:numId="6">
+    <w:abstractNumId w:val="2"/>
   </w:num>
 </w:numbering>
 </file>
@@ -4743,6 +5714,72 @@
     <w:rPr>
       <w:color w:val="0000FF" w:themeColor="hyperlink"/>
       <w:u w:val="single"/>
+    </w:rPr>
+  </w:style>
+  <w:style w:type="paragraph" w:styleId="TOC1">
+    <w:name w:val="toc 1"/>
+    <w:basedOn w:val="Normal"/>
+    <w:next w:val="Normal"/>
+    <w:autoRedefine/>
+    <w:uiPriority w:val="39"/>
+    <w:rsid w:val="002C51F3"/>
+    <w:pPr>
+      <w:tabs>
+        <w:tab w:val="right" w:leader="dot" w:pos="8296"/>
+      </w:tabs>
+      <w:spacing w:line="400" w:lineRule="exact"/>
+      <w:jc w:val="left"/>
+    </w:pPr>
+    <w:rPr>
+      <w:rFonts w:ascii="Arial" w:hAnsi="Arial"/>
+      <w:noProof/>
+      <w:sz w:val="24"/>
+      <w:szCs w:val="30"/>
+    </w:rPr>
+  </w:style>
+  <w:style w:type="paragraph" w:styleId="TOC2">
+    <w:name w:val="toc 2"/>
+    <w:basedOn w:val="Normal"/>
+    <w:next w:val="Normal"/>
+    <w:autoRedefine/>
+    <w:uiPriority w:val="39"/>
+    <w:rsid w:val="002C51F3"/>
+    <w:pPr>
+      <w:tabs>
+        <w:tab w:val="right" w:leader="dot" w:pos="8296"/>
+      </w:tabs>
+      <w:spacing w:line="400" w:lineRule="exact"/>
+      <w:ind w:leftChars="200" w:left="200"/>
+      <w:jc w:val="left"/>
+    </w:pPr>
+    <w:rPr>
+      <w:rFonts w:ascii="Arial" w:hAnsi="Arial"/>
+      <w:noProof/>
+      <w:sz w:val="24"/>
+      <w:szCs w:val="28"/>
+    </w:rPr>
+  </w:style>
+  <w:style w:type="paragraph" w:styleId="TOC3">
+    <w:name w:val="toc 3"/>
+    <w:basedOn w:val="Normal"/>
+    <w:next w:val="Normal"/>
+    <w:autoRedefine/>
+    <w:uiPriority w:val="39"/>
+    <w:rsid w:val="002C51F3"/>
+    <w:pPr>
+      <w:tabs>
+        <w:tab w:val="left" w:pos="1680"/>
+        <w:tab w:val="right" w:leader="dot" w:pos="8296"/>
+      </w:tabs>
+      <w:spacing w:line="400" w:lineRule="exact"/>
+      <w:ind w:leftChars="400" w:left="840"/>
+      <w:jc w:val="left"/>
+    </w:pPr>
+    <w:rPr>
+      <w:rFonts w:ascii="Arial" w:hAnsi="Arial"/>
+      <w:noProof/>
+      <w:sz w:val="24"/>
+      <w:szCs w:val="28"/>
     </w:rPr>
   </w:style>
 </w:styles>

--- a/graduation project/南京大学软件学院研究生学位论文中期检查报告格式.docx
+++ b/graduation project/南京大学软件学院研究生学位论文中期检查报告格式.docx
@@ -2,42 +2,9 @@
 <file path=word/document.xml><?xml version="1.0" encoding="utf-8"?>
 <w:document xmlns:wpc="http://schemas.microsoft.com/office/word/2010/wordprocessingCanvas" xmlns:mc="http://schemas.openxmlformats.org/markup-compatibility/2006" xmlns:o="urn:schemas-microsoft-com:office:office" xmlns:r="http://schemas.openxmlformats.org/officeDocument/2006/relationships" xmlns:m="http://schemas.openxmlformats.org/officeDocument/2006/math" xmlns:v="urn:schemas-microsoft-com:vml" xmlns:wp14="http://schemas.microsoft.com/office/word/2010/wordprocessingDrawing" xmlns:wp="http://schemas.openxmlformats.org/drawingml/2006/wordprocessingDrawing" xmlns:w10="urn:schemas-microsoft-com:office:word" xmlns:w="http://schemas.openxmlformats.org/wordprocessingml/2006/main" xmlns:w14="http://schemas.microsoft.com/office/word/2010/wordml" xmlns:wpg="http://schemas.microsoft.com/office/word/2010/wordprocessingGroup" xmlns:wpi="http://schemas.microsoft.com/office/word/2010/wordprocessingInk" xmlns:wne="http://schemas.microsoft.com/office/word/2006/wordml" xmlns:wps="http://schemas.microsoft.com/office/word/2010/wordprocessingShape" mc:Ignorable="w14 wp14">
   <w:body>
-    <w:p>
-      <w:pPr>
-        <w:spacing w:line="360" w:lineRule="exact"/>
-        <w:jc w:val="center"/>
-        <w:rPr>
-          <w:rFonts w:ascii="黑体" w:eastAsia="黑体"/>
-          <w:b/>
-          <w:spacing w:val="4"/>
-          <w:sz w:val="30"/>
-          <w:szCs w:val="30"/>
-        </w:rPr>
-      </w:pPr>
-      <w:r>
-        <w:rPr>
-          <w:rFonts w:ascii="黑体" w:eastAsia="黑体" w:hint="eastAsia"/>
-          <w:b/>
-          <w:spacing w:val="4"/>
-          <w:sz w:val="30"/>
-          <w:szCs w:val="30"/>
-        </w:rPr>
-        <w:t>南京大学软件学院研究生学位论文中期检查报告格式</w:t>
-      </w:r>
-    </w:p>
-    <w:p>
-      <w:pPr>
-        <w:spacing w:line="360" w:lineRule="exact"/>
-        <w:ind w:firstLine="480"/>
-        <w:rPr>
-          <w:spacing w:val="4"/>
-          <w:sz w:val="24"/>
-        </w:rPr>
-      </w:pPr>
-    </w:p>
     <w:tbl>
       <w:tblPr>
-        <w:tblW w:w="8495" w:type="dxa"/>
+        <w:tblW w:w="8522" w:type="dxa"/>
         <w:tblBorders>
           <w:top w:val="single" w:sz="4" w:space="0" w:color="auto"/>
           <w:left w:val="single" w:sz="4" w:space="0" w:color="auto"/>
@@ -47,17 +14,17 @@
         <w:tblLook w:val="0000" w:firstRow="0" w:lastRow="0" w:firstColumn="0" w:lastColumn="0" w:noHBand="0" w:noVBand="0"/>
       </w:tblPr>
       <w:tblGrid>
-        <w:gridCol w:w="1263"/>
-        <w:gridCol w:w="1545"/>
-        <w:gridCol w:w="1610"/>
-        <w:gridCol w:w="1644"/>
-        <w:gridCol w:w="709"/>
-        <w:gridCol w:w="1724"/>
+        <w:gridCol w:w="1163"/>
+        <w:gridCol w:w="1299"/>
+        <w:gridCol w:w="1574"/>
+        <w:gridCol w:w="2199"/>
+        <w:gridCol w:w="903"/>
+        <w:gridCol w:w="1384"/>
       </w:tblGrid>
       <w:tr>
         <w:tc>
           <w:tcPr>
-            <w:tcW w:w="8495" w:type="dxa"/>
+            <w:tcW w:w="8522" w:type="dxa"/>
             <w:gridSpan w:val="6"/>
             <w:tcBorders>
               <w:top w:val="single" w:sz="4" w:space="0" w:color="auto"/>
@@ -96,7 +63,7 @@
         </w:trPr>
         <w:tc>
           <w:tcPr>
-            <w:tcW w:w="1263" w:type="dxa"/>
+            <w:tcW w:w="1205" w:type="dxa"/>
             <w:tcBorders>
               <w:top w:val="single" w:sz="4" w:space="0" w:color="auto"/>
               <w:left w:val="single" w:sz="4" w:space="0" w:color="auto"/>
@@ -125,7 +92,7 @@
         </w:tc>
         <w:tc>
           <w:tcPr>
-            <w:tcW w:w="1545" w:type="dxa"/>
+            <w:tcW w:w="1401" w:type="dxa"/>
             <w:tcBorders>
               <w:top w:val="single" w:sz="4" w:space="0" w:color="auto"/>
               <w:left w:val="single" w:sz="4" w:space="0" w:color="auto"/>
@@ -142,6 +109,7 @@
                 <w:szCs w:val="21"/>
               </w:rPr>
             </w:pPr>
+            <w:proofErr w:type="gramStart"/>
             <w:r>
               <w:rPr>
                 <w:rFonts w:ascii="宋体" w:hint="eastAsia"/>
@@ -150,11 +118,12 @@
               </w:rPr>
               <w:t>张瑾玉</w:t>
             </w:r>
+            <w:proofErr w:type="gramEnd"/>
           </w:p>
         </w:tc>
         <w:tc>
           <w:tcPr>
-            <w:tcW w:w="1610" w:type="dxa"/>
+            <w:tcW w:w="1591" w:type="dxa"/>
             <w:vMerge w:val="restart"/>
             <w:tcBorders>
               <w:top w:val="single" w:sz="4" w:space="0" w:color="auto"/>
@@ -203,7 +172,7 @@
         </w:tc>
         <w:tc>
           <w:tcPr>
-            <w:tcW w:w="1644" w:type="dxa"/>
+            <w:tcW w:w="1976" w:type="dxa"/>
             <w:vMerge w:val="restart"/>
             <w:tcBorders>
               <w:top w:val="single" w:sz="4" w:space="0" w:color="auto"/>
@@ -252,7 +221,7 @@
         </w:tc>
         <w:tc>
           <w:tcPr>
-            <w:tcW w:w="709" w:type="dxa"/>
+            <w:tcW w:w="825" w:type="dxa"/>
             <w:vMerge w:val="restart"/>
             <w:tcBorders>
               <w:top w:val="single" w:sz="4" w:space="0" w:color="auto"/>
@@ -282,7 +251,7 @@
         </w:tc>
         <w:tc>
           <w:tcPr>
-            <w:tcW w:w="1724" w:type="dxa"/>
+            <w:tcW w:w="1524" w:type="dxa"/>
             <w:vMerge w:val="restart"/>
             <w:tcBorders>
               <w:top w:val="single" w:sz="4" w:space="0" w:color="auto"/>
@@ -318,7 +287,7 @@
         </w:trPr>
         <w:tc>
           <w:tcPr>
-            <w:tcW w:w="1263" w:type="dxa"/>
+            <w:tcW w:w="1205" w:type="dxa"/>
             <w:tcBorders>
               <w:top w:val="single" w:sz="4" w:space="0" w:color="auto"/>
               <w:left w:val="single" w:sz="4" w:space="0" w:color="auto"/>
@@ -347,7 +316,7 @@
         </w:tc>
         <w:tc>
           <w:tcPr>
-            <w:tcW w:w="1545" w:type="dxa"/>
+            <w:tcW w:w="1401" w:type="dxa"/>
             <w:tcBorders>
               <w:top w:val="single" w:sz="4" w:space="0" w:color="auto"/>
               <w:left w:val="single" w:sz="4" w:space="0" w:color="auto"/>
@@ -367,7 +336,7 @@
         </w:tc>
         <w:tc>
           <w:tcPr>
-            <w:tcW w:w="1610" w:type="dxa"/>
+            <w:tcW w:w="1591" w:type="dxa"/>
             <w:vMerge/>
             <w:tcBorders>
               <w:top w:val="single" w:sz="4" w:space="0" w:color="auto"/>
@@ -391,7 +360,7 @@
         </w:tc>
         <w:tc>
           <w:tcPr>
-            <w:tcW w:w="1644" w:type="dxa"/>
+            <w:tcW w:w="1976" w:type="dxa"/>
             <w:vMerge/>
             <w:tcBorders>
               <w:top w:val="single" w:sz="4" w:space="0" w:color="auto"/>
@@ -415,7 +384,7 @@
         </w:tc>
         <w:tc>
           <w:tcPr>
-            <w:tcW w:w="709" w:type="dxa"/>
+            <w:tcW w:w="825" w:type="dxa"/>
             <w:vMerge/>
             <w:tcBorders>
               <w:top w:val="single" w:sz="4" w:space="0" w:color="auto"/>
@@ -439,7 +408,7 @@
         </w:tc>
         <w:tc>
           <w:tcPr>
-            <w:tcW w:w="1724" w:type="dxa"/>
+            <w:tcW w:w="1524" w:type="dxa"/>
             <w:vMerge/>
             <w:tcBorders>
               <w:top w:val="single" w:sz="4" w:space="0" w:color="auto"/>
@@ -465,7 +434,7 @@
       <w:tr>
         <w:tc>
           <w:tcPr>
-            <w:tcW w:w="1263" w:type="dxa"/>
+            <w:tcW w:w="1205" w:type="dxa"/>
             <w:tcBorders>
               <w:top w:val="single" w:sz="4" w:space="0" w:color="auto"/>
               <w:left w:val="single" w:sz="4" w:space="0" w:color="auto"/>
@@ -494,7 +463,7 @@
         </w:tc>
         <w:tc>
           <w:tcPr>
-            <w:tcW w:w="7232" w:type="dxa"/>
+            <w:tcW w:w="7317" w:type="dxa"/>
             <w:gridSpan w:val="5"/>
             <w:tcBorders>
               <w:top w:val="single" w:sz="4" w:space="0" w:color="auto"/>
@@ -531,12 +500,21 @@
               </w:rPr>
               <w:t>云平台</w:t>
             </w:r>
-            <w:r>
-              <w:rPr>
-                <w:rFonts w:hint="eastAsia"/>
-                <w:szCs w:val="21"/>
-              </w:rPr>
-              <w:t>PaaS Provisioning</w:t>
+            <w:proofErr w:type="spellStart"/>
+            <w:r>
+              <w:rPr>
+                <w:rFonts w:hint="eastAsia"/>
+                <w:szCs w:val="21"/>
+              </w:rPr>
+              <w:t>PaaS</w:t>
+            </w:r>
+            <w:proofErr w:type="spellEnd"/>
+            <w:r>
+              <w:rPr>
+                <w:rFonts w:hint="eastAsia"/>
+                <w:szCs w:val="21"/>
+              </w:rPr>
+              <w:t xml:space="preserve"> Provisioning</w:t>
             </w:r>
             <w:r>
               <w:rPr>
@@ -554,7 +532,7 @@
         </w:trPr>
         <w:tc>
           <w:tcPr>
-            <w:tcW w:w="8495" w:type="dxa"/>
+            <w:tcW w:w="8522" w:type="dxa"/>
             <w:gridSpan w:val="6"/>
             <w:tcBorders>
               <w:top w:val="single" w:sz="4" w:space="0" w:color="auto"/>
@@ -595,12 +573,21 @@
               </w:rPr>
               <w:t>论文选题来源于对公司云平台</w:t>
             </w:r>
-            <w:r>
-              <w:rPr>
-                <w:rFonts w:hint="eastAsia"/>
-                <w:szCs w:val="21"/>
-              </w:rPr>
-              <w:t xml:space="preserve">PaaS Provisioning </w:t>
+            <w:proofErr w:type="spellStart"/>
+            <w:r>
+              <w:rPr>
+                <w:rFonts w:hint="eastAsia"/>
+                <w:szCs w:val="21"/>
+              </w:rPr>
+              <w:t>PaaS</w:t>
+            </w:r>
+            <w:proofErr w:type="spellEnd"/>
+            <w:r>
+              <w:rPr>
+                <w:rFonts w:hint="eastAsia"/>
+                <w:szCs w:val="21"/>
+              </w:rPr>
+              <w:t xml:space="preserve"> Provisioning </w:t>
             </w:r>
             <w:r>
               <w:rPr>
@@ -609,12 +596,21 @@
               </w:rPr>
               <w:t>项目的实际测试需要。</w:t>
             </w:r>
-            <w:r>
-              <w:rPr>
-                <w:rFonts w:hint="eastAsia"/>
-                <w:szCs w:val="21"/>
-              </w:rPr>
-              <w:t xml:space="preserve">PaaS Provisioning </w:t>
+            <w:proofErr w:type="spellStart"/>
+            <w:r>
+              <w:rPr>
+                <w:rFonts w:hint="eastAsia"/>
+                <w:szCs w:val="21"/>
+              </w:rPr>
+              <w:t>PaaS</w:t>
+            </w:r>
+            <w:proofErr w:type="spellEnd"/>
+            <w:r>
+              <w:rPr>
+                <w:rFonts w:hint="eastAsia"/>
+                <w:szCs w:val="21"/>
+              </w:rPr>
+              <w:t xml:space="preserve"> Provisioning </w:t>
             </w:r>
             <w:r>
               <w:rPr>
@@ -637,6 +633,7 @@
               </w:rPr>
               <w:t>的云平台提供</w:t>
             </w:r>
+            <w:proofErr w:type="spellStart"/>
             <w:r>
               <w:rPr>
                 <w:rFonts w:hint="eastAsia"/>
@@ -644,6 +641,7 @@
               </w:rPr>
               <w:t>PaaS</w:t>
             </w:r>
+            <w:proofErr w:type="spellEnd"/>
             <w:r>
               <w:rPr>
                 <w:rFonts w:hint="eastAsia"/>
@@ -651,12 +649,21 @@
               </w:rPr>
               <w:t>服务，其产品以</w:t>
             </w:r>
-            <w:r>
-              <w:rPr>
-                <w:rFonts w:hint="eastAsia"/>
-                <w:szCs w:val="21"/>
-              </w:rPr>
-              <w:t>RESTful API</w:t>
+            <w:proofErr w:type="spellStart"/>
+            <w:r>
+              <w:rPr>
+                <w:rFonts w:hint="eastAsia"/>
+                <w:szCs w:val="21"/>
+              </w:rPr>
+              <w:t>RESTful</w:t>
+            </w:r>
+            <w:proofErr w:type="spellEnd"/>
+            <w:r>
+              <w:rPr>
+                <w:rFonts w:hint="eastAsia"/>
+                <w:szCs w:val="21"/>
+              </w:rPr>
+              <w:t xml:space="preserve"> API</w:t>
             </w:r>
             <w:r>
               <w:rPr>
@@ -721,12 +728,21 @@
               </w:rPr>
               <w:t>，由于调用它的模型的标识、模型所处的环境、模型本身的属性具有差异，造成了实际发送的请求在总体上具有相似性，在具体字段上却千差万别的情况。如果通过浏览器的</w:t>
             </w:r>
-            <w:r>
-              <w:rPr>
-                <w:rFonts w:hint="eastAsia"/>
-                <w:szCs w:val="21"/>
-              </w:rPr>
-              <w:t xml:space="preserve">RESTful </w:t>
+            <w:proofErr w:type="spellStart"/>
+            <w:r>
+              <w:rPr>
+                <w:rFonts w:hint="eastAsia"/>
+                <w:szCs w:val="21"/>
+              </w:rPr>
+              <w:t>RESTful</w:t>
+            </w:r>
+            <w:proofErr w:type="spellEnd"/>
+            <w:r>
+              <w:rPr>
+                <w:rFonts w:hint="eastAsia"/>
+                <w:szCs w:val="21"/>
+              </w:rPr>
+              <w:t xml:space="preserve"> </w:t>
             </w:r>
             <w:r>
               <w:rPr>
@@ -763,6 +779,7 @@
               </w:rPr>
               <w:t>中相同的部分没有进行很好的复用，测试结果也没有系统的清晰的记录，使得测试工作结果难以维护，缺陷复现、与开发人员的沟通也相当困难，这就达不到测试的目的。因此对于该项目的测试需要一个</w:t>
             </w:r>
+            <w:proofErr w:type="spellStart"/>
             <w:r>
               <w:rPr>
                 <w:rFonts w:hint="eastAsia"/>
@@ -770,6 +787,7 @@
               </w:rPr>
               <w:t>RESTful</w:t>
             </w:r>
+            <w:proofErr w:type="spellEnd"/>
             <w:r>
               <w:rPr>
                 <w:rFonts w:hint="eastAsia"/>
@@ -807,6 +825,7 @@
               </w:rPr>
               <w:t>为了解决上述问题，该自动化测试框架应能够根据不同的模型渲染不同的请求报文并进行发送，调用</w:t>
             </w:r>
+            <w:proofErr w:type="spellStart"/>
             <w:r>
               <w:rPr>
                 <w:rFonts w:hint="eastAsia"/>
@@ -814,6 +833,7 @@
               </w:rPr>
               <w:t>IaaS</w:t>
             </w:r>
+            <w:proofErr w:type="spellEnd"/>
             <w:r>
               <w:rPr>
                 <w:rFonts w:hint="eastAsia"/>
@@ -821,6 +841,7 @@
               </w:rPr>
               <w:t>层服务，完成</w:t>
             </w:r>
+            <w:proofErr w:type="spellStart"/>
             <w:r>
               <w:rPr>
                 <w:rFonts w:hint="eastAsia"/>
@@ -828,6 +849,7 @@
               </w:rPr>
               <w:t>PaaS</w:t>
             </w:r>
+            <w:proofErr w:type="spellEnd"/>
             <w:r>
               <w:rPr>
                 <w:rFonts w:hint="eastAsia"/>
@@ -835,6 +857,7 @@
               </w:rPr>
               <w:t>层服务，接收返回报文后，对模型的正确性、数据中心的物理机器及</w:t>
             </w:r>
+            <w:proofErr w:type="spellStart"/>
             <w:r>
               <w:rPr>
                 <w:rFonts w:hint="eastAsia"/>
@@ -842,6 +865,7 @@
               </w:rPr>
               <w:t>openstack</w:t>
             </w:r>
+            <w:proofErr w:type="spellEnd"/>
             <w:r>
               <w:rPr>
                 <w:rFonts w:hint="eastAsia"/>
@@ -867,7 +891,7 @@
           <w:p>
             <w:pPr>
               <w:pStyle w:val="BodyTextIndent"/>
-              <w:ind w:left="0"/>
+              <w:ind w:left="0" w:firstLineChars="250" w:firstLine="525"/>
               <w:rPr>
                 <w:szCs w:val="21"/>
               </w:rPr>
@@ -879,12 +903,21 @@
               </w:rPr>
               <w:t>开发和使用该自动化测试框架，大大缩短了测试的时间，提高了测试的效率，从而降低了</w:t>
             </w:r>
-            <w:r>
-              <w:rPr>
-                <w:rFonts w:hint="eastAsia"/>
-                <w:szCs w:val="21"/>
-              </w:rPr>
-              <w:t>PaaS Provisioning</w:t>
+            <w:proofErr w:type="spellStart"/>
+            <w:r>
+              <w:rPr>
+                <w:rFonts w:hint="eastAsia"/>
+                <w:szCs w:val="21"/>
+              </w:rPr>
+              <w:t>PaaS</w:t>
+            </w:r>
+            <w:proofErr w:type="spellEnd"/>
+            <w:r>
+              <w:rPr>
+                <w:rFonts w:hint="eastAsia"/>
+                <w:szCs w:val="21"/>
+              </w:rPr>
+              <w:t xml:space="preserve"> Provisioning</w:t>
             </w:r>
             <w:r>
               <w:rPr>
@@ -893,6 +926,15 @@
               </w:rPr>
               <w:t>项目的测试成本。在提高产品质量方面，能够更快更多地发现缺陷，测试人员能够及时反馈给开发人员，而且通过清晰的测试结果沟通也能够很好地降低沟通的成本，最终使得产品的质量更高、更为健壮。</w:t>
             </w:r>
+          </w:p>
+          <w:p>
+            <w:pPr>
+              <w:pStyle w:val="BodyTextIndent"/>
+              <w:ind w:left="0" w:firstLineChars="250" w:firstLine="525"/>
+              <w:rPr>
+                <w:szCs w:val="21"/>
+              </w:rPr>
+            </w:pPr>
           </w:p>
         </w:tc>
       </w:tr>
@@ -902,7 +944,7 @@
         </w:trPr>
         <w:tc>
           <w:tcPr>
-            <w:tcW w:w="8495" w:type="dxa"/>
+            <w:tcW w:w="8522" w:type="dxa"/>
             <w:gridSpan w:val="6"/>
             <w:tcBorders>
               <w:top w:val="single" w:sz="4" w:space="0" w:color="auto"/>
@@ -972,7 +1014,65 @@
                 <w:rFonts w:hint="eastAsia"/>
                 <w:szCs w:val="21"/>
               </w:rPr>
-              <w:t>模型中，有许多工具能够帮助测试人员提高测试的自动化程度，例如测试设计工具能够帮助进行测试输入数据的设计，静态分析工具可以在不执行代码的情况下对代码进行分析，帮助发现一些漏洞，性能测试工具能够帮助模拟大量用户与系统并发交互，并监控与测试这种情况下的系统性能和负载情况等。但是测试自动化如果要取得一个良好的效果，并且真正起到提高效率降低成本的效果，需要考虑到自动化测试结果、用例的维护和管理等。</w:t>
+              <w:t>模型中，有许多工具能够帮助测试人员提高测试的自动化程度，例如测试设计工具能够帮助进行测试输入数据的设计，静态分析工具可以在不执行代码的情况下对代码进行分析，帮助发现一些漏洞，性能测试工具能够帮助模拟大量用户与系统并发交互，并监控与测试这种情况下的系统性能和负载情况等</w:t>
+            </w:r>
+            <w:r>
+              <w:rPr>
+                <w:rFonts w:hint="eastAsia"/>
+                <w:szCs w:val="21"/>
+              </w:rPr>
+              <w:t>[</w:t>
+            </w:r>
+            <w:proofErr w:type="spellStart"/>
+            <w:r>
+              <w:rPr>
+                <w:rFonts w:hint="eastAsia"/>
+                <w:szCs w:val="21"/>
+              </w:rPr>
+              <w:t>Fewster</w:t>
+            </w:r>
+            <w:proofErr w:type="spellEnd"/>
+            <w:r>
+              <w:rPr>
+                <w:rFonts w:hint="eastAsia"/>
+                <w:szCs w:val="21"/>
+              </w:rPr>
+              <w:t xml:space="preserve"> et al.,1999]</w:t>
+            </w:r>
+            <w:r>
+              <w:rPr>
+                <w:rFonts w:hint="eastAsia"/>
+                <w:szCs w:val="21"/>
+              </w:rPr>
+              <w:t>。但是</w:t>
+            </w:r>
+            <w:r>
+              <w:rPr>
+                <w:rFonts w:hint="eastAsia"/>
+                <w:szCs w:val="21"/>
+              </w:rPr>
+              <w:t>如果测试自动化</w:t>
+            </w:r>
+            <w:r>
+              <w:rPr>
+                <w:rFonts w:hint="eastAsia"/>
+                <w:szCs w:val="21"/>
+              </w:rPr>
+              <w:t>要取得一个良</w:t>
+            </w:r>
+            <w:r>
+              <w:rPr>
+                <w:rFonts w:hint="eastAsia"/>
+                <w:szCs w:val="21"/>
+              </w:rPr>
+              <w:t>好的效果，并且真正起到提高效率降低成本的作用</w:t>
+            </w:r>
+            <w:r>
+              <w:rPr>
+                <w:rFonts w:hint="eastAsia"/>
+                <w:szCs w:val="21"/>
+              </w:rPr>
+              <w:t>，需要考虑到自动化测试结果、用例的维护和管理等。</w:t>
             </w:r>
           </w:p>
           <w:p>
@@ -987,8 +1087,61 @@
                 <w:rFonts w:hint="eastAsia"/>
                 <w:szCs w:val="21"/>
               </w:rPr>
-              <w:t>基于不同的测试目的和测试方法，目前主流的自动化测试工具和框架有可以录制和模拟用户行为进行功能与性能测试的</w:t>
-            </w:r>
+              <w:t>在软件开发生命周期的不同阶段进行的测试具有不同的测试目的，测试方法也有所不同。例如单元测试主要是为了保证各</w:t>
+            </w:r>
+            <w:r>
+              <w:rPr>
+                <w:rFonts w:hint="eastAsia"/>
+                <w:szCs w:val="21"/>
+              </w:rPr>
+              <w:t>个方法或者模块单元的功能性的正确，以及对于异常极端情况的处理</w:t>
+            </w:r>
+            <w:r>
+              <w:rPr>
+                <w:rFonts w:hint="eastAsia"/>
+                <w:szCs w:val="21"/>
+              </w:rPr>
+              <w:t>能够</w:t>
+            </w:r>
+            <w:r>
+              <w:rPr>
+                <w:rFonts w:hint="eastAsia"/>
+                <w:szCs w:val="21"/>
+              </w:rPr>
+              <w:t>正确合理，而系统集成测试，主要测试各个模块的接口是否正确，整个系统是否能够正确运作，压力负载测试，则又是为了测试系统在高负荷情况下持续正常运作的</w:t>
+            </w:r>
+            <w:r>
+              <w:rPr>
+                <w:rFonts w:hint="eastAsia"/>
+                <w:szCs w:val="21"/>
+              </w:rPr>
+              <w:lastRenderedPageBreak/>
+              <w:t>能力及其容错性。</w:t>
+            </w:r>
+            <w:r>
+              <w:rPr>
+                <w:rFonts w:hint="eastAsia"/>
+                <w:szCs w:val="21"/>
+              </w:rPr>
+              <w:t>测试可以在代码级别上</w:t>
+            </w:r>
+            <w:proofErr w:type="gramStart"/>
+            <w:r>
+              <w:rPr>
+                <w:rFonts w:hint="eastAsia"/>
+                <w:szCs w:val="21"/>
+              </w:rPr>
+              <w:t>进行白盒测试</w:t>
+            </w:r>
+            <w:proofErr w:type="gramEnd"/>
+            <w:r>
+              <w:rPr>
+                <w:rFonts w:hint="eastAsia"/>
+                <w:szCs w:val="21"/>
+              </w:rPr>
+              <w:t>，或是在模块接口级别上进行黑盒测试等。基于这些不同的测试目的和方法，自动化测试工具的设计也有所不同。目前主流的自动化测试工具和框架有可以录制和模拟用户行为进行功能与性能测试的</w:t>
+            </w:r>
+            <w:proofErr w:type="spellStart"/>
             <w:r>
               <w:rPr>
                 <w:rFonts w:hint="eastAsia"/>
@@ -996,6 +1149,7 @@
               </w:rPr>
               <w:t>Winrunner</w:t>
             </w:r>
+            <w:proofErr w:type="spellEnd"/>
             <w:r>
               <w:rPr>
                 <w:rFonts w:hint="eastAsia"/>
@@ -1017,6 +1171,7 @@
               </w:rPr>
               <w:t>、</w:t>
             </w:r>
+            <w:proofErr w:type="spellStart"/>
             <w:r>
               <w:rPr>
                 <w:rFonts w:hint="eastAsia"/>
@@ -1024,6 +1179,7 @@
               </w:rPr>
               <w:t>loadrunner</w:t>
             </w:r>
+            <w:proofErr w:type="spellEnd"/>
             <w:r>
               <w:rPr>
                 <w:rFonts w:hint="eastAsia"/>
@@ -1045,6 +1201,7 @@
               </w:rPr>
               <w:t>结构应用和网站应用的</w:t>
             </w:r>
+            <w:proofErr w:type="spellStart"/>
             <w:r>
               <w:rPr>
                 <w:rFonts w:hint="eastAsia"/>
@@ -1052,6 +1209,7 @@
               </w:rPr>
               <w:t>JMeter</w:t>
             </w:r>
+            <w:proofErr w:type="spellEnd"/>
             <w:r>
               <w:rPr>
                 <w:rFonts w:hint="eastAsia"/>
@@ -1098,7 +1256,14 @@
                 <w:rFonts w:hint="eastAsia"/>
                 <w:szCs w:val="21"/>
               </w:rPr>
-              <w:t>等。</w:t>
+              <w:t>等</w:t>
+            </w:r>
+            <w:r>
+              <w:rPr>
+                <w:rFonts w:hint="eastAsia"/>
+                <w:szCs w:val="21"/>
+              </w:rPr>
+              <w:t>。</w:t>
             </w:r>
           </w:p>
           <w:p>
@@ -1115,22 +1280,1257 @@
                 <w:szCs w:val="21"/>
               </w:rPr>
             </w:pPr>
+            <w:proofErr w:type="spellStart"/>
             <w:r>
               <w:rPr>
                 <w:rFonts w:hint="eastAsia"/>
                 <w:b/>
                 <w:szCs w:val="21"/>
               </w:rPr>
+              <w:t>RESTful</w:t>
+            </w:r>
+            <w:proofErr w:type="spellEnd"/>
+            <w:r>
+              <w:rPr>
+                <w:rFonts w:hint="eastAsia"/>
+                <w:b/>
+                <w:szCs w:val="21"/>
+              </w:rPr>
+              <w:t xml:space="preserve"> API</w:t>
+            </w:r>
+            <w:r>
+              <w:rPr>
+                <w:rFonts w:hint="eastAsia"/>
+                <w:b/>
+                <w:szCs w:val="21"/>
+              </w:rPr>
+              <w:t>测试工具：</w:t>
+            </w:r>
+          </w:p>
+          <w:p>
+            <w:pPr>
+              <w:ind w:firstLineChars="200" w:firstLine="420"/>
+              <w:rPr>
+                <w:szCs w:val="21"/>
+              </w:rPr>
+            </w:pPr>
+            <w:r>
+              <w:rPr>
+                <w:rFonts w:hint="eastAsia"/>
+                <w:szCs w:val="21"/>
+              </w:rPr>
+              <w:t>在目前的主流</w:t>
+            </w:r>
+            <w:r>
+              <w:rPr>
+                <w:rFonts w:hint="eastAsia"/>
+                <w:szCs w:val="21"/>
+              </w:rPr>
+              <w:t>web</w:t>
+            </w:r>
+            <w:r>
+              <w:rPr>
+                <w:rFonts w:hint="eastAsia"/>
+                <w:szCs w:val="21"/>
+              </w:rPr>
+              <w:t>服务实现方案中，</w:t>
+            </w:r>
+            <w:r>
+              <w:rPr>
+                <w:rFonts w:hint="eastAsia"/>
+                <w:szCs w:val="21"/>
+              </w:rPr>
+              <w:t>SOAP</w:t>
+            </w:r>
+            <w:r>
+              <w:rPr>
+                <w:rFonts w:hint="eastAsia"/>
+                <w:szCs w:val="21"/>
+              </w:rPr>
+              <w:t>和</w:t>
+            </w:r>
+            <w:r>
+              <w:rPr>
+                <w:rFonts w:hint="eastAsia"/>
+                <w:szCs w:val="21"/>
+              </w:rPr>
+              <w:t>XML-RPC</w:t>
+            </w:r>
+            <w:r>
+              <w:rPr>
+                <w:rFonts w:hint="eastAsia"/>
+                <w:szCs w:val="21"/>
+              </w:rPr>
+              <w:t>都相对复杂。以</w:t>
+            </w:r>
+            <w:r>
+              <w:rPr>
+                <w:rFonts w:hint="eastAsia"/>
+                <w:szCs w:val="21"/>
+              </w:rPr>
+              <w:t>SOAP</w:t>
+            </w:r>
+            <w:r>
+              <w:rPr>
+                <w:rFonts w:hint="eastAsia"/>
+                <w:szCs w:val="21"/>
+              </w:rPr>
+              <w:t>为例，在</w:t>
+            </w:r>
+            <w:r>
+              <w:rPr>
+                <w:rFonts w:hint="eastAsia"/>
+                <w:szCs w:val="21"/>
+              </w:rPr>
+              <w:t>xml</w:t>
+            </w:r>
+            <w:r>
+              <w:rPr>
+                <w:rFonts w:hint="eastAsia"/>
+                <w:szCs w:val="21"/>
+              </w:rPr>
+              <w:t>形式的请求消息中，会以</w:t>
+            </w:r>
+            <w:r>
+              <w:rPr>
+                <w:rFonts w:hint="eastAsia"/>
+                <w:szCs w:val="21"/>
+              </w:rPr>
+              <w:t>Envelope</w:t>
+            </w:r>
+            <w:r>
+              <w:rPr>
+                <w:rFonts w:hint="eastAsia"/>
+                <w:szCs w:val="21"/>
+              </w:rPr>
+              <w:t>命名空间</w:t>
+            </w:r>
+            <w:r>
+              <w:rPr>
+                <w:rFonts w:hint="eastAsia"/>
+                <w:szCs w:val="21"/>
+              </w:rPr>
+              <w:t>来</w:t>
+            </w:r>
+            <w:r>
+              <w:rPr>
+                <w:rFonts w:hint="eastAsia"/>
+                <w:szCs w:val="21"/>
+              </w:rPr>
+              <w:t>标识</w:t>
+            </w:r>
+            <w:r>
+              <w:rPr>
+                <w:rFonts w:hint="eastAsia"/>
+                <w:szCs w:val="21"/>
+              </w:rPr>
+              <w:t>SOAP</w:t>
+            </w:r>
+            <w:r>
+              <w:rPr>
+                <w:rFonts w:hint="eastAsia"/>
+                <w:szCs w:val="21"/>
+              </w:rPr>
+              <w:t>消息，</w:t>
+            </w:r>
+            <w:r>
+              <w:rPr>
+                <w:rFonts w:hint="eastAsia"/>
+                <w:szCs w:val="21"/>
+              </w:rPr>
+              <w:t>并用</w:t>
+            </w:r>
+            <w:r>
+              <w:rPr>
+                <w:rFonts w:hint="eastAsia"/>
+                <w:szCs w:val="21"/>
+              </w:rPr>
+              <w:t>&lt;</w:t>
+            </w:r>
+            <w:proofErr w:type="spellStart"/>
+            <w:r>
+              <w:rPr>
+                <w:rFonts w:hint="eastAsia"/>
+                <w:szCs w:val="21"/>
+              </w:rPr>
+              <w:t>soapEnv</w:t>
+            </w:r>
+            <w:proofErr w:type="spellEnd"/>
+            <w:r>
+              <w:rPr>
+                <w:rFonts w:hint="eastAsia"/>
+                <w:szCs w:val="21"/>
+              </w:rPr>
+              <w:t>&gt;</w:t>
+            </w:r>
+            <w:r>
+              <w:rPr>
+                <w:rFonts w:hint="eastAsia"/>
+                <w:szCs w:val="21"/>
+              </w:rPr>
+              <w:t>元素组织头部信息、调用和响应</w:t>
+            </w:r>
+            <w:r>
+              <w:rPr>
+                <w:rFonts w:hint="eastAsia"/>
+                <w:szCs w:val="21"/>
+              </w:rPr>
+              <w:t>信息以及</w:t>
+            </w:r>
+            <w:r>
+              <w:rPr>
+                <w:rFonts w:hint="eastAsia"/>
+                <w:szCs w:val="21"/>
+              </w:rPr>
+              <w:t>相关错误处理等内容。一旦请求复杂，</w:t>
+            </w:r>
+            <w:r>
+              <w:rPr>
+                <w:rFonts w:hint="eastAsia"/>
+                <w:szCs w:val="21"/>
+              </w:rPr>
+              <w:t>xml</w:t>
+            </w:r>
+            <w:r>
+              <w:rPr>
+                <w:rFonts w:hint="eastAsia"/>
+                <w:szCs w:val="21"/>
+              </w:rPr>
+              <w:t>消息将变得非常长且可读性低，层次结构很难分清，进行维护时也很容易引入错误。而</w:t>
+            </w:r>
+            <w:r>
+              <w:rPr>
+                <w:rFonts w:hint="eastAsia"/>
+                <w:szCs w:val="21"/>
+              </w:rPr>
+              <w:t>Roy Fielding</w:t>
+            </w:r>
+            <w:r>
+              <w:rPr>
+                <w:rFonts w:hint="eastAsia"/>
+                <w:szCs w:val="21"/>
+              </w:rPr>
+              <w:t>在</w:t>
+            </w:r>
+            <w:r>
+              <w:rPr>
+                <w:rFonts w:hint="eastAsia"/>
+                <w:szCs w:val="21"/>
+              </w:rPr>
+              <w:t>2000</w:t>
+            </w:r>
+            <w:r>
+              <w:rPr>
+                <w:rFonts w:hint="eastAsia"/>
+                <w:szCs w:val="21"/>
+              </w:rPr>
+              <w:t>年的文献</w:t>
+            </w:r>
+            <w:r>
+              <w:rPr>
+                <w:rFonts w:hint="eastAsia"/>
+                <w:szCs w:val="21"/>
+              </w:rPr>
+              <w:t>[Fielding,2000]</w:t>
+            </w:r>
+            <w:r>
+              <w:rPr>
+                <w:rFonts w:hint="eastAsia"/>
+                <w:szCs w:val="21"/>
+              </w:rPr>
+              <w:t>中提出的</w:t>
+            </w:r>
+            <w:r>
+              <w:rPr>
+                <w:rFonts w:hint="eastAsia"/>
+                <w:szCs w:val="21"/>
+              </w:rPr>
+              <w:t>Representational State Transfer</w:t>
+            </w:r>
+            <w:r>
+              <w:rPr>
+                <w:rFonts w:hint="eastAsia"/>
+                <w:szCs w:val="21"/>
+              </w:rPr>
+              <w:t>（</w:t>
+            </w:r>
+            <w:r>
+              <w:rPr>
+                <w:rFonts w:hint="eastAsia"/>
+                <w:szCs w:val="21"/>
+              </w:rPr>
+              <w:t>REST</w:t>
+            </w:r>
+            <w:r>
+              <w:rPr>
+                <w:rFonts w:hint="eastAsia"/>
+                <w:szCs w:val="21"/>
+              </w:rPr>
+              <w:t>）更为简洁，且应用越来越广。采用</w:t>
+            </w:r>
+            <w:r>
+              <w:rPr>
+                <w:rFonts w:hint="eastAsia"/>
+                <w:szCs w:val="21"/>
+              </w:rPr>
+              <w:t>REST</w:t>
+            </w:r>
+            <w:r>
+              <w:rPr>
+                <w:rFonts w:hint="eastAsia"/>
+                <w:szCs w:val="21"/>
+              </w:rPr>
+              <w:t>设计风格实现的</w:t>
+            </w:r>
+            <w:r>
+              <w:rPr>
+                <w:rFonts w:hint="eastAsia"/>
+                <w:szCs w:val="21"/>
+              </w:rPr>
+              <w:t>web service</w:t>
+            </w:r>
+            <w:r>
+              <w:rPr>
+                <w:rFonts w:hint="eastAsia"/>
+                <w:szCs w:val="21"/>
+              </w:rPr>
+              <w:t>中，资源由</w:t>
+            </w:r>
+            <w:r>
+              <w:rPr>
+                <w:rFonts w:hint="eastAsia"/>
+                <w:szCs w:val="21"/>
+              </w:rPr>
+              <w:t>URL</w:t>
+            </w:r>
+            <w:r>
+              <w:rPr>
+                <w:rFonts w:hint="eastAsia"/>
+                <w:szCs w:val="21"/>
+              </w:rPr>
+              <w:t>进行定位与标识，而对资源的不同操作，则通过</w:t>
+            </w:r>
+            <w:r>
+              <w:rPr>
+                <w:rFonts w:hint="eastAsia"/>
+                <w:szCs w:val="21"/>
+              </w:rPr>
+              <w:t>HTTP</w:t>
+            </w:r>
+            <w:r>
+              <w:rPr>
+                <w:rFonts w:hint="eastAsia"/>
+                <w:szCs w:val="21"/>
+              </w:rPr>
+              <w:t>的</w:t>
+            </w:r>
+            <w:r>
+              <w:rPr>
+                <w:rFonts w:hint="eastAsia"/>
+                <w:szCs w:val="21"/>
+              </w:rPr>
+              <w:t>GET</w:t>
+            </w:r>
+            <w:r>
+              <w:rPr>
+                <w:rFonts w:hint="eastAsia"/>
+                <w:szCs w:val="21"/>
+              </w:rPr>
+              <w:t>、</w:t>
+            </w:r>
+            <w:r>
+              <w:rPr>
+                <w:rFonts w:hint="eastAsia"/>
+                <w:szCs w:val="21"/>
+              </w:rPr>
+              <w:t>POST</w:t>
+            </w:r>
+            <w:r>
+              <w:rPr>
+                <w:rFonts w:hint="eastAsia"/>
+                <w:szCs w:val="21"/>
+              </w:rPr>
+              <w:t>、</w:t>
+            </w:r>
+            <w:r>
+              <w:rPr>
+                <w:rFonts w:hint="eastAsia"/>
+                <w:szCs w:val="21"/>
+              </w:rPr>
+              <w:t>PUT</w:t>
+            </w:r>
+            <w:r>
+              <w:rPr>
+                <w:rFonts w:hint="eastAsia"/>
+                <w:szCs w:val="21"/>
+              </w:rPr>
+              <w:t>和</w:t>
+            </w:r>
+            <w:r>
+              <w:rPr>
+                <w:rFonts w:hint="eastAsia"/>
+                <w:szCs w:val="21"/>
+              </w:rPr>
+              <w:t>DELETE</w:t>
+            </w:r>
+            <w:r>
+              <w:rPr>
+                <w:rFonts w:hint="eastAsia"/>
+                <w:szCs w:val="21"/>
+              </w:rPr>
+              <w:t>等方法实现，表达清晰而且易于解释。请求的头部信息和调用信息分离开来，调用信息可以采用</w:t>
+            </w:r>
+            <w:r>
+              <w:rPr>
+                <w:rFonts w:hint="eastAsia"/>
+                <w:szCs w:val="21"/>
+              </w:rPr>
+              <w:t>xml</w:t>
+            </w:r>
+            <w:r>
+              <w:rPr>
+                <w:rFonts w:hint="eastAsia"/>
+                <w:szCs w:val="21"/>
+              </w:rPr>
+              <w:t>格式或是更简洁的</w:t>
+            </w:r>
+            <w:proofErr w:type="spellStart"/>
+            <w:r>
+              <w:rPr>
+                <w:rFonts w:hint="eastAsia"/>
+                <w:szCs w:val="21"/>
+              </w:rPr>
+              <w:t>json</w:t>
+            </w:r>
+            <w:proofErr w:type="spellEnd"/>
+            <w:r>
+              <w:rPr>
+                <w:rFonts w:hint="eastAsia"/>
+                <w:szCs w:val="21"/>
+              </w:rPr>
+              <w:t>格式。请求的执行结果，则可以通过解析响应报文及其状态码来获取。这种方法，也大大降低了维护时的成本，减少了可能发生的错误。</w:t>
+            </w:r>
+          </w:p>
+          <w:p>
+            <w:pPr>
+              <w:ind w:firstLineChars="200" w:firstLine="420"/>
+              <w:rPr>
+                <w:szCs w:val="21"/>
+              </w:rPr>
+            </w:pPr>
+            <w:r>
+              <w:rPr>
+                <w:rFonts w:hint="eastAsia"/>
+                <w:szCs w:val="21"/>
+              </w:rPr>
+              <w:t>目前对</w:t>
+            </w:r>
+            <w:r>
+              <w:rPr>
+                <w:rFonts w:hint="eastAsia"/>
+                <w:szCs w:val="21"/>
+              </w:rPr>
+              <w:t>REST web service</w:t>
+            </w:r>
+            <w:r>
+              <w:rPr>
+                <w:rFonts w:hint="eastAsia"/>
+                <w:szCs w:val="21"/>
+              </w:rPr>
+              <w:t>进行测试的主流工具有以下几种：</w:t>
+            </w:r>
+          </w:p>
+          <w:p>
+            <w:pPr>
+              <w:ind w:firstLineChars="200" w:firstLine="420"/>
+              <w:rPr>
+                <w:szCs w:val="21"/>
+              </w:rPr>
+            </w:pPr>
+            <w:proofErr w:type="spellStart"/>
+            <w:r>
+              <w:rPr>
+                <w:rFonts w:hint="eastAsia"/>
+                <w:szCs w:val="21"/>
+              </w:rPr>
+              <w:t>cURL</w:t>
+            </w:r>
+            <w:proofErr w:type="spellEnd"/>
+            <w:r>
+              <w:rPr>
+                <w:rFonts w:hint="eastAsia"/>
+                <w:szCs w:val="21"/>
+              </w:rPr>
+              <w:t>，这是一个以</w:t>
+            </w:r>
+            <w:r>
+              <w:rPr>
+                <w:rFonts w:hint="eastAsia"/>
+                <w:szCs w:val="21"/>
+              </w:rPr>
+              <w:t>URL</w:t>
+            </w:r>
+            <w:r>
+              <w:rPr>
+                <w:rFonts w:hint="eastAsia"/>
+                <w:szCs w:val="21"/>
+              </w:rPr>
+              <w:t>语法形式发送和传输数据的命令行工具，支持的传输协议较多，如</w:t>
+            </w:r>
+            <w:r>
+              <w:rPr>
+                <w:rFonts w:hint="eastAsia"/>
+                <w:szCs w:val="21"/>
+              </w:rPr>
+              <w:t>FTP</w:t>
+            </w:r>
+            <w:r>
+              <w:rPr>
+                <w:rFonts w:hint="eastAsia"/>
+                <w:szCs w:val="21"/>
+              </w:rPr>
+              <w:t>，</w:t>
+            </w:r>
+            <w:r>
+              <w:rPr>
+                <w:rFonts w:hint="eastAsia"/>
+                <w:szCs w:val="21"/>
+              </w:rPr>
+              <w:t>HTTP</w:t>
+            </w:r>
+            <w:r>
+              <w:rPr>
+                <w:rFonts w:hint="eastAsia"/>
+                <w:szCs w:val="21"/>
+              </w:rPr>
+              <w:t>，</w:t>
+            </w:r>
+            <w:r>
+              <w:rPr>
+                <w:rFonts w:hint="eastAsia"/>
+                <w:szCs w:val="21"/>
+              </w:rPr>
+              <w:t>HTTPS</w:t>
+            </w:r>
+            <w:r>
+              <w:rPr>
+                <w:rFonts w:hint="eastAsia"/>
+                <w:szCs w:val="21"/>
+              </w:rPr>
+              <w:t>等都支持，并且该工具的应用场景也很广泛，即使在路由器、打印机、音响设备等器材上也能够得到应用</w:t>
+            </w:r>
+            <w:r>
+              <w:rPr>
+                <w:rFonts w:hint="eastAsia"/>
+                <w:szCs w:val="21"/>
+              </w:rPr>
+              <w:t>[Stenberg et al,2014]</w:t>
+            </w:r>
+            <w:r>
+              <w:rPr>
+                <w:rFonts w:hint="eastAsia"/>
+                <w:szCs w:val="21"/>
+              </w:rPr>
+              <w:t>。熟悉命令行操作的人员使用</w:t>
+            </w:r>
+            <w:proofErr w:type="spellStart"/>
+            <w:r>
+              <w:rPr>
+                <w:rFonts w:hint="eastAsia"/>
+                <w:szCs w:val="21"/>
+              </w:rPr>
+              <w:t>cURL</w:t>
+            </w:r>
+            <w:proofErr w:type="spellEnd"/>
+            <w:r>
+              <w:rPr>
+                <w:rFonts w:hint="eastAsia"/>
+                <w:szCs w:val="21"/>
+              </w:rPr>
+              <w:t>进行测试可获得灵活高效的效果，但是同样的，要真正获得这样的效果，需要一定的培训与学习成本。</w:t>
+            </w:r>
+          </w:p>
+          <w:p>
+            <w:pPr>
+              <w:ind w:firstLineChars="200" w:firstLine="420"/>
+              <w:rPr>
+                <w:szCs w:val="21"/>
+              </w:rPr>
+            </w:pPr>
+            <w:r>
+              <w:rPr>
+                <w:rFonts w:hint="eastAsia"/>
+                <w:szCs w:val="21"/>
+              </w:rPr>
+              <w:t>SOAP UI</w:t>
+            </w:r>
+            <w:r>
+              <w:rPr>
+                <w:rFonts w:hint="eastAsia"/>
+                <w:szCs w:val="21"/>
+              </w:rPr>
+              <w:t>是</w:t>
+            </w:r>
+            <w:proofErr w:type="spellStart"/>
+            <w:r>
+              <w:rPr>
+                <w:rFonts w:hint="eastAsia"/>
+                <w:szCs w:val="21"/>
+              </w:rPr>
+              <w:t>SmartBear</w:t>
+            </w:r>
+            <w:proofErr w:type="spellEnd"/>
+            <w:r>
+              <w:rPr>
+                <w:rFonts w:hint="eastAsia"/>
+                <w:szCs w:val="21"/>
+              </w:rPr>
+              <w:t>公司开发的开源</w:t>
+            </w:r>
+            <w:r>
+              <w:rPr>
+                <w:rFonts w:hint="eastAsia"/>
+                <w:szCs w:val="21"/>
+              </w:rPr>
+              <w:t>web service</w:t>
+            </w:r>
+            <w:r>
+              <w:rPr>
+                <w:rFonts w:hint="eastAsia"/>
+                <w:szCs w:val="21"/>
+              </w:rPr>
+              <w:t>的功能</w:t>
+            </w:r>
+            <w:r>
+              <w:rPr>
+                <w:rFonts w:hint="eastAsia"/>
+                <w:szCs w:val="21"/>
+              </w:rPr>
+              <w:t>/</w:t>
+            </w:r>
+            <w:r>
+              <w:rPr>
+                <w:rFonts w:hint="eastAsia"/>
+                <w:szCs w:val="21"/>
+              </w:rPr>
+              <w:t>负载测试工具</w:t>
+            </w:r>
+            <w:r>
+              <w:rPr>
+                <w:rFonts w:hint="eastAsia"/>
+                <w:szCs w:val="21"/>
+              </w:rPr>
+              <w:t>[SmartBear,2014]</w:t>
+            </w:r>
+            <w:r>
+              <w:rPr>
+                <w:rFonts w:hint="eastAsia"/>
+                <w:szCs w:val="21"/>
+              </w:rPr>
+              <w:t>，</w:t>
+            </w:r>
+            <w:r>
+              <w:rPr>
+                <w:rFonts w:hint="eastAsia"/>
+                <w:szCs w:val="21"/>
+              </w:rPr>
+              <w:t>它</w:t>
+            </w:r>
+            <w:r>
+              <w:rPr>
+                <w:rFonts w:hint="eastAsia"/>
+                <w:szCs w:val="21"/>
+              </w:rPr>
+              <w:t>提供免费的版本和功能更强大的专业版本。</w:t>
+            </w:r>
+            <w:r>
+              <w:rPr>
+                <w:rFonts w:hint="eastAsia"/>
+                <w:szCs w:val="21"/>
+              </w:rPr>
+              <w:t>SOAP UI</w:t>
+            </w:r>
+            <w:r>
+              <w:rPr>
+                <w:rFonts w:hint="eastAsia"/>
+                <w:szCs w:val="21"/>
+              </w:rPr>
+              <w:t>可以实现</w:t>
+            </w:r>
+            <w:r>
+              <w:rPr>
+                <w:rFonts w:hint="eastAsia"/>
+                <w:szCs w:val="21"/>
+              </w:rPr>
+              <w:t>SOAP</w:t>
+            </w:r>
+            <w:r>
+              <w:rPr>
+                <w:rFonts w:hint="eastAsia"/>
+                <w:szCs w:val="21"/>
+              </w:rPr>
+              <w:t>形式和</w:t>
+            </w:r>
+            <w:r>
+              <w:rPr>
+                <w:rFonts w:hint="eastAsia"/>
+                <w:szCs w:val="21"/>
+              </w:rPr>
+              <w:t>REST</w:t>
+            </w:r>
+            <w:r>
+              <w:rPr>
+                <w:rFonts w:hint="eastAsia"/>
+                <w:szCs w:val="21"/>
+              </w:rPr>
+              <w:t>形式的测试，借助图形界面，测试者可以定制请求模板，设计测试用例和测试套装，模拟大量用户的并发访问行为，并获取返回信息来评估测试结果。对于测试者来说，</w:t>
+            </w:r>
+            <w:r>
+              <w:rPr>
+                <w:rFonts w:hint="eastAsia"/>
+                <w:szCs w:val="21"/>
+              </w:rPr>
+              <w:t>SOAP UI</w:t>
+            </w:r>
+            <w:r>
+              <w:rPr>
+                <w:rFonts w:hint="eastAsia"/>
+                <w:szCs w:val="21"/>
+              </w:rPr>
+              <w:t>的学习和应用比</w:t>
+            </w:r>
+            <w:proofErr w:type="spellStart"/>
+            <w:r>
+              <w:rPr>
+                <w:rFonts w:hint="eastAsia"/>
+                <w:szCs w:val="21"/>
+              </w:rPr>
+              <w:t>cURL</w:t>
+            </w:r>
+            <w:proofErr w:type="spellEnd"/>
+            <w:r>
+              <w:rPr>
+                <w:rFonts w:hint="eastAsia"/>
+                <w:szCs w:val="21"/>
+              </w:rPr>
+              <w:t>更为容易和快速。</w:t>
+            </w:r>
+          </w:p>
+          <w:p>
+            <w:pPr>
+              <w:ind w:firstLineChars="200" w:firstLine="420"/>
+              <w:rPr>
+                <w:szCs w:val="21"/>
+              </w:rPr>
+            </w:pPr>
+            <w:r>
+              <w:rPr>
+                <w:rFonts w:hint="eastAsia"/>
+                <w:szCs w:val="21"/>
+              </w:rPr>
+              <w:t>而基于一些具体的使用广泛的平台，也有相应的测试框架或是测试代码库，如</w:t>
+            </w:r>
+            <w:r>
+              <w:rPr>
+                <w:rFonts w:hint="eastAsia"/>
+                <w:szCs w:val="21"/>
+              </w:rPr>
+              <w:t>Rest Assured</w:t>
+            </w:r>
+            <w:r>
+              <w:rPr>
+                <w:rFonts w:hint="eastAsia"/>
+                <w:szCs w:val="21"/>
+              </w:rPr>
+              <w:t>和</w:t>
+            </w:r>
+            <w:r>
+              <w:rPr>
+                <w:rFonts w:hint="eastAsia"/>
+                <w:szCs w:val="21"/>
+              </w:rPr>
+              <w:t>frisby.js</w:t>
+            </w:r>
+            <w:r>
+              <w:rPr>
+                <w:rFonts w:hint="eastAsia"/>
+                <w:szCs w:val="21"/>
+              </w:rPr>
+              <w:t>。</w:t>
+            </w:r>
+            <w:r>
+              <w:rPr>
+                <w:rFonts w:hint="eastAsia"/>
+                <w:szCs w:val="21"/>
+              </w:rPr>
+              <w:t>Rest Assured</w:t>
+            </w:r>
+            <w:r>
+              <w:rPr>
+                <w:rFonts w:hint="eastAsia"/>
+                <w:szCs w:val="21"/>
+              </w:rPr>
+              <w:t>是为</w:t>
+            </w:r>
+            <w:r>
+              <w:rPr>
+                <w:rFonts w:hint="eastAsia"/>
+                <w:szCs w:val="21"/>
+              </w:rPr>
+              <w:t>Java</w:t>
+            </w:r>
+            <w:r>
+              <w:rPr>
+                <w:rFonts w:hint="eastAsia"/>
+                <w:szCs w:val="21"/>
+              </w:rPr>
+              <w:t>平台设计的</w:t>
+            </w:r>
+            <w:r>
+              <w:rPr>
+                <w:rFonts w:hint="eastAsia"/>
+                <w:szCs w:val="21"/>
+              </w:rPr>
+              <w:t>REST</w:t>
+            </w:r>
+            <w:r>
+              <w:rPr>
+                <w:rFonts w:hint="eastAsia"/>
+                <w:szCs w:val="21"/>
+              </w:rPr>
+              <w:t>测试与验证代码库，帮助</w:t>
+            </w:r>
+            <w:r>
+              <w:rPr>
+                <w:rFonts w:hint="eastAsia"/>
+                <w:szCs w:val="21"/>
+              </w:rPr>
+              <w:t>Java</w:t>
+            </w:r>
+            <w:r>
+              <w:rPr>
+                <w:rFonts w:hint="eastAsia"/>
+                <w:szCs w:val="21"/>
+              </w:rPr>
+              <w:t>开发人员对</w:t>
+            </w:r>
+            <w:r>
+              <w:rPr>
+                <w:rFonts w:hint="eastAsia"/>
+                <w:szCs w:val="21"/>
+              </w:rPr>
+              <w:t>REST API</w:t>
+            </w:r>
+            <w:r>
+              <w:rPr>
+                <w:rFonts w:hint="eastAsia"/>
+                <w:szCs w:val="21"/>
+              </w:rPr>
+              <w:t>进行测试，而</w:t>
+            </w:r>
+            <w:r>
+              <w:rPr>
+                <w:szCs w:val="21"/>
+              </w:rPr>
+              <w:t>frisby</w:t>
+            </w:r>
+            <w:r>
+              <w:rPr>
+                <w:rFonts w:hint="eastAsia"/>
+                <w:szCs w:val="21"/>
+              </w:rPr>
+              <w:t>.js</w:t>
+            </w:r>
+            <w:r>
+              <w:rPr>
+                <w:rFonts w:hint="eastAsia"/>
+                <w:szCs w:val="21"/>
+              </w:rPr>
+              <w:t>是一个基于</w:t>
+            </w:r>
+            <w:r>
+              <w:rPr>
+                <w:rFonts w:hint="eastAsia"/>
+                <w:szCs w:val="21"/>
+              </w:rPr>
+              <w:t>node.js</w:t>
+            </w:r>
+            <w:r>
+              <w:rPr>
+                <w:rFonts w:hint="eastAsia"/>
+                <w:szCs w:val="21"/>
+              </w:rPr>
+              <w:t>和</w:t>
+            </w:r>
+            <w:r>
+              <w:rPr>
+                <w:rFonts w:hint="eastAsia"/>
+                <w:szCs w:val="21"/>
+              </w:rPr>
+              <w:t>Jasmine</w:t>
+            </w:r>
+            <w:r>
+              <w:rPr>
+                <w:rFonts w:hint="eastAsia"/>
+                <w:szCs w:val="21"/>
+              </w:rPr>
+              <w:t>框架的</w:t>
+            </w:r>
+            <w:r>
+              <w:rPr>
+                <w:rFonts w:hint="eastAsia"/>
+                <w:szCs w:val="21"/>
+              </w:rPr>
+              <w:t>REST API</w:t>
+            </w:r>
+            <w:r>
+              <w:rPr>
+                <w:rFonts w:hint="eastAsia"/>
+                <w:szCs w:val="21"/>
+              </w:rPr>
+              <w:t>测试框架，可以直接使用</w:t>
+            </w:r>
+            <w:proofErr w:type="spellStart"/>
+            <w:r>
+              <w:rPr>
+                <w:rFonts w:hint="eastAsia"/>
+                <w:szCs w:val="21"/>
+              </w:rPr>
+              <w:t>javascript</w:t>
+            </w:r>
+            <w:proofErr w:type="spellEnd"/>
+            <w:r>
+              <w:rPr>
+                <w:rFonts w:hint="eastAsia"/>
+                <w:szCs w:val="21"/>
+              </w:rPr>
+              <w:t>语言编写测试和预期返回结果等，非常适合开发人员快速地进行单元测试。</w:t>
+            </w:r>
+          </w:p>
+          <w:p>
+            <w:pPr>
+              <w:ind w:firstLineChars="200" w:firstLine="420"/>
+              <w:rPr>
+                <w:szCs w:val="21"/>
+              </w:rPr>
+            </w:pPr>
+            <w:r>
+              <w:rPr>
+                <w:rFonts w:hint="eastAsia"/>
+                <w:szCs w:val="21"/>
+              </w:rPr>
+              <w:t>最为直接、容易获取的工具则是浏览器插件，如</w:t>
+            </w:r>
+            <w:proofErr w:type="spellStart"/>
+            <w:r>
+              <w:rPr>
+                <w:rFonts w:hint="eastAsia"/>
+                <w:szCs w:val="21"/>
+              </w:rPr>
+              <w:t>PostMan</w:t>
+            </w:r>
+            <w:proofErr w:type="spellEnd"/>
+            <w:r>
+              <w:rPr>
+                <w:rFonts w:hint="eastAsia"/>
+                <w:szCs w:val="21"/>
+              </w:rPr>
+              <w:t>、</w:t>
+            </w:r>
+            <w:proofErr w:type="spellStart"/>
+            <w:r>
+              <w:rPr>
+                <w:rFonts w:hint="eastAsia"/>
+                <w:szCs w:val="21"/>
+              </w:rPr>
+              <w:t>RESTClient</w:t>
+            </w:r>
+            <w:proofErr w:type="spellEnd"/>
+            <w:r>
+              <w:rPr>
+                <w:rFonts w:hint="eastAsia"/>
+                <w:szCs w:val="21"/>
+              </w:rPr>
+              <w:t>等，可以直接在浏览器中打开，输入</w:t>
+            </w:r>
+            <w:r>
+              <w:rPr>
+                <w:rFonts w:hint="eastAsia"/>
+                <w:szCs w:val="21"/>
+              </w:rPr>
+              <w:t>URL</w:t>
+            </w:r>
+            <w:r>
+              <w:rPr>
+                <w:rFonts w:hint="eastAsia"/>
+                <w:szCs w:val="21"/>
+              </w:rPr>
+              <w:t>、</w:t>
+            </w:r>
+            <w:r>
+              <w:rPr>
+                <w:rFonts w:hint="eastAsia"/>
+                <w:szCs w:val="21"/>
+              </w:rPr>
+              <w:t>HTTP</w:t>
+            </w:r>
+            <w:r>
+              <w:rPr>
+                <w:rFonts w:hint="eastAsia"/>
+                <w:szCs w:val="21"/>
+              </w:rPr>
+              <w:t>方法、</w:t>
+            </w:r>
+            <w:r>
+              <w:rPr>
+                <w:rFonts w:hint="eastAsia"/>
+                <w:szCs w:val="21"/>
+              </w:rPr>
+              <w:t>headers</w:t>
+            </w:r>
+            <w:r>
+              <w:rPr>
+                <w:rFonts w:hint="eastAsia"/>
+                <w:szCs w:val="21"/>
+              </w:rPr>
+              <w:t>和</w:t>
+            </w:r>
+            <w:r>
+              <w:rPr>
+                <w:rFonts w:hint="eastAsia"/>
+                <w:szCs w:val="21"/>
+              </w:rPr>
+              <w:t>body</w:t>
+            </w:r>
+            <w:r>
+              <w:rPr>
+                <w:rFonts w:hint="eastAsia"/>
+                <w:szCs w:val="21"/>
+              </w:rPr>
+              <w:t>内容等，通过浏览器直接发送请求并接受返回消息。这一类工具，学习时间极短，只要熟悉浏览器使用的人都可以很快上手。</w:t>
+            </w:r>
+          </w:p>
+          <w:p>
+            <w:pPr>
+              <w:ind w:firstLineChars="200" w:firstLine="420"/>
+              <w:rPr>
+                <w:szCs w:val="21"/>
+              </w:rPr>
+            </w:pPr>
+            <w:r>
+              <w:rPr>
+                <w:rFonts w:hint="eastAsia"/>
+                <w:szCs w:val="21"/>
+              </w:rPr>
+              <w:t>但是以上提到的工具，在测试团队进行大量自动化</w:t>
+            </w:r>
+            <w:r>
+              <w:rPr>
+                <w:rFonts w:hint="eastAsia"/>
+                <w:szCs w:val="21"/>
+              </w:rPr>
+              <w:t>REST API</w:t>
+            </w:r>
+            <w:r>
+              <w:rPr>
+                <w:rFonts w:hint="eastAsia"/>
+                <w:szCs w:val="21"/>
+              </w:rPr>
+              <w:t>测试时都有一定的缺陷，例如不够灵活、用例维护困难成本高等，并且也很难直接应用于</w:t>
+            </w:r>
+            <w:proofErr w:type="spellStart"/>
+            <w:r>
+              <w:rPr>
+                <w:rFonts w:hint="eastAsia"/>
+                <w:szCs w:val="21"/>
+              </w:rPr>
+              <w:t>PaaS</w:t>
+            </w:r>
+            <w:proofErr w:type="spellEnd"/>
+            <w:r>
+              <w:rPr>
+                <w:rFonts w:hint="eastAsia"/>
+                <w:szCs w:val="21"/>
+              </w:rPr>
+              <w:t>项目，需要基于项目进行定制。</w:t>
+            </w:r>
+          </w:p>
+          <w:p>
+            <w:pPr>
+              <w:rPr>
+                <w:szCs w:val="21"/>
+              </w:rPr>
+            </w:pPr>
+          </w:p>
+          <w:p>
+            <w:pPr>
+              <w:rPr>
+                <w:b/>
+                <w:szCs w:val="21"/>
+              </w:rPr>
+            </w:pPr>
+            <w:r>
+              <w:rPr>
+                <w:rFonts w:hint="eastAsia"/>
+                <w:b/>
+                <w:szCs w:val="21"/>
+              </w:rPr>
+              <w:t>云平台自动化测试：</w:t>
+            </w:r>
+          </w:p>
+          <w:p>
+            <w:pPr>
+              <w:ind w:firstLineChars="200" w:firstLine="420"/>
+              <w:rPr>
+                <w:szCs w:val="21"/>
+              </w:rPr>
+            </w:pPr>
+            <w:r>
+              <w:rPr>
+                <w:rFonts w:hint="eastAsia"/>
+                <w:szCs w:val="21"/>
+              </w:rPr>
+              <w:t>随着</w:t>
+            </w:r>
+            <w:proofErr w:type="gramStart"/>
+            <w:r>
+              <w:rPr>
+                <w:rFonts w:hint="eastAsia"/>
+                <w:szCs w:val="21"/>
+              </w:rPr>
+              <w:t>云技术</w:t>
+            </w:r>
+            <w:proofErr w:type="gramEnd"/>
+            <w:r>
+              <w:rPr>
+                <w:rFonts w:hint="eastAsia"/>
+                <w:szCs w:val="21"/>
+              </w:rPr>
+              <w:t>的发展，</w:t>
+            </w:r>
+            <w:proofErr w:type="gramStart"/>
+            <w:r>
+              <w:rPr>
+                <w:rFonts w:hint="eastAsia"/>
+                <w:szCs w:val="21"/>
+              </w:rPr>
+              <w:t>云服务</w:t>
+            </w:r>
+            <w:proofErr w:type="gramEnd"/>
+            <w:r>
+              <w:rPr>
+                <w:rFonts w:hint="eastAsia"/>
+                <w:szCs w:val="21"/>
+              </w:rPr>
+              <w:t>逐渐在大范围内得到了推广，越来越多的公司开始利用云平台来构建自己的产品与服务。对云平台进行测试有许多异于传统软件测试的特点，例如对于高安全性的要求，对于异构数据、异构操作系统和分布式存储等的处理</w:t>
+            </w:r>
+            <w:r>
+              <w:rPr>
+                <w:rFonts w:hint="eastAsia"/>
+                <w:szCs w:val="21"/>
+              </w:rPr>
+              <w:t>[Mohammad,2011]</w:t>
+            </w:r>
+            <w:r>
+              <w:rPr>
+                <w:rFonts w:hint="eastAsia"/>
+                <w:szCs w:val="21"/>
+              </w:rPr>
+              <w:t>。</w:t>
+            </w:r>
+            <w:r>
+              <w:rPr>
+                <w:rFonts w:hint="eastAsia"/>
+                <w:szCs w:val="21"/>
+              </w:rPr>
               <w:lastRenderedPageBreak/>
-              <w:t>RESTful API</w:t>
-            </w:r>
-            <w:r>
-              <w:rPr>
-                <w:rFonts w:hint="eastAsia"/>
-                <w:b/>
-                <w:szCs w:val="21"/>
-              </w:rPr>
-              <w:t>测试工具：</w:t>
+              <w:t>尤其在如何取得高覆盖率这一点上，</w:t>
+            </w:r>
+            <w:r>
+              <w:rPr>
+                <w:rFonts w:hint="eastAsia"/>
+                <w:szCs w:val="21"/>
+              </w:rPr>
+              <w:t>这</w:t>
+            </w:r>
+            <w:r>
+              <w:rPr>
+                <w:rFonts w:hint="eastAsia"/>
+                <w:szCs w:val="21"/>
+              </w:rPr>
+              <w:t>对于云平台实现自动化测试</w:t>
+            </w:r>
+            <w:r>
+              <w:rPr>
+                <w:rFonts w:hint="eastAsia"/>
+                <w:szCs w:val="21"/>
+              </w:rPr>
+              <w:t>而言</w:t>
+            </w:r>
+            <w:r>
+              <w:rPr>
+                <w:rFonts w:hint="eastAsia"/>
+                <w:szCs w:val="21"/>
+              </w:rPr>
+              <w:t>是有一定的困难的，因为“云”的状态以及服务的应用实例所处的环境都是多变不确定的。为了解决这一难点，建立带状态的云模型的想法被提出，在实际测试时，可以在这些模型的基础上，灵活地模拟出不同环境和状态的云</w:t>
+            </w:r>
+            <w:r>
+              <w:rPr>
+                <w:rFonts w:hint="eastAsia"/>
+                <w:szCs w:val="21"/>
+              </w:rPr>
+              <w:t>[Zhang et al.,2012]</w:t>
+            </w:r>
+            <w:r>
+              <w:rPr>
+                <w:rFonts w:hint="eastAsia"/>
+                <w:szCs w:val="21"/>
+              </w:rPr>
+              <w:t>，但是其难点就在于如何正确对云进行建模，使这些模型能够最大程度抽象出各种</w:t>
+            </w:r>
+            <w:proofErr w:type="gramStart"/>
+            <w:r>
+              <w:rPr>
+                <w:rFonts w:hint="eastAsia"/>
+                <w:szCs w:val="21"/>
+              </w:rPr>
+              <w:t>云环境</w:t>
+            </w:r>
+            <w:proofErr w:type="gramEnd"/>
+            <w:r>
+              <w:rPr>
+                <w:rFonts w:hint="eastAsia"/>
+                <w:szCs w:val="21"/>
+              </w:rPr>
+              <w:t>的共同特点，并且在实际生成测试时，能够方便地完成环境的模拟并得到最高的覆盖率。这种抽象出共性进行建模或者是分组的思想，在文献</w:t>
+            </w:r>
+            <w:r>
+              <w:rPr>
+                <w:rFonts w:hint="eastAsia"/>
+                <w:szCs w:val="21"/>
+              </w:rPr>
+              <w:t>[Yu, 2010]</w:t>
+            </w:r>
+            <w:r>
+              <w:rPr>
+                <w:rFonts w:hint="eastAsia"/>
+                <w:szCs w:val="21"/>
+              </w:rPr>
+              <w:t>中也有体现，</w:t>
+            </w:r>
+            <w:r>
+              <w:rPr>
+                <w:rFonts w:hint="eastAsia"/>
+                <w:szCs w:val="21"/>
+              </w:rPr>
+              <w:t>Testing as a Service</w:t>
+            </w:r>
+            <w:r>
+              <w:rPr>
+                <w:rFonts w:hint="eastAsia"/>
+                <w:szCs w:val="21"/>
+              </w:rPr>
+              <w:t>的概念被提出，对云平台的测试也可以像云本身一样，进行建模和聚簇分组。</w:t>
             </w:r>
           </w:p>
           <w:p>
@@ -1145,838 +2545,85 @@
                 <w:rFonts w:hint="eastAsia"/>
                 <w:szCs w:val="21"/>
               </w:rPr>
-              <w:t>在目前的主流</w:t>
-            </w:r>
-            <w:r>
-              <w:rPr>
-                <w:rFonts w:hint="eastAsia"/>
-                <w:szCs w:val="21"/>
-              </w:rPr>
-              <w:t>web</w:t>
-            </w:r>
-            <w:r>
-              <w:rPr>
-                <w:rFonts w:hint="eastAsia"/>
-                <w:szCs w:val="21"/>
-              </w:rPr>
-              <w:t>服务实现方案中，</w:t>
-            </w:r>
-            <w:r>
-              <w:rPr>
-                <w:rFonts w:hint="eastAsia"/>
-                <w:szCs w:val="21"/>
-              </w:rPr>
-              <w:t>SOAP</w:t>
-            </w:r>
-            <w:r>
-              <w:rPr>
-                <w:rFonts w:hint="eastAsia"/>
-                <w:szCs w:val="21"/>
-              </w:rPr>
-              <w:t>和</w:t>
-            </w:r>
-            <w:r>
-              <w:rPr>
-                <w:rFonts w:hint="eastAsia"/>
-                <w:szCs w:val="21"/>
-              </w:rPr>
-              <w:t>XML-RPC</w:t>
-            </w:r>
-            <w:r>
-              <w:rPr>
-                <w:rFonts w:hint="eastAsia"/>
-                <w:szCs w:val="21"/>
-              </w:rPr>
-              <w:t>都相对复杂，而</w:t>
-            </w:r>
-            <w:r>
-              <w:rPr>
-                <w:rFonts w:hint="eastAsia"/>
-                <w:szCs w:val="21"/>
-              </w:rPr>
-              <w:t>Roy Fielding</w:t>
-            </w:r>
-            <w:r>
-              <w:rPr>
-                <w:rFonts w:hint="eastAsia"/>
-                <w:szCs w:val="21"/>
-              </w:rPr>
-              <w:t>在</w:t>
-            </w:r>
-            <w:r>
-              <w:rPr>
-                <w:rFonts w:hint="eastAsia"/>
-                <w:szCs w:val="21"/>
-              </w:rPr>
-              <w:t>2000</w:t>
-            </w:r>
-            <w:r>
-              <w:rPr>
-                <w:rFonts w:hint="eastAsia"/>
-                <w:szCs w:val="21"/>
-              </w:rPr>
-              <w:t>年提出的</w:t>
-            </w:r>
-            <w:r>
-              <w:rPr>
-                <w:rFonts w:hint="eastAsia"/>
-                <w:szCs w:val="21"/>
-              </w:rPr>
-              <w:t>Representational State Transfer</w:t>
-            </w:r>
-            <w:r>
-              <w:rPr>
-                <w:rFonts w:hint="eastAsia"/>
-                <w:szCs w:val="21"/>
-              </w:rPr>
-              <w:t>（</w:t>
-            </w:r>
-            <w:r>
-              <w:rPr>
-                <w:rFonts w:hint="eastAsia"/>
-                <w:szCs w:val="21"/>
-              </w:rPr>
-              <w:t>REST</w:t>
-            </w:r>
-            <w:r>
-              <w:rPr>
-                <w:rFonts w:hint="eastAsia"/>
-                <w:szCs w:val="21"/>
-              </w:rPr>
-              <w:t>）更为简洁，且应用越来越广。采用</w:t>
-            </w:r>
-            <w:r>
-              <w:rPr>
-                <w:rFonts w:hint="eastAsia"/>
-                <w:szCs w:val="21"/>
-              </w:rPr>
-              <w:t>REST</w:t>
-            </w:r>
-            <w:r>
-              <w:rPr>
-                <w:rFonts w:hint="eastAsia"/>
-                <w:szCs w:val="21"/>
-              </w:rPr>
-              <w:t>设计风格实现的</w:t>
-            </w:r>
-            <w:r>
-              <w:rPr>
-                <w:rFonts w:hint="eastAsia"/>
-                <w:szCs w:val="21"/>
-              </w:rPr>
-              <w:t>web service</w:t>
-            </w:r>
-            <w:r>
-              <w:rPr>
-                <w:rFonts w:hint="eastAsia"/>
-                <w:szCs w:val="21"/>
-              </w:rPr>
-              <w:t>中，资源由</w:t>
-            </w:r>
-            <w:r>
-              <w:rPr>
-                <w:rFonts w:hint="eastAsia"/>
-                <w:szCs w:val="21"/>
-              </w:rPr>
-              <w:t>URL</w:t>
-            </w:r>
-            <w:r>
-              <w:rPr>
-                <w:rFonts w:hint="eastAsia"/>
-                <w:szCs w:val="21"/>
-              </w:rPr>
-              <w:t>进行定位与标识，而对资源的不同操作，则通过</w:t>
-            </w:r>
-            <w:r>
-              <w:rPr>
-                <w:rFonts w:hint="eastAsia"/>
-                <w:szCs w:val="21"/>
-              </w:rPr>
-              <w:t>HTTP</w:t>
-            </w:r>
-            <w:r>
-              <w:rPr>
-                <w:rFonts w:hint="eastAsia"/>
-                <w:szCs w:val="21"/>
-              </w:rPr>
-              <w:t>的</w:t>
-            </w:r>
-            <w:r>
-              <w:rPr>
-                <w:rFonts w:hint="eastAsia"/>
-                <w:szCs w:val="21"/>
-              </w:rPr>
-              <w:t>GET</w:t>
-            </w:r>
-            <w:r>
-              <w:rPr>
-                <w:rFonts w:hint="eastAsia"/>
-                <w:szCs w:val="21"/>
-              </w:rPr>
-              <w:t>、</w:t>
-            </w:r>
-            <w:r>
-              <w:rPr>
-                <w:rFonts w:hint="eastAsia"/>
-                <w:szCs w:val="21"/>
-              </w:rPr>
-              <w:t>POST</w:t>
-            </w:r>
-            <w:r>
-              <w:rPr>
-                <w:rFonts w:hint="eastAsia"/>
-                <w:szCs w:val="21"/>
-              </w:rPr>
-              <w:t>、</w:t>
-            </w:r>
-            <w:r>
-              <w:rPr>
-                <w:rFonts w:hint="eastAsia"/>
-                <w:szCs w:val="21"/>
-              </w:rPr>
-              <w:t>PUT</w:t>
-            </w:r>
-            <w:r>
-              <w:rPr>
-                <w:rFonts w:hint="eastAsia"/>
-                <w:szCs w:val="21"/>
-              </w:rPr>
-              <w:t>和</w:t>
-            </w:r>
-            <w:r>
-              <w:rPr>
-                <w:rFonts w:hint="eastAsia"/>
-                <w:szCs w:val="21"/>
-              </w:rPr>
-              <w:t>DELETE</w:t>
-            </w:r>
-            <w:r>
-              <w:rPr>
-                <w:rFonts w:hint="eastAsia"/>
-                <w:szCs w:val="21"/>
-              </w:rPr>
-              <w:t>等方法实现，表达清晰而且易于解释。而请求的执行结果，则可以通过解析响应报文及其状态码来获取。</w:t>
-            </w:r>
-          </w:p>
-          <w:p>
-            <w:pPr>
-              <w:rPr>
-                <w:szCs w:val="21"/>
-              </w:rPr>
-            </w:pPr>
-            <w:r>
-              <w:rPr>
-                <w:rFonts w:hint="eastAsia"/>
-                <w:szCs w:val="21"/>
-              </w:rPr>
-              <w:t>目前对</w:t>
-            </w:r>
-            <w:r>
-              <w:rPr>
-                <w:rFonts w:hint="eastAsia"/>
-                <w:szCs w:val="21"/>
-              </w:rPr>
-              <w:t>REST web service</w:t>
-            </w:r>
-            <w:r>
-              <w:rPr>
-                <w:rFonts w:hint="eastAsia"/>
-                <w:szCs w:val="21"/>
-              </w:rPr>
-              <w:t>进行测试的主流工具有以下几种：</w:t>
+              <w:t>2008</w:t>
+            </w:r>
+            <w:r>
+              <w:rPr>
+                <w:rFonts w:hint="eastAsia"/>
+                <w:szCs w:val="21"/>
+              </w:rPr>
+              <w:t>年诞生的</w:t>
+            </w:r>
+            <w:r>
+              <w:rPr>
+                <w:szCs w:val="21"/>
+              </w:rPr>
+              <w:t>O</w:t>
+            </w:r>
+            <w:r>
+              <w:rPr>
+                <w:rFonts w:hint="eastAsia"/>
+                <w:szCs w:val="21"/>
+              </w:rPr>
+              <w:t>pen Cirrus</w:t>
+            </w:r>
+            <w:r>
+              <w:rPr>
+                <w:rFonts w:hint="eastAsia"/>
+                <w:szCs w:val="21"/>
+              </w:rPr>
+              <w:t>为云测试提供了一个统一的平台，由惠普、因</w:t>
+            </w:r>
+            <w:proofErr w:type="gramStart"/>
+            <w:r>
+              <w:rPr>
+                <w:rFonts w:hint="eastAsia"/>
+                <w:szCs w:val="21"/>
+              </w:rPr>
+              <w:t>特</w:t>
+            </w:r>
+            <w:proofErr w:type="gramEnd"/>
+            <w:r>
+              <w:rPr>
+                <w:rFonts w:hint="eastAsia"/>
+                <w:szCs w:val="21"/>
+              </w:rPr>
+              <w:t>尔、雅虎等大型企业和研究所提供支持，能够模拟真实的全球性互联网环境来进行云平台和服务的测试</w:t>
+            </w:r>
+            <w:r>
+              <w:rPr>
+                <w:rFonts w:hint="eastAsia"/>
+                <w:szCs w:val="21"/>
+              </w:rPr>
+              <w:t>[</w:t>
+            </w:r>
+            <w:proofErr w:type="spellStart"/>
+            <w:r>
+              <w:rPr>
+                <w:rFonts w:hint="eastAsia"/>
+                <w:szCs w:val="21"/>
+              </w:rPr>
+              <w:t>Avetisyan</w:t>
+            </w:r>
+            <w:proofErr w:type="spellEnd"/>
+            <w:r>
+              <w:rPr>
+                <w:rFonts w:hint="eastAsia"/>
+                <w:szCs w:val="21"/>
+              </w:rPr>
+              <w:t xml:space="preserve"> et al.,2010]</w:t>
+            </w:r>
+            <w:r>
+              <w:rPr>
+                <w:rFonts w:hint="eastAsia"/>
+                <w:szCs w:val="21"/>
+              </w:rPr>
+              <w:t>。</w:t>
             </w:r>
           </w:p>
           <w:p>
             <w:pPr>
               <w:ind w:firstLineChars="200" w:firstLine="420"/>
-              <w:rPr>
-                <w:szCs w:val="21"/>
-              </w:rPr>
-            </w:pPr>
-            <w:r>
-              <w:rPr>
-                <w:rFonts w:hint="eastAsia"/>
-                <w:szCs w:val="21"/>
-              </w:rPr>
-              <w:t>cURL</w:t>
-            </w:r>
-            <w:r>
-              <w:rPr>
-                <w:rFonts w:hint="eastAsia"/>
-                <w:szCs w:val="21"/>
-              </w:rPr>
-              <w:t>，这是一个以</w:t>
-            </w:r>
-            <w:r>
-              <w:rPr>
-                <w:rFonts w:hint="eastAsia"/>
-                <w:szCs w:val="21"/>
-              </w:rPr>
-              <w:t>URL</w:t>
-            </w:r>
-            <w:r>
-              <w:rPr>
-                <w:rFonts w:hint="eastAsia"/>
-                <w:szCs w:val="21"/>
-              </w:rPr>
-              <w:t>语法形式发送和传输数据的命令行工具，支持的传输协议较多，如</w:t>
-            </w:r>
-            <w:r>
-              <w:rPr>
-                <w:rFonts w:hint="eastAsia"/>
-                <w:szCs w:val="21"/>
-              </w:rPr>
-              <w:t>FTP,HTTP,HTTPS</w:t>
-            </w:r>
-            <w:r>
-              <w:rPr>
-                <w:rFonts w:hint="eastAsia"/>
-                <w:szCs w:val="21"/>
-              </w:rPr>
-              <w:t>等都支持，并且该工具的应用场景也很广泛，即使在路由器、打印机、音响设备等器材上也能够得到应用。熟悉命令行操作的人员使用</w:t>
-            </w:r>
-            <w:r>
-              <w:rPr>
-                <w:rFonts w:hint="eastAsia"/>
-                <w:szCs w:val="21"/>
-              </w:rPr>
-              <w:t>cURL</w:t>
-            </w:r>
-            <w:r>
-              <w:rPr>
-                <w:rFonts w:hint="eastAsia"/>
-                <w:szCs w:val="21"/>
-              </w:rPr>
-              <w:t>进行测试可获得灵活高效的效果，但是同样的，要真正获得这样的效果，需要一定的培训与学习成本。</w:t>
-            </w:r>
-          </w:p>
-          <w:p>
-            <w:pPr>
-              <w:ind w:firstLineChars="200" w:firstLine="420"/>
-              <w:rPr>
-                <w:szCs w:val="21"/>
-              </w:rPr>
-            </w:pPr>
-            <w:r>
-              <w:rPr>
-                <w:rFonts w:hint="eastAsia"/>
-                <w:szCs w:val="21"/>
-              </w:rPr>
-              <w:t>SOAP UI</w:t>
-            </w:r>
-            <w:r>
-              <w:rPr>
-                <w:rFonts w:hint="eastAsia"/>
-                <w:szCs w:val="21"/>
-              </w:rPr>
-              <w:t>是</w:t>
-            </w:r>
-            <w:r>
-              <w:rPr>
-                <w:rFonts w:hint="eastAsia"/>
-                <w:szCs w:val="21"/>
-              </w:rPr>
-              <w:t>SMARTBEAR</w:t>
-            </w:r>
-            <w:r>
-              <w:rPr>
-                <w:rFonts w:hint="eastAsia"/>
-                <w:szCs w:val="21"/>
-              </w:rPr>
-              <w:t>公司开发的开源</w:t>
-            </w:r>
-            <w:r>
-              <w:rPr>
-                <w:rFonts w:hint="eastAsia"/>
-                <w:szCs w:val="21"/>
-              </w:rPr>
-              <w:t>web service</w:t>
-            </w:r>
-            <w:r>
-              <w:rPr>
-                <w:rFonts w:hint="eastAsia"/>
-                <w:szCs w:val="21"/>
-              </w:rPr>
-              <w:t>的功能</w:t>
-            </w:r>
-            <w:r>
-              <w:rPr>
-                <w:rFonts w:hint="eastAsia"/>
-                <w:szCs w:val="21"/>
-              </w:rPr>
-              <w:t>/</w:t>
-            </w:r>
-            <w:r>
-              <w:rPr>
-                <w:rFonts w:hint="eastAsia"/>
-                <w:szCs w:val="21"/>
-              </w:rPr>
-              <w:t>负载测试工具，提供免费的版本和功能更强大的专业版本。</w:t>
-            </w:r>
-            <w:r>
-              <w:rPr>
-                <w:rFonts w:hint="eastAsia"/>
-                <w:szCs w:val="21"/>
-              </w:rPr>
-              <w:t>SOAP UI</w:t>
-            </w:r>
-            <w:r>
-              <w:rPr>
-                <w:rFonts w:hint="eastAsia"/>
-                <w:szCs w:val="21"/>
-              </w:rPr>
-              <w:t>可以实现</w:t>
-            </w:r>
-            <w:r>
-              <w:rPr>
-                <w:rFonts w:hint="eastAsia"/>
-                <w:szCs w:val="21"/>
-              </w:rPr>
-              <w:t>SOAP</w:t>
-            </w:r>
-            <w:r>
-              <w:rPr>
-                <w:rFonts w:hint="eastAsia"/>
-                <w:szCs w:val="21"/>
-              </w:rPr>
-              <w:t>形式和</w:t>
-            </w:r>
-            <w:r>
-              <w:rPr>
-                <w:rFonts w:hint="eastAsia"/>
-                <w:szCs w:val="21"/>
-              </w:rPr>
-              <w:t>REST</w:t>
-            </w:r>
-            <w:r>
-              <w:rPr>
-                <w:rFonts w:hint="eastAsia"/>
-                <w:szCs w:val="21"/>
-              </w:rPr>
-              <w:t>形式的测试，借助图形界面，测试者可以定制请求模板，设计测试用例和测试套装，模拟大量用户的并发访问行为，并获取返回信息来评估测试结果。对于测试者来说，</w:t>
-            </w:r>
-            <w:r>
-              <w:rPr>
-                <w:rFonts w:hint="eastAsia"/>
-                <w:szCs w:val="21"/>
-              </w:rPr>
-              <w:t>SOAP UI</w:t>
-            </w:r>
-            <w:r>
-              <w:rPr>
-                <w:rFonts w:hint="eastAsia"/>
-                <w:szCs w:val="21"/>
-              </w:rPr>
-              <w:t>的学习和应用比</w:t>
-            </w:r>
-            <w:r>
-              <w:rPr>
-                <w:rFonts w:hint="eastAsia"/>
-                <w:szCs w:val="21"/>
-              </w:rPr>
-              <w:t>cURL</w:t>
-            </w:r>
-            <w:r>
-              <w:rPr>
-                <w:rFonts w:hint="eastAsia"/>
-                <w:szCs w:val="21"/>
-              </w:rPr>
-              <w:t>更为容易和快速。</w:t>
-            </w:r>
-          </w:p>
-          <w:p>
-            <w:pPr>
-              <w:ind w:firstLineChars="200" w:firstLine="420"/>
-              <w:rPr>
-                <w:szCs w:val="21"/>
-              </w:rPr>
-            </w:pPr>
-            <w:r>
-              <w:rPr>
-                <w:rFonts w:hint="eastAsia"/>
-                <w:szCs w:val="21"/>
-              </w:rPr>
-              <w:t>而基于一些具体的使用广泛的平台，也有相应的测试框架或是测试代码库，如</w:t>
-            </w:r>
-            <w:r>
-              <w:rPr>
-                <w:rFonts w:hint="eastAsia"/>
-                <w:szCs w:val="21"/>
-              </w:rPr>
-              <w:t>Rest Assured</w:t>
-            </w:r>
-            <w:r>
-              <w:rPr>
-                <w:rFonts w:hint="eastAsia"/>
-                <w:szCs w:val="21"/>
-              </w:rPr>
-              <w:t>和</w:t>
-            </w:r>
-            <w:r>
-              <w:rPr>
-                <w:rFonts w:hint="eastAsia"/>
-                <w:szCs w:val="21"/>
-              </w:rPr>
-              <w:t>frisby.js</w:t>
-            </w:r>
-            <w:r>
-              <w:rPr>
-                <w:rFonts w:hint="eastAsia"/>
-                <w:szCs w:val="21"/>
-              </w:rPr>
-              <w:t>。</w:t>
-            </w:r>
-            <w:r>
-              <w:rPr>
-                <w:rFonts w:hint="eastAsia"/>
-                <w:szCs w:val="21"/>
-              </w:rPr>
-              <w:t>Rest Assured</w:t>
-            </w:r>
-            <w:r>
-              <w:rPr>
-                <w:rFonts w:hint="eastAsia"/>
-                <w:szCs w:val="21"/>
-              </w:rPr>
-              <w:t>是为</w:t>
-            </w:r>
-            <w:r>
-              <w:rPr>
-                <w:rFonts w:hint="eastAsia"/>
-                <w:szCs w:val="21"/>
-              </w:rPr>
-              <w:t>Java</w:t>
-            </w:r>
-            <w:r>
-              <w:rPr>
-                <w:rFonts w:hint="eastAsia"/>
-                <w:szCs w:val="21"/>
-              </w:rPr>
-              <w:t>平台设计的</w:t>
-            </w:r>
-            <w:r>
-              <w:rPr>
-                <w:rFonts w:hint="eastAsia"/>
-                <w:szCs w:val="21"/>
-              </w:rPr>
-              <w:t>REST</w:t>
-            </w:r>
-            <w:r>
-              <w:rPr>
-                <w:rFonts w:hint="eastAsia"/>
-                <w:szCs w:val="21"/>
-              </w:rPr>
-              <w:t>测试与验证代码库，帮助</w:t>
-            </w:r>
-            <w:r>
-              <w:rPr>
-                <w:rFonts w:hint="eastAsia"/>
-                <w:szCs w:val="21"/>
-              </w:rPr>
-              <w:t>Java</w:t>
-            </w:r>
-            <w:r>
-              <w:rPr>
-                <w:rFonts w:hint="eastAsia"/>
-                <w:szCs w:val="21"/>
-              </w:rPr>
-              <w:t>开发人员对</w:t>
-            </w:r>
-            <w:r>
-              <w:rPr>
-                <w:rFonts w:hint="eastAsia"/>
-                <w:szCs w:val="21"/>
-              </w:rPr>
-              <w:t>REST API</w:t>
-            </w:r>
-            <w:r>
-              <w:rPr>
-                <w:rFonts w:hint="eastAsia"/>
-                <w:szCs w:val="21"/>
-              </w:rPr>
-              <w:t>进行测试，而</w:t>
-            </w:r>
-            <w:r>
-              <w:rPr>
-                <w:szCs w:val="21"/>
-              </w:rPr>
-              <w:t>frisby</w:t>
-            </w:r>
-            <w:r>
-              <w:rPr>
-                <w:rFonts w:hint="eastAsia"/>
-                <w:szCs w:val="21"/>
-              </w:rPr>
-              <w:t>.js</w:t>
-            </w:r>
-            <w:r>
-              <w:rPr>
-                <w:rFonts w:hint="eastAsia"/>
-                <w:szCs w:val="21"/>
-              </w:rPr>
-              <w:t>是一个基于</w:t>
-            </w:r>
-            <w:r>
-              <w:rPr>
-                <w:rFonts w:hint="eastAsia"/>
-                <w:szCs w:val="21"/>
-              </w:rPr>
-              <w:t>node.js</w:t>
-            </w:r>
-            <w:r>
-              <w:rPr>
-                <w:rFonts w:hint="eastAsia"/>
-                <w:szCs w:val="21"/>
-              </w:rPr>
-              <w:t>和</w:t>
-            </w:r>
-            <w:r>
-              <w:rPr>
-                <w:rFonts w:hint="eastAsia"/>
-                <w:szCs w:val="21"/>
-              </w:rPr>
-              <w:t>Jasmine</w:t>
-            </w:r>
-            <w:r>
-              <w:rPr>
-                <w:rFonts w:hint="eastAsia"/>
-                <w:szCs w:val="21"/>
-              </w:rPr>
-              <w:t>框架的</w:t>
-            </w:r>
-            <w:r>
-              <w:rPr>
-                <w:rFonts w:hint="eastAsia"/>
-                <w:szCs w:val="21"/>
-              </w:rPr>
-              <w:t>REST API</w:t>
-            </w:r>
-            <w:r>
-              <w:rPr>
-                <w:rFonts w:hint="eastAsia"/>
-                <w:szCs w:val="21"/>
-              </w:rPr>
-              <w:t>测试框架，可以直接使用</w:t>
-            </w:r>
-            <w:r>
-              <w:rPr>
-                <w:rFonts w:hint="eastAsia"/>
-                <w:szCs w:val="21"/>
-              </w:rPr>
-              <w:t>javascript</w:t>
-            </w:r>
-            <w:r>
-              <w:rPr>
-                <w:rFonts w:hint="eastAsia"/>
-                <w:szCs w:val="21"/>
-              </w:rPr>
-              <w:t>语言编写测试和预期返回结果等，非常适合开发人员快速地进行单元测试。</w:t>
-            </w:r>
-          </w:p>
-          <w:p>
-            <w:pPr>
-              <w:ind w:firstLineChars="200" w:firstLine="420"/>
-              <w:rPr>
-                <w:szCs w:val="21"/>
-              </w:rPr>
-            </w:pPr>
-            <w:r>
-              <w:rPr>
-                <w:rFonts w:hint="eastAsia"/>
-                <w:szCs w:val="21"/>
-              </w:rPr>
-              <w:t>最为直接、容易获取的工具则是浏览器插件，如</w:t>
-            </w:r>
-            <w:r>
-              <w:rPr>
-                <w:rFonts w:hint="eastAsia"/>
-                <w:szCs w:val="21"/>
-              </w:rPr>
-              <w:t>PostMan</w:t>
-            </w:r>
-            <w:r>
-              <w:rPr>
-                <w:rFonts w:hint="eastAsia"/>
-                <w:szCs w:val="21"/>
-              </w:rPr>
-              <w:t>、</w:t>
-            </w:r>
-            <w:r>
-              <w:rPr>
-                <w:rFonts w:hint="eastAsia"/>
-                <w:szCs w:val="21"/>
-              </w:rPr>
-              <w:t>RESTClient</w:t>
-            </w:r>
-            <w:r>
-              <w:rPr>
-                <w:rFonts w:hint="eastAsia"/>
-                <w:szCs w:val="21"/>
-              </w:rPr>
-              <w:t>等，可以直接在浏览器中打开，输入</w:t>
-            </w:r>
-            <w:r>
-              <w:rPr>
-                <w:rFonts w:hint="eastAsia"/>
-                <w:szCs w:val="21"/>
-              </w:rPr>
-              <w:t>URL</w:t>
-            </w:r>
-            <w:r>
-              <w:rPr>
-                <w:rFonts w:hint="eastAsia"/>
-                <w:szCs w:val="21"/>
-              </w:rPr>
-              <w:t>、</w:t>
-            </w:r>
-            <w:r>
-              <w:rPr>
-                <w:rFonts w:hint="eastAsia"/>
-                <w:szCs w:val="21"/>
-              </w:rPr>
-              <w:t>HTTP</w:t>
-            </w:r>
-            <w:r>
-              <w:rPr>
-                <w:rFonts w:hint="eastAsia"/>
-                <w:szCs w:val="21"/>
-              </w:rPr>
-              <w:t>方法、</w:t>
-            </w:r>
-            <w:r>
-              <w:rPr>
-                <w:rFonts w:hint="eastAsia"/>
-                <w:szCs w:val="21"/>
-              </w:rPr>
-              <w:t>headers</w:t>
-            </w:r>
-            <w:r>
-              <w:rPr>
-                <w:rFonts w:hint="eastAsia"/>
-                <w:szCs w:val="21"/>
-              </w:rPr>
-              <w:t>和</w:t>
-            </w:r>
-            <w:r>
-              <w:rPr>
-                <w:rFonts w:hint="eastAsia"/>
-                <w:szCs w:val="21"/>
-              </w:rPr>
-              <w:t>body</w:t>
-            </w:r>
-            <w:r>
-              <w:rPr>
-                <w:rFonts w:hint="eastAsia"/>
-                <w:szCs w:val="21"/>
-              </w:rPr>
-              <w:t>内容等，通过浏览器直接发送请求并接受返回消息。这一类工具，学习时间极短，只要熟悉浏览器使用的人都可以很快上手。</w:t>
-            </w:r>
-          </w:p>
-          <w:p>
-            <w:pPr>
-              <w:ind w:firstLineChars="200" w:firstLine="420"/>
-              <w:rPr>
-                <w:szCs w:val="21"/>
-              </w:rPr>
-            </w:pPr>
-            <w:r>
-              <w:rPr>
-                <w:rFonts w:hint="eastAsia"/>
-                <w:szCs w:val="21"/>
-              </w:rPr>
-              <w:t>但是以上提到的工具，在测试团队进行大量自动化</w:t>
-            </w:r>
-            <w:r>
-              <w:rPr>
-                <w:rFonts w:hint="eastAsia"/>
-                <w:szCs w:val="21"/>
-              </w:rPr>
-              <w:t>REST API</w:t>
-            </w:r>
-            <w:r>
-              <w:rPr>
-                <w:rFonts w:hint="eastAsia"/>
-                <w:szCs w:val="21"/>
-              </w:rPr>
-              <w:t>测试时都有一定的缺陷，例如不够灵活、用例维护困难成本高等，并且也很难直接应用于</w:t>
-            </w:r>
-            <w:r>
-              <w:rPr>
-                <w:rFonts w:hint="eastAsia"/>
-                <w:szCs w:val="21"/>
-              </w:rPr>
-              <w:t>PaaS</w:t>
-            </w:r>
-            <w:r>
-              <w:rPr>
-                <w:rFonts w:hint="eastAsia"/>
-                <w:szCs w:val="21"/>
-              </w:rPr>
-              <w:t>项目，需要基于项目进行定制。</w:t>
-            </w:r>
-          </w:p>
-          <w:p>
-            <w:pPr>
-              <w:rPr>
-                <w:szCs w:val="21"/>
-              </w:rPr>
-            </w:pPr>
-          </w:p>
-          <w:p>
-            <w:pPr>
-              <w:rPr>
-                <w:b/>
-                <w:szCs w:val="21"/>
-              </w:rPr>
-            </w:pPr>
-            <w:r>
-              <w:rPr>
-                <w:rFonts w:hint="eastAsia"/>
-                <w:b/>
-                <w:szCs w:val="21"/>
-              </w:rPr>
-              <w:t>云平台自动化测试：</w:t>
-            </w:r>
-          </w:p>
-          <w:p>
-            <w:pPr>
-              <w:rPr>
-                <w:rFonts w:ascii="Arial Unicode MS" w:eastAsia="Arial Unicode MS" w:hAnsi="Arial Unicode MS" w:cs="Arial Unicode MS"/>
-                <w:vanish/>
-                <w:color w:val="FFFFFF"/>
-                <w:szCs w:val="21"/>
-              </w:rPr>
-            </w:pPr>
-            <w:r>
-              <w:rPr>
-                <w:rFonts w:hint="eastAsia"/>
-                <w:szCs w:val="21"/>
-              </w:rPr>
-              <w:t>随着云技术的发展，云服务逐渐在大范围内得到了推广，越来越多的公司开始利用云平台来构建自己的产品与服务。对云平台进行测试有许多异于传统软件测试的特点，例如对于高安全性的要求，对于异构数据、异构操作系统和分布式存储等的处理。</w:t>
-            </w:r>
-            <w:r>
-              <w:rPr>
-                <w:szCs w:val="21"/>
-              </w:rPr>
-              <w:t>O</w:t>
-            </w:r>
-            <w:r>
-              <w:rPr>
-                <w:rFonts w:hint="eastAsia"/>
-                <w:szCs w:val="21"/>
-              </w:rPr>
-              <w:t>pen Cirrus</w:t>
-            </w:r>
-            <w:r>
-              <w:rPr>
-                <w:rFonts w:hint="eastAsia"/>
-                <w:szCs w:val="21"/>
-              </w:rPr>
-              <w:t>为云测试提供了一个统一的平台，由惠普、因特尔、雅虎等大型企业和研究所提供支持，能够模拟真实的全球性互联网环境来进行云平台和服务的测试。同时，各种基于云平台、云服务测试的研究也在进行。</w:t>
-            </w:r>
-          </w:p>
-          <w:p>
-            <w:pPr>
               <w:rPr>
                 <w:rFonts w:ascii="Arial Unicode MS" w:hAnsi="Arial Unicode MS"/>
                 <w:vanish/>
@@ -2002,7 +2649,7 @@
         </w:trPr>
         <w:tc>
           <w:tcPr>
-            <w:tcW w:w="8495" w:type="dxa"/>
+            <w:tcW w:w="8522" w:type="dxa"/>
             <w:gridSpan w:val="6"/>
             <w:tcBorders>
               <w:top w:val="single" w:sz="4" w:space="0" w:color="auto"/>
@@ -2076,14 +2723,65 @@
                 <w:szCs w:val="21"/>
               </w:rPr>
             </w:pPr>
-            <w:r>
-              <w:rPr>
-                <w:rFonts w:eastAsia="长城新魏碑体" w:hint="eastAsia"/>
-                <w:bCs/>
-                <w:szCs w:val="21"/>
-              </w:rPr>
-              <w:t>具体测试类的基类，应当包含共同的</w:t>
-            </w:r>
+            <w:proofErr w:type="spellStart"/>
+            <w:r>
+              <w:rPr>
+                <w:rFonts w:eastAsia="长城新魏碑体" w:hint="eastAsia"/>
+                <w:bCs/>
+                <w:szCs w:val="21"/>
+              </w:rPr>
+              <w:t>TestCase</w:t>
+            </w:r>
+            <w:proofErr w:type="spellEnd"/>
+            <w:r>
+              <w:rPr>
+                <w:rFonts w:eastAsia="长城新魏碑体" w:hint="eastAsia"/>
+                <w:bCs/>
+                <w:szCs w:val="21"/>
+              </w:rPr>
+              <w:t>模块</w:t>
+            </w:r>
+            <w:r>
+              <w:rPr>
+                <w:rFonts w:eastAsia="长城新魏碑体" w:hint="eastAsia"/>
+                <w:bCs/>
+                <w:szCs w:val="21"/>
+              </w:rPr>
+              <w:t>，</w:t>
+            </w:r>
+            <w:r>
+              <w:rPr>
+                <w:rFonts w:eastAsia="长城新魏碑体" w:hint="eastAsia"/>
+                <w:bCs/>
+                <w:szCs w:val="21"/>
+              </w:rPr>
+              <w:t>即具体的测试类以及抽象出这些测试类的共同部分的父类，</w:t>
+            </w:r>
+            <w:r>
+              <w:rPr>
+                <w:rFonts w:eastAsia="长城新魏碑体" w:hint="eastAsia"/>
+                <w:bCs/>
+                <w:szCs w:val="21"/>
+              </w:rPr>
+              <w:t>包含</w:t>
+            </w:r>
+            <w:r>
+              <w:rPr>
+                <w:rFonts w:eastAsia="长城新魏碑体" w:hint="eastAsia"/>
+                <w:bCs/>
+                <w:szCs w:val="21"/>
+              </w:rPr>
+              <w:t>了</w:t>
+            </w:r>
+            <w:r>
+              <w:rPr>
+                <w:rFonts w:eastAsia="长城新魏碑体" w:hint="eastAsia"/>
+                <w:bCs/>
+                <w:szCs w:val="21"/>
+              </w:rPr>
+              <w:t>共同的</w:t>
+            </w:r>
+            <w:proofErr w:type="spellStart"/>
             <w:r>
               <w:rPr>
                 <w:rFonts w:eastAsia="长城新魏碑体" w:hint="eastAsia"/>
@@ -2092,6 +2790,7 @@
               </w:rPr>
               <w:t>PaaS</w:t>
             </w:r>
+            <w:proofErr w:type="spellEnd"/>
             <w:r>
               <w:rPr>
                 <w:rFonts w:eastAsia="长城新魏碑体" w:hint="eastAsia"/>
@@ -2128,7 +2827,15 @@
                 <w:bCs/>
                 <w:szCs w:val="21"/>
               </w:rPr>
-              <w:t>类，包含具体的验证方法；</w:t>
+              <w:t>模块</w:t>
+            </w:r>
+            <w:r>
+              <w:rPr>
+                <w:rFonts w:eastAsia="长城新魏碑体" w:hint="eastAsia"/>
+                <w:bCs/>
+                <w:szCs w:val="21"/>
+              </w:rPr>
+              <w:t>，包含具体的验证方法；</w:t>
             </w:r>
           </w:p>
           <w:p>
@@ -2150,7 +2857,67 @@
                 <w:bCs/>
                 <w:szCs w:val="21"/>
               </w:rPr>
-              <w:t>模型相关的类，维护模型的属性以及模型相关的操作等；</w:t>
+              <w:t>Client</w:t>
+            </w:r>
+            <w:r>
+              <w:rPr>
+                <w:rFonts w:eastAsia="长城新魏碑体" w:hint="eastAsia"/>
+                <w:bCs/>
+                <w:szCs w:val="21"/>
+              </w:rPr>
+              <w:t>模块</w:t>
+            </w:r>
+            <w:r>
+              <w:rPr>
+                <w:rFonts w:eastAsia="长城新魏碑体" w:hint="eastAsia"/>
+                <w:bCs/>
+                <w:szCs w:val="21"/>
+              </w:rPr>
+              <w:t>，</w:t>
+            </w:r>
+            <w:r>
+              <w:rPr>
+                <w:rFonts w:eastAsia="长城新魏碑体" w:hint="eastAsia"/>
+                <w:bCs/>
+                <w:szCs w:val="21"/>
+              </w:rPr>
+              <w:t>包括</w:t>
+            </w:r>
+            <w:proofErr w:type="spellStart"/>
+            <w:r>
+              <w:rPr>
+                <w:rFonts w:eastAsia="长城新魏碑体" w:hint="eastAsia"/>
+                <w:bCs/>
+                <w:szCs w:val="21"/>
+              </w:rPr>
+              <w:t>ServiceClient</w:t>
+            </w:r>
+            <w:proofErr w:type="spellEnd"/>
+            <w:r>
+              <w:rPr>
+                <w:rFonts w:eastAsia="长城新魏碑体" w:hint="eastAsia"/>
+                <w:bCs/>
+                <w:szCs w:val="21"/>
+              </w:rPr>
+              <w:t>和</w:t>
+            </w:r>
+            <w:proofErr w:type="spellStart"/>
+            <w:r>
+              <w:rPr>
+                <w:rFonts w:eastAsia="长城新魏碑体" w:hint="eastAsia"/>
+                <w:bCs/>
+                <w:szCs w:val="21"/>
+              </w:rPr>
+              <w:t>ResourceClient</w:t>
+            </w:r>
+            <w:proofErr w:type="spellEnd"/>
+            <w:r>
+              <w:rPr>
+                <w:rFonts w:eastAsia="长城新魏碑体" w:hint="eastAsia"/>
+                <w:bCs/>
+                <w:szCs w:val="21"/>
+              </w:rPr>
+              <w:t>，为调用相关服务和对资源进行操作提供了接口；</w:t>
             </w:r>
           </w:p>
           <w:p>
@@ -2172,49 +2939,62 @@
                 <w:bCs/>
                 <w:szCs w:val="21"/>
               </w:rPr>
-              <w:t>一些</w:t>
-            </w:r>
-            <w:r>
-              <w:rPr>
-                <w:rFonts w:eastAsia="长城新魏碑体" w:hint="eastAsia"/>
-                <w:bCs/>
-                <w:szCs w:val="21"/>
-              </w:rPr>
-              <w:t>utility</w:t>
-            </w:r>
-            <w:r>
-              <w:rPr>
-                <w:rFonts w:eastAsia="长城新魏碑体" w:hint="eastAsia"/>
-                <w:bCs/>
-                <w:szCs w:val="21"/>
-              </w:rPr>
-              <w:t>类，包含测试中需要调用的实用的方法，如渲染模板、</w:t>
-            </w:r>
-            <w:r>
-              <w:rPr>
-                <w:rFonts w:eastAsia="长城新魏碑体" w:hint="eastAsia"/>
-                <w:bCs/>
-                <w:szCs w:val="21"/>
-              </w:rPr>
-              <w:t>json</w:t>
-            </w:r>
-            <w:r>
-              <w:rPr>
-                <w:rFonts w:eastAsia="长城新魏碑体" w:hint="eastAsia"/>
-                <w:bCs/>
-                <w:szCs w:val="21"/>
-              </w:rPr>
-              <w:t>解析、字符串格式化等。</w:t>
-            </w:r>
-          </w:p>
-          <w:p>
-            <w:pPr>
-              <w:rPr>
-                <w:rFonts w:eastAsia="长城新魏碑体"/>
-                <w:bCs/>
-                <w:szCs w:val="21"/>
-              </w:rPr>
-            </w:pPr>
+              <w:t>Framework</w:t>
+            </w:r>
+            <w:r>
+              <w:rPr>
+                <w:rFonts w:eastAsia="长城新魏碑体" w:hint="eastAsia"/>
+                <w:bCs/>
+                <w:szCs w:val="21"/>
+              </w:rPr>
+              <w:t>模块，对上述三个模块提供方法支持，包含了许多操作的真正实现</w:t>
+            </w:r>
+            <w:r>
+              <w:rPr>
+                <w:rFonts w:eastAsia="长城新魏碑体" w:hint="eastAsia"/>
+                <w:bCs/>
+                <w:szCs w:val="21"/>
+              </w:rPr>
+              <w:t>语句，较为偏向底层，例如</w:t>
+            </w:r>
+            <w:r>
+              <w:rPr>
+                <w:rFonts w:eastAsia="长城新魏碑体" w:hint="eastAsia"/>
+                <w:bCs/>
+                <w:szCs w:val="21"/>
+              </w:rPr>
+              <w:t>模板渲染、断言、异常等内容的实现</w:t>
+            </w:r>
+            <w:r>
+              <w:rPr>
+                <w:rFonts w:eastAsia="长城新魏碑体" w:hint="eastAsia"/>
+                <w:bCs/>
+                <w:szCs w:val="21"/>
+              </w:rPr>
+              <w:t>；</w:t>
+            </w:r>
+          </w:p>
+          <w:p>
+            <w:pPr>
+              <w:pStyle w:val="ListParagraph"/>
+              <w:numPr>
+                <w:ilvl w:val="0"/>
+                <w:numId w:val="1"/>
+              </w:numPr>
+              <w:rPr>
+                <w:rFonts w:eastAsia="长城新魏碑体"/>
+                <w:bCs/>
+                <w:szCs w:val="21"/>
+              </w:rPr>
+            </w:pPr>
+            <w:r>
+              <w:rPr>
+                <w:rFonts w:eastAsia="长城新魏碑体" w:hint="eastAsia"/>
+                <w:bCs/>
+                <w:szCs w:val="21"/>
+              </w:rPr>
+              <w:t>配置模块，包含了运行必要的配置文件。</w:t>
+            </w:r>
           </w:p>
           <w:p>
             <w:pPr>
@@ -2249,6 +3029,7 @@
               </w:rPr>
               <w:t>和</w:t>
             </w:r>
+            <w:proofErr w:type="spellStart"/>
             <w:r>
               <w:rPr>
                 <w:rFonts w:eastAsia="长城新魏碑体" w:hint="eastAsia"/>
@@ -2257,6 +3038,7 @@
               </w:rPr>
               <w:t>GPaaS</w:t>
             </w:r>
+            <w:proofErr w:type="spellEnd"/>
             <w:r>
               <w:rPr>
                 <w:rFonts w:eastAsia="长城新魏碑体" w:hint="eastAsia"/>
@@ -2297,6 +3079,7 @@
               </w:rPr>
               <w:t>两条路径，其中</w:t>
             </w:r>
+            <w:proofErr w:type="spellStart"/>
             <w:r>
               <w:rPr>
                 <w:rFonts w:eastAsia="长城新魏碑体" w:hint="eastAsia"/>
@@ -2305,6 +3088,7 @@
               </w:rPr>
               <w:t>GPaaS</w:t>
             </w:r>
+            <w:proofErr w:type="spellEnd"/>
             <w:r>
               <w:rPr>
                 <w:rFonts w:eastAsia="长城新魏碑体" w:hint="eastAsia"/>
@@ -2329,14 +3113,16 @@
               </w:rPr>
               <w:t>部分的。整体的测试框架在</w:t>
             </w:r>
-            <w:r>
-              <w:rPr>
-                <w:rFonts w:eastAsia="长城新魏碑体" w:hint="eastAsia"/>
-                <w:bCs/>
-                <w:szCs w:val="21"/>
-              </w:rPr>
-              <w:t>testng</w:t>
-            </w:r>
+            <w:proofErr w:type="spellStart"/>
+            <w:r>
+              <w:rPr>
+                <w:rFonts w:eastAsia="长城新魏碑体" w:hint="eastAsia"/>
+                <w:bCs/>
+                <w:szCs w:val="21"/>
+              </w:rPr>
+              <w:t>TestNG</w:t>
+            </w:r>
+            <w:proofErr w:type="spellEnd"/>
             <w:r>
               <w:rPr>
                 <w:rFonts w:eastAsia="长城新魏碑体" w:hint="eastAsia"/>
@@ -2345,14 +3131,16 @@
               </w:rPr>
               <w:t>框架技术的基础上进行实现与扩展，</w:t>
             </w:r>
-            <w:r>
-              <w:rPr>
-                <w:rFonts w:eastAsia="长城新魏碑体" w:hint="eastAsia"/>
-                <w:bCs/>
-                <w:szCs w:val="21"/>
-              </w:rPr>
-              <w:t>testng</w:t>
-            </w:r>
+            <w:proofErr w:type="spellStart"/>
+            <w:r>
+              <w:rPr>
+                <w:rFonts w:eastAsia="长城新魏碑体" w:hint="eastAsia"/>
+                <w:bCs/>
+                <w:szCs w:val="21"/>
+              </w:rPr>
+              <w:t>TestNG</w:t>
+            </w:r>
+            <w:proofErr w:type="spellEnd"/>
             <w:r>
               <w:rPr>
                 <w:rFonts w:eastAsia="长城新魏碑体" w:hint="eastAsia"/>
@@ -2361,6 +3149,7 @@
               </w:rPr>
               <w:t>是类似于</w:t>
             </w:r>
+            <w:proofErr w:type="spellStart"/>
             <w:r>
               <w:rPr>
                 <w:rFonts w:eastAsia="长城新魏碑体" w:hint="eastAsia"/>
@@ -2369,6 +3158,7 @@
               </w:rPr>
               <w:t>junit</w:t>
             </w:r>
+            <w:proofErr w:type="spellEnd"/>
             <w:r>
               <w:rPr>
                 <w:rFonts w:eastAsia="长城新魏碑体" w:hint="eastAsia"/>
@@ -2385,22 +3175,34 @@
               </w:rPr>
               <w:t>eBay</w:t>
             </w:r>
-            <w:r>
-              <w:rPr>
-                <w:rFonts w:eastAsia="长城新魏碑体" w:hint="eastAsia"/>
-                <w:bCs/>
-                <w:szCs w:val="21"/>
-              </w:rPr>
-              <w:t>云采用了</w:t>
-            </w:r>
-            <w:r>
-              <w:rPr>
-                <w:rFonts w:eastAsia="长城新魏碑体" w:hint="eastAsia"/>
-                <w:bCs/>
-                <w:szCs w:val="21"/>
-              </w:rPr>
-              <w:t>openstack</w:t>
-            </w:r>
+            <w:proofErr w:type="gramStart"/>
+            <w:r>
+              <w:rPr>
+                <w:rFonts w:eastAsia="长城新魏碑体" w:hint="eastAsia"/>
+                <w:bCs/>
+                <w:szCs w:val="21"/>
+              </w:rPr>
+              <w:t>云采</w:t>
+            </w:r>
+            <w:proofErr w:type="gramEnd"/>
+            <w:r>
+              <w:rPr>
+                <w:rFonts w:eastAsia="长城新魏碑体" w:hint="eastAsia"/>
+                <w:bCs/>
+                <w:szCs w:val="21"/>
+              </w:rPr>
+              <w:t>用了</w:t>
+            </w:r>
+            <w:proofErr w:type="spellStart"/>
+            <w:r>
+              <w:rPr>
+                <w:rFonts w:eastAsia="长城新魏碑体" w:hint="eastAsia"/>
+                <w:bCs/>
+                <w:szCs w:val="21"/>
+              </w:rPr>
+              <w:t>Openstack</w:t>
+            </w:r>
+            <w:proofErr w:type="spellEnd"/>
             <w:r>
               <w:rPr>
                 <w:rFonts w:eastAsia="长城新魏碑体" w:hint="eastAsia"/>
@@ -2409,21 +3211,41 @@
               </w:rPr>
               <w:t>的技术，因此在验证过程中，需要使用</w:t>
             </w:r>
-            <w:r>
-              <w:rPr>
-                <w:rFonts w:eastAsia="长城新魏碑体" w:hint="eastAsia"/>
-                <w:bCs/>
-                <w:szCs w:val="21"/>
-              </w:rPr>
-              <w:t>openstack</w:t>
-            </w:r>
-            <w:r>
-              <w:rPr>
-                <w:rFonts w:eastAsia="长城新魏碑体" w:hint="eastAsia"/>
-                <w:bCs/>
-                <w:szCs w:val="21"/>
-              </w:rPr>
-              <w:t>相关的技术来获取虚拟机器和簇的信息等。为了简化框架的装配及字段的初始化及管理，可在框架中引入部分</w:t>
+            <w:proofErr w:type="spellStart"/>
+            <w:r>
+              <w:rPr>
+                <w:rFonts w:eastAsia="长城新魏碑体" w:hint="eastAsia"/>
+                <w:bCs/>
+                <w:szCs w:val="21"/>
+              </w:rPr>
+              <w:t>Openstack</w:t>
+            </w:r>
+            <w:proofErr w:type="spellEnd"/>
+            <w:r>
+              <w:rPr>
+                <w:rFonts w:eastAsia="长城新魏碑体" w:hint="eastAsia"/>
+                <w:bCs/>
+                <w:szCs w:val="21"/>
+              </w:rPr>
+              <w:t>相关的技术来获取虚拟机器和</w:t>
+            </w:r>
+            <w:proofErr w:type="gramStart"/>
+            <w:r>
+              <w:rPr>
+                <w:rFonts w:eastAsia="长城新魏碑体" w:hint="eastAsia"/>
+                <w:bCs/>
+                <w:szCs w:val="21"/>
+              </w:rPr>
+              <w:t>簇的</w:t>
+            </w:r>
+            <w:proofErr w:type="gramEnd"/>
+            <w:r>
+              <w:rPr>
+                <w:rFonts w:eastAsia="长城新魏碑体" w:hint="eastAsia"/>
+                <w:bCs/>
+                <w:szCs w:val="21"/>
+              </w:rPr>
+              <w:t>信息等。为了简化框架的装配及字段的初始化及管理，可在框架中引入部分</w:t>
             </w:r>
             <w:r>
               <w:rPr>
@@ -2441,6 +3263,7 @@
               </w:rPr>
               <w:t>框架的技术，如</w:t>
             </w:r>
+            <w:proofErr w:type="spellStart"/>
             <w:r>
               <w:rPr>
                 <w:rFonts w:eastAsia="长城新魏碑体" w:hint="eastAsia"/>
@@ -2449,6 +3272,7 @@
               </w:rPr>
               <w:t>Autowired</w:t>
             </w:r>
+            <w:proofErr w:type="spellEnd"/>
             <w:r>
               <w:rPr>
                 <w:rFonts w:eastAsia="长城新魏碑体" w:hint="eastAsia"/>
@@ -2460,15 +3284,6 @@
           </w:p>
           <w:p>
             <w:pPr>
-              <w:rPr>
-                <w:rFonts w:eastAsia="长城新魏碑体"/>
-                <w:bCs/>
-                <w:szCs w:val="21"/>
-              </w:rPr>
-            </w:pPr>
-          </w:p>
-          <w:p>
-            <w:pPr>
               <w:ind w:firstLineChars="200" w:firstLine="420"/>
               <w:rPr>
                 <w:rFonts w:eastAsia="长城新魏碑体"/>
@@ -2484,14 +3299,16 @@
               </w:rPr>
               <w:t>对于测试结果的打印和保存，除了使用</w:t>
             </w:r>
-            <w:r>
-              <w:rPr>
-                <w:rFonts w:eastAsia="长城新魏碑体" w:hint="eastAsia"/>
-                <w:bCs/>
-                <w:szCs w:val="21"/>
-              </w:rPr>
-              <w:t>testng</w:t>
-            </w:r>
+            <w:proofErr w:type="spellStart"/>
+            <w:r>
+              <w:rPr>
+                <w:rFonts w:eastAsia="长城新魏碑体" w:hint="eastAsia"/>
+                <w:bCs/>
+                <w:szCs w:val="21"/>
+              </w:rPr>
+              <w:t>TestNG</w:t>
+            </w:r>
+            <w:proofErr w:type="spellEnd"/>
             <w:r>
               <w:rPr>
                 <w:rFonts w:eastAsia="长城新魏碑体" w:hint="eastAsia"/>
@@ -2548,6 +3365,7 @@
               </w:rPr>
               <w:t>技术通过维护一个</w:t>
             </w:r>
+            <w:proofErr w:type="spellStart"/>
             <w:r>
               <w:rPr>
                 <w:rFonts w:eastAsia="长城新魏碑体" w:hint="eastAsia"/>
@@ -2556,6 +3374,7 @@
               </w:rPr>
               <w:t>pom</w:t>
             </w:r>
+            <w:proofErr w:type="spellEnd"/>
             <w:r>
               <w:rPr>
                 <w:rFonts w:eastAsia="长城新魏碑体" w:hint="eastAsia"/>
@@ -2583,15 +3402,6 @@
           </w:p>
           <w:p>
             <w:pPr>
-              <w:rPr>
-                <w:rFonts w:eastAsia="长城新魏碑体"/>
-                <w:bCs/>
-                <w:szCs w:val="21"/>
-              </w:rPr>
-            </w:pPr>
-          </w:p>
-          <w:p>
-            <w:pPr>
               <w:ind w:firstLineChars="200" w:firstLine="420"/>
               <w:rPr>
                 <w:rFonts w:eastAsia="长城新魏碑体"/>
@@ -2605,7 +3415,153 @@
                 <w:bCs/>
                 <w:szCs w:val="21"/>
               </w:rPr>
-              <w:t>整个框架的实现以测试类的基类为中心，这一类将有验证类的引用作为自己的属性，从而可以调用验证类的方法。而实用类的方法均以静态方法的形式实现，从而在其他类的实现中，可以直接通过类名调用这些实用方法而无需实例化。</w:t>
+              <w:t>整个框架的</w:t>
+            </w:r>
+            <w:r>
+              <w:rPr>
+                <w:rFonts w:eastAsia="长城新魏碑体" w:hint="eastAsia"/>
+                <w:bCs/>
+                <w:szCs w:val="21"/>
+              </w:rPr>
+              <w:t>运行入口在于</w:t>
+            </w:r>
+            <w:proofErr w:type="spellStart"/>
+            <w:r>
+              <w:rPr>
+                <w:rFonts w:eastAsia="长城新魏碑体" w:hint="eastAsia"/>
+                <w:bCs/>
+                <w:szCs w:val="21"/>
+              </w:rPr>
+              <w:t>TestCase</w:t>
+            </w:r>
+            <w:proofErr w:type="spellEnd"/>
+            <w:r>
+              <w:rPr>
+                <w:rFonts w:eastAsia="长城新魏碑体" w:hint="eastAsia"/>
+                <w:bCs/>
+                <w:szCs w:val="21"/>
+              </w:rPr>
+              <w:t>模块</w:t>
+            </w:r>
+            <w:r>
+              <w:rPr>
+                <w:rFonts w:eastAsia="长城新魏碑体" w:hint="eastAsia"/>
+                <w:bCs/>
+                <w:szCs w:val="21"/>
+              </w:rPr>
+              <w:t>，这</w:t>
+            </w:r>
+            <w:r>
+              <w:rPr>
+                <w:rFonts w:eastAsia="长城新魏碑体" w:hint="eastAsia"/>
+                <w:bCs/>
+                <w:szCs w:val="21"/>
+              </w:rPr>
+              <w:t>部分的测试</w:t>
+            </w:r>
+            <w:r>
+              <w:rPr>
+                <w:rFonts w:eastAsia="长城新魏碑体" w:hint="eastAsia"/>
+                <w:bCs/>
+                <w:szCs w:val="21"/>
+              </w:rPr>
+              <w:t>类将</w:t>
+            </w:r>
+            <w:r>
+              <w:rPr>
+                <w:rFonts w:eastAsia="长城新魏碑体" w:hint="eastAsia"/>
+                <w:bCs/>
+                <w:szCs w:val="21"/>
+              </w:rPr>
+              <w:t>Client</w:t>
+            </w:r>
+            <w:r>
+              <w:rPr>
+                <w:rFonts w:eastAsia="长城新魏碑体" w:hint="eastAsia"/>
+                <w:bCs/>
+                <w:szCs w:val="21"/>
+              </w:rPr>
+              <w:t>模块和</w:t>
+            </w:r>
+            <w:r>
+              <w:rPr>
+                <w:rFonts w:eastAsia="长城新魏碑体" w:hint="eastAsia"/>
+                <w:bCs/>
+                <w:szCs w:val="21"/>
+              </w:rPr>
+              <w:t>Validator</w:t>
+            </w:r>
+            <w:r>
+              <w:rPr>
+                <w:rFonts w:eastAsia="长城新魏碑体" w:hint="eastAsia"/>
+                <w:bCs/>
+                <w:szCs w:val="21"/>
+              </w:rPr>
+              <w:t>模块的</w:t>
+            </w:r>
+            <w:r>
+              <w:rPr>
+                <w:rFonts w:eastAsia="长城新魏碑体" w:hint="eastAsia"/>
+                <w:bCs/>
+                <w:szCs w:val="21"/>
+              </w:rPr>
+              <w:t>类的引用作为自己的属性，从而可以调用</w:t>
+            </w:r>
+            <w:r>
+              <w:rPr>
+                <w:rFonts w:eastAsia="长城新魏碑体" w:hint="eastAsia"/>
+                <w:bCs/>
+                <w:szCs w:val="21"/>
+              </w:rPr>
+              <w:t>Client</w:t>
+            </w:r>
+            <w:r>
+              <w:rPr>
+                <w:rFonts w:eastAsia="长城新魏碑体" w:hint="eastAsia"/>
+                <w:bCs/>
+                <w:szCs w:val="21"/>
+              </w:rPr>
+              <w:t>和</w:t>
+            </w:r>
+            <w:r>
+              <w:rPr>
+                <w:rFonts w:eastAsia="长城新魏碑体" w:hint="eastAsia"/>
+                <w:bCs/>
+                <w:szCs w:val="21"/>
+              </w:rPr>
+              <w:t>Validator</w:t>
+            </w:r>
+            <w:r>
+              <w:rPr>
+                <w:rFonts w:eastAsia="长城新魏碑体" w:hint="eastAsia"/>
+                <w:bCs/>
+                <w:szCs w:val="21"/>
+              </w:rPr>
+              <w:t>的方法。而</w:t>
+            </w:r>
+            <w:r>
+              <w:rPr>
+                <w:rFonts w:eastAsia="长城新魏碑体" w:hint="eastAsia"/>
+                <w:bCs/>
+                <w:szCs w:val="21"/>
+              </w:rPr>
+              <w:t>Framework</w:t>
+            </w:r>
+            <w:r>
+              <w:rPr>
+                <w:rFonts w:eastAsia="长城新魏碑体" w:hint="eastAsia"/>
+                <w:bCs/>
+                <w:szCs w:val="21"/>
+              </w:rPr>
+              <w:t>模块中的实用</w:t>
+            </w:r>
+            <w:r>
+              <w:rPr>
+                <w:rFonts w:eastAsia="长城新魏碑体" w:hint="eastAsia"/>
+                <w:bCs/>
+                <w:szCs w:val="21"/>
+              </w:rPr>
+              <w:t>方法均以静态方法的形式实现，从而在其他类的实现中，可以直接通过类名调用这些实用方法而无需实例化。</w:t>
             </w:r>
           </w:p>
           <w:p>
@@ -2623,7 +3579,55 @@
                 <w:bCs/>
                 <w:szCs w:val="21"/>
               </w:rPr>
-              <w:t>实现时三部分可以同时进行开发，只需为测试类提供设计良好的验证类方法接口即可。在开发的过程中不断完善</w:t>
+              <w:t>实现时四</w:t>
+            </w:r>
+            <w:r>
+              <w:rPr>
+                <w:rFonts w:eastAsia="长城新魏碑体" w:hint="eastAsia"/>
+                <w:bCs/>
+                <w:szCs w:val="21"/>
+              </w:rPr>
+              <w:t>部分可以同时进行开发，只需为测试类提供设计良好的</w:t>
+            </w:r>
+            <w:r>
+              <w:rPr>
+                <w:rFonts w:eastAsia="长城新魏碑体" w:hint="eastAsia"/>
+                <w:bCs/>
+                <w:szCs w:val="21"/>
+              </w:rPr>
+              <w:t>Client</w:t>
+            </w:r>
+            <w:r>
+              <w:rPr>
+                <w:rFonts w:eastAsia="长城新魏碑体" w:hint="eastAsia"/>
+                <w:bCs/>
+                <w:szCs w:val="21"/>
+              </w:rPr>
+              <w:t>模块和</w:t>
+            </w:r>
+            <w:r>
+              <w:rPr>
+                <w:rFonts w:eastAsia="长城新魏碑体" w:hint="eastAsia"/>
+                <w:bCs/>
+                <w:szCs w:val="21"/>
+              </w:rPr>
+              <w:t>Validator</w:t>
+            </w:r>
+            <w:r>
+              <w:rPr>
+                <w:rFonts w:eastAsia="长城新魏碑体" w:hint="eastAsia"/>
+                <w:bCs/>
+                <w:szCs w:val="21"/>
+              </w:rPr>
+              <w:t>模块</w:t>
+            </w:r>
+            <w:r>
+              <w:rPr>
+                <w:rFonts w:eastAsia="长城新魏碑体" w:hint="eastAsia"/>
+                <w:bCs/>
+                <w:szCs w:val="21"/>
+              </w:rPr>
+              <w:t>接口即可。在开发的过程中不断完善</w:t>
             </w:r>
             <w:r>
               <w:rPr>
@@ -2666,7 +3670,7 @@
         </w:trPr>
         <w:tc>
           <w:tcPr>
-            <w:tcW w:w="8495" w:type="dxa"/>
+            <w:tcW w:w="8522" w:type="dxa"/>
             <w:gridSpan w:val="6"/>
             <w:tcBorders>
               <w:top w:val="single" w:sz="4" w:space="0" w:color="auto"/>
@@ -2695,36 +3699,55 @@
           </w:p>
           <w:p>
             <w:pPr>
+              <w:ind w:firstLineChars="200" w:firstLine="420"/>
+              <w:rPr>
+                <w:rFonts w:eastAsia="长城新魏碑体" w:hint="eastAsia"/>
+                <w:bCs/>
+                <w:szCs w:val="21"/>
+              </w:rPr>
+            </w:pPr>
+            <w:r>
+              <w:rPr>
+                <w:rFonts w:eastAsia="长城新魏碑体" w:hint="eastAsia"/>
+                <w:bCs/>
+                <w:szCs w:val="21"/>
+              </w:rPr>
+              <w:t>自动化测试框架的</w:t>
+            </w:r>
+            <w:r>
+              <w:rPr>
+                <w:rFonts w:eastAsia="长城新魏碑体" w:hint="eastAsia"/>
+                <w:bCs/>
+                <w:szCs w:val="21"/>
+              </w:rPr>
+              <w:t>需求分析，架构与设计，代码实现，测试，</w:t>
+            </w:r>
+            <w:r>
+              <w:rPr>
+                <w:rFonts w:eastAsia="长城新魏碑体" w:hint="eastAsia"/>
+                <w:bCs/>
+                <w:szCs w:val="21"/>
+              </w:rPr>
+              <w:t>并利用该框架进行自动化测试</w:t>
+            </w:r>
+            <w:r>
+              <w:rPr>
+                <w:rFonts w:eastAsia="长城新魏碑体" w:hint="eastAsia"/>
+                <w:bCs/>
+                <w:szCs w:val="21"/>
+              </w:rPr>
+              <w:t>。</w:t>
+            </w:r>
+          </w:p>
+          <w:p>
+            <w:pPr>
+              <w:ind w:firstLineChars="200" w:firstLine="420"/>
               <w:rPr>
                 <w:rFonts w:ascii="长城新魏碑体" w:eastAsia="长城新魏碑体"/>
                 <w:bCs/>
                 <w:szCs w:val="21"/>
               </w:rPr>
             </w:pPr>
-            <w:r>
-              <w:rPr>
-                <w:rFonts w:eastAsia="长城新魏碑体" w:hint="eastAsia"/>
-                <w:bCs/>
-                <w:szCs w:val="21"/>
-              </w:rPr>
-              <w:t>自动化测试框架的</w:t>
-            </w:r>
-            <w:r>
-              <w:rPr>
-                <w:rFonts w:eastAsia="长城新魏碑体" w:hint="eastAsia"/>
-                <w:bCs/>
-                <w:szCs w:val="21"/>
-              </w:rPr>
-              <w:t>需求分析，架构与设计，代码实现，测试，</w:t>
-            </w:r>
-            <w:r>
-              <w:rPr>
-                <w:rFonts w:eastAsia="长城新魏碑体" w:hint="eastAsia"/>
-                <w:bCs/>
-                <w:szCs w:val="21"/>
-              </w:rPr>
-              <w:t>并利用该框架进行自动化测试</w:t>
-            </w:r>
           </w:p>
         </w:tc>
       </w:tr>
@@ -2734,7 +3757,7 @@
         </w:trPr>
         <w:tc>
           <w:tcPr>
-            <w:tcW w:w="8495" w:type="dxa"/>
+            <w:tcW w:w="8522" w:type="dxa"/>
             <w:gridSpan w:val="6"/>
             <w:tcBorders>
               <w:top w:val="single" w:sz="4" w:space="0" w:color="auto"/>
@@ -2768,19 +3791,36 @@
           </w:p>
           <w:p>
             <w:pPr>
-              <w:rPr>
-                <w:rFonts w:eastAsia="长城新魏碑体"/>
-                <w:bCs/>
-                <w:szCs w:val="21"/>
-              </w:rPr>
-            </w:pPr>
-            <w:r>
-              <w:rPr>
-                <w:rFonts w:eastAsia="长城新魏碑体" w:hint="eastAsia"/>
-                <w:bCs/>
-                <w:szCs w:val="21"/>
-              </w:rPr>
-              <w:t>主要工作有以下内容：</w:t>
+              <w:ind w:firstLineChars="200" w:firstLine="420"/>
+              <w:rPr>
+                <w:rFonts w:eastAsia="长城新魏碑体"/>
+                <w:bCs/>
+                <w:szCs w:val="21"/>
+              </w:rPr>
+            </w:pPr>
+            <w:r>
+              <w:rPr>
+                <w:rFonts w:eastAsia="长城新魏碑体" w:hint="eastAsia"/>
+                <w:bCs/>
+                <w:szCs w:val="21"/>
+              </w:rPr>
+              <w:t>在整个项目开发和论文撰写过程中，</w:t>
+            </w:r>
+            <w:r>
+              <w:rPr>
+                <w:rFonts w:eastAsia="长城新魏碑体" w:hint="eastAsia"/>
+                <w:bCs/>
+                <w:szCs w:val="21"/>
+              </w:rPr>
+              <w:t>主要有以下工作</w:t>
+            </w:r>
+            <w:r>
+              <w:rPr>
+                <w:rFonts w:eastAsia="长城新魏碑体" w:hint="eastAsia"/>
+                <w:bCs/>
+                <w:szCs w:val="21"/>
+              </w:rPr>
+              <w:t>：</w:t>
             </w:r>
           </w:p>
           <w:p>
@@ -2791,7 +3831,7 @@
                 <w:numId w:val="2"/>
               </w:numPr>
               <w:rPr>
-                <w:rFonts w:eastAsia="长城新魏碑体"/>
+                <w:rFonts w:eastAsia="长城新魏碑体" w:hint="eastAsia"/>
                 <w:bCs/>
                 <w:szCs w:val="21"/>
               </w:rPr>
@@ -2803,6 +3843,25 @@
                 <w:szCs w:val="21"/>
               </w:rPr>
               <w:t>需求分析，确定项目范围和初步的项目需求，并进行文档化。</w:t>
+            </w:r>
+          </w:p>
+          <w:p>
+            <w:pPr>
+              <w:pStyle w:val="ListParagraph"/>
+              <w:ind w:left="360"/>
+              <w:rPr>
+                <w:rFonts w:eastAsia="长城新魏碑体"/>
+                <w:bCs/>
+                <w:szCs w:val="21"/>
+              </w:rPr>
+            </w:pPr>
+            <w:r>
+              <w:rPr>
+                <w:rFonts w:eastAsia="长城新魏碑体" w:hint="eastAsia"/>
+                <w:bCs/>
+                <w:szCs w:val="21"/>
+              </w:rPr>
+              <w:t>该项目的非功能需求较少，主要都集中在功能需求分析上。</w:t>
             </w:r>
           </w:p>
           <w:p>
@@ -2848,14 +3907,16 @@
               </w:rPr>
               <w:t>学习相关技术，如</w:t>
             </w:r>
-            <w:r>
-              <w:rPr>
-                <w:rFonts w:eastAsia="长城新魏碑体" w:hint="eastAsia"/>
-                <w:bCs/>
-                <w:szCs w:val="21"/>
-              </w:rPr>
-              <w:t>testng</w:t>
-            </w:r>
+            <w:proofErr w:type="spellStart"/>
+            <w:r>
+              <w:rPr>
+                <w:rFonts w:eastAsia="长城新魏碑体" w:hint="eastAsia"/>
+                <w:bCs/>
+                <w:szCs w:val="21"/>
+              </w:rPr>
+              <w:t>TestNG</w:t>
+            </w:r>
+            <w:proofErr w:type="spellEnd"/>
             <w:r>
               <w:rPr>
                 <w:rFonts w:eastAsia="长城新魏碑体" w:hint="eastAsia"/>
@@ -2880,14 +3941,24 @@
               </w:rPr>
               <w:t>，</w:t>
             </w:r>
-            <w:r>
-              <w:rPr>
-                <w:rFonts w:eastAsia="长城新魏碑体" w:hint="eastAsia"/>
-                <w:bCs/>
-                <w:szCs w:val="21"/>
-              </w:rPr>
-              <w:t>openstack</w:t>
-            </w:r>
+            <w:proofErr w:type="spellStart"/>
+            <w:r>
+              <w:rPr>
+                <w:rFonts w:eastAsia="长城新魏碑体" w:hint="eastAsia"/>
+                <w:bCs/>
+                <w:szCs w:val="21"/>
+              </w:rPr>
+              <w:t>O</w:t>
+            </w:r>
+            <w:r>
+              <w:rPr>
+                <w:rFonts w:eastAsia="长城新魏碑体" w:hint="eastAsia"/>
+                <w:bCs/>
+                <w:szCs w:val="21"/>
+              </w:rPr>
+              <w:t>penstack</w:t>
+            </w:r>
+            <w:proofErr w:type="spellEnd"/>
             <w:r>
               <w:rPr>
                 <w:rFonts w:eastAsia="长城新魏碑体" w:hint="eastAsia"/>
@@ -2905,7 +3976,7 @@
                 <w:numId w:val="2"/>
               </w:numPr>
               <w:rPr>
-                <w:rFonts w:eastAsia="长城新魏碑体"/>
+                <w:rFonts w:eastAsia="长城新魏碑体" w:hint="eastAsia"/>
                 <w:bCs/>
                 <w:szCs w:val="21"/>
               </w:rPr>
@@ -2917,6 +3988,25 @@
                 <w:szCs w:val="21"/>
               </w:rPr>
               <w:t>制定项目计划，细化前期的项目需求，编写测试用例文档等。</w:t>
+            </w:r>
+          </w:p>
+          <w:p>
+            <w:pPr>
+              <w:pStyle w:val="ListParagraph"/>
+              <w:ind w:left="360"/>
+              <w:rPr>
+                <w:rFonts w:eastAsia="长城新魏碑体"/>
+                <w:bCs/>
+                <w:szCs w:val="21"/>
+              </w:rPr>
+            </w:pPr>
+            <w:r>
+              <w:rPr>
+                <w:rFonts w:eastAsia="长城新魏碑体" w:hint="eastAsia"/>
+                <w:bCs/>
+                <w:szCs w:val="21"/>
+              </w:rPr>
+              <w:t>需求文档化可以帮助确定项目范围，需求文档不局限于编写用例表，用例图、复杂需求的过程图、目标用户、项目约束和依赖等都可包含在内。</w:t>
             </w:r>
           </w:p>
           <w:p>
@@ -2940,6 +4030,14 @@
               </w:rPr>
               <w:t>根据需求进行概要设计和详细设计，确定模块划分和业务流程等。</w:t>
             </w:r>
+            <w:r>
+              <w:rPr>
+                <w:rFonts w:eastAsia="长城新魏碑体" w:hint="eastAsia"/>
+                <w:bCs/>
+                <w:szCs w:val="21"/>
+              </w:rPr>
+              <w:t>在云平台中，有一些业务流程虽然不难，但是步骤繁多，细而且杂，需要仔细分析。</w:t>
+            </w:r>
           </w:p>
           <w:p>
             <w:pPr>
@@ -2987,10 +4085,14 @@
           </w:p>
           <w:p>
             <w:pPr>
-              <w:rPr>
-                <w:rFonts w:ascii="Arial Unicode MS" w:eastAsia="Arial Unicode MS" w:hAnsi="Arial Unicode MS" w:cs="Arial Unicode MS"/>
-                <w:vanish/>
-                <w:color w:val="FFFFFF"/>
+              <w:pStyle w:val="ListParagraph"/>
+              <w:numPr>
+                <w:ilvl w:val="0"/>
+                <w:numId w:val="2"/>
+              </w:numPr>
+              <w:rPr>
+                <w:rFonts w:eastAsia="长城新魏碑体" w:hint="eastAsia"/>
+                <w:bCs/>
                 <w:szCs w:val="21"/>
               </w:rPr>
             </w:pPr>
@@ -3002,13 +4104,23 @@
               </w:rPr>
               <w:t>实际投入</w:t>
             </w:r>
-            <w:r>
-              <w:rPr>
-                <w:rFonts w:eastAsia="长城新魏碑体" w:hint="eastAsia"/>
-                <w:bCs/>
-                <w:szCs w:val="21"/>
-              </w:rPr>
-              <w:t>PaaS Provisioning</w:t>
+            <w:proofErr w:type="spellStart"/>
+            <w:r>
+              <w:rPr>
+                <w:rFonts w:eastAsia="长城新魏碑体" w:hint="eastAsia"/>
+                <w:bCs/>
+                <w:szCs w:val="21"/>
+              </w:rPr>
+              <w:t>PaaS</w:t>
+            </w:r>
+            <w:proofErr w:type="spellEnd"/>
+            <w:r>
+              <w:rPr>
+                <w:rFonts w:eastAsia="长城新魏碑体" w:hint="eastAsia"/>
+                <w:bCs/>
+                <w:szCs w:val="21"/>
+              </w:rPr>
+              <w:t xml:space="preserve"> Provisioning</w:t>
             </w:r>
             <w:r>
               <w:rPr>
@@ -3018,11 +4130,190 @@
               </w:rPr>
               <w:t>项目使用，持续后期的维护。</w:t>
             </w:r>
-          </w:p>
-          <w:p>
-            <w:pPr>
-              <w:rPr>
-                <w:rFonts w:ascii="长城新魏碑体" w:eastAsia="长城新魏碑体"/>
+            <w:r>
+              <w:rPr>
+                <w:rFonts w:eastAsia="长城新魏碑体" w:hint="eastAsia"/>
+                <w:bCs/>
+                <w:szCs w:val="21"/>
+              </w:rPr>
+              <w:t>进一步优化项目的结构</w:t>
+            </w:r>
+            <w:r>
+              <w:rPr>
+                <w:rFonts w:eastAsia="长城新魏碑体" w:hint="eastAsia"/>
+                <w:bCs/>
+                <w:szCs w:val="21"/>
+              </w:rPr>
+              <w:t>，提高可扩展性和可维护性等。</w:t>
+            </w:r>
+          </w:p>
+          <w:p>
+            <w:pPr>
+              <w:pStyle w:val="ListParagraph"/>
+              <w:ind w:left="360"/>
+              <w:rPr>
+                <w:rFonts w:eastAsia="长城新魏碑体" w:hint="eastAsia"/>
+                <w:bCs/>
+                <w:szCs w:val="21"/>
+              </w:rPr>
+            </w:pPr>
+          </w:p>
+          <w:p>
+            <w:pPr>
+              <w:ind w:firstLineChars="200" w:firstLine="420"/>
+              <w:rPr>
+                <w:rFonts w:eastAsia="长城新魏碑体" w:hint="eastAsia"/>
+                <w:bCs/>
+                <w:szCs w:val="21"/>
+              </w:rPr>
+            </w:pPr>
+            <w:r>
+              <w:rPr>
+                <w:rFonts w:eastAsia="长城新魏碑体" w:hint="eastAsia"/>
+                <w:bCs/>
+                <w:szCs w:val="21"/>
+              </w:rPr>
+              <w:t>论文</w:t>
+            </w:r>
+            <w:r>
+              <w:rPr>
+                <w:rFonts w:eastAsia="长城新魏碑体" w:hint="eastAsia"/>
+                <w:bCs/>
+                <w:szCs w:val="21"/>
+              </w:rPr>
+              <w:t>主要分为五</w:t>
+            </w:r>
+            <w:r>
+              <w:rPr>
+                <w:rFonts w:eastAsia="长城新魏碑体" w:hint="eastAsia"/>
+                <w:bCs/>
+                <w:szCs w:val="21"/>
+              </w:rPr>
+              <w:t>章，从项目的应用背景、用户背景、技术背景等入手，按照需求分析、架构和模块设计以及具体实现的顺序对项目开发过程进行说明，并在最后对工作进行总结，对未来进行展望。各章内容如下：</w:t>
+            </w:r>
+          </w:p>
+          <w:p>
+            <w:pPr>
+              <w:pStyle w:val="ListParagraph"/>
+              <w:numPr>
+                <w:ilvl w:val="0"/>
+                <w:numId w:val="8"/>
+              </w:numPr>
+              <w:rPr>
+                <w:rFonts w:eastAsia="长城新魏碑体" w:hint="eastAsia"/>
+                <w:bCs/>
+                <w:szCs w:val="21"/>
+              </w:rPr>
+            </w:pPr>
+            <w:r>
+              <w:rPr>
+                <w:rFonts w:eastAsia="长城新魏碑体" w:hint="eastAsia"/>
+                <w:bCs/>
+                <w:szCs w:val="21"/>
+              </w:rPr>
+              <w:t>引言部分，主要介绍项目的背景，包括项目的必要性、国内外发展情况等。</w:t>
+            </w:r>
+          </w:p>
+          <w:p>
+            <w:pPr>
+              <w:pStyle w:val="ListParagraph"/>
+              <w:numPr>
+                <w:ilvl w:val="0"/>
+                <w:numId w:val="8"/>
+              </w:numPr>
+              <w:rPr>
+                <w:rFonts w:eastAsia="长城新魏碑体" w:hint="eastAsia"/>
+                <w:bCs/>
+                <w:szCs w:val="21"/>
+              </w:rPr>
+            </w:pPr>
+            <w:r>
+              <w:rPr>
+                <w:rFonts w:eastAsia="长城新魏碑体" w:hint="eastAsia"/>
+                <w:bCs/>
+                <w:szCs w:val="21"/>
+              </w:rPr>
+              <w:t>技术综述，对项目中主要使用到的技术进行了介绍。</w:t>
+            </w:r>
+          </w:p>
+          <w:p>
+            <w:pPr>
+              <w:pStyle w:val="ListParagraph"/>
+              <w:numPr>
+                <w:ilvl w:val="0"/>
+                <w:numId w:val="8"/>
+              </w:numPr>
+              <w:rPr>
+                <w:rFonts w:eastAsia="长城新魏碑体" w:hint="eastAsia"/>
+                <w:bCs/>
+                <w:szCs w:val="21"/>
+              </w:rPr>
+            </w:pPr>
+            <w:r>
+              <w:rPr>
+                <w:rFonts w:eastAsia="长城新魏碑体" w:hint="eastAsia"/>
+                <w:bCs/>
+                <w:szCs w:val="21"/>
+              </w:rPr>
+              <w:t>测试框架的分析和设计，这一章包含了需求分析和项目设计两个部分</w:t>
+            </w:r>
+            <w:r>
+              <w:rPr>
+                <w:rFonts w:eastAsia="长城新魏碑体" w:hint="eastAsia"/>
+                <w:bCs/>
+                <w:szCs w:val="21"/>
+              </w:rPr>
+              <w:t>，项目设计又包括概要设计和详细设计两部分。</w:t>
+            </w:r>
+          </w:p>
+          <w:p>
+            <w:pPr>
+              <w:pStyle w:val="ListParagraph"/>
+              <w:numPr>
+                <w:ilvl w:val="0"/>
+                <w:numId w:val="8"/>
+              </w:numPr>
+              <w:rPr>
+                <w:rFonts w:eastAsia="长城新魏碑体" w:hint="eastAsia"/>
+                <w:bCs/>
+                <w:szCs w:val="21"/>
+              </w:rPr>
+            </w:pPr>
+            <w:r>
+              <w:rPr>
+                <w:rFonts w:eastAsia="长城新魏碑体" w:hint="eastAsia"/>
+                <w:bCs/>
+                <w:szCs w:val="21"/>
+              </w:rPr>
+              <w:t>框架的具体实现，在设计的基础上，展示关键代码，描述具体实现。</w:t>
+            </w:r>
+          </w:p>
+          <w:p>
+            <w:pPr>
+              <w:pStyle w:val="ListParagraph"/>
+              <w:numPr>
+                <w:ilvl w:val="0"/>
+                <w:numId w:val="8"/>
+              </w:numPr>
+              <w:rPr>
+                <w:rFonts w:eastAsia="长城新魏碑体" w:hint="eastAsia"/>
+                <w:bCs/>
+                <w:szCs w:val="21"/>
+              </w:rPr>
+            </w:pPr>
+            <w:r>
+              <w:rPr>
+                <w:rFonts w:eastAsia="长城新魏碑体" w:hint="eastAsia"/>
+                <w:bCs/>
+                <w:szCs w:val="21"/>
+              </w:rPr>
+              <w:t>总结与展望，总结论文工作，并提出待改进之处和对未来工作的展望。</w:t>
+            </w:r>
+          </w:p>
+          <w:p>
+            <w:pPr>
+              <w:rPr>
+                <w:rFonts w:eastAsia="长城新魏碑体"/>
                 <w:bCs/>
                 <w:szCs w:val="21"/>
               </w:rPr>
@@ -3036,7 +4327,7 @@
         </w:trPr>
         <w:tc>
           <w:tcPr>
-            <w:tcW w:w="8495" w:type="dxa"/>
+            <w:tcW w:w="8522" w:type="dxa"/>
             <w:gridSpan w:val="6"/>
             <w:tcBorders>
               <w:top w:val="single" w:sz="4" w:space="0" w:color="auto"/>
@@ -3048,7 +4339,7 @@
           <w:p>
             <w:pPr>
               <w:rPr>
-                <w:rFonts w:eastAsia="长城新魏碑体" w:hint="eastAsia"/>
+                <w:rFonts w:eastAsia="长城新魏碑体"/>
                 <w:bCs/>
                 <w:szCs w:val="21"/>
               </w:rPr>
@@ -3070,7 +4361,7 @@
                 <w:numId w:val="5"/>
               </w:numPr>
               <w:rPr>
-                <w:rFonts w:ascii="Times New Roman" w:eastAsia="长城新魏碑体" w:hAnsi="Times New Roman" w:hint="eastAsia"/>
+                <w:rFonts w:ascii="Times New Roman" w:eastAsia="长城新魏碑体" w:hAnsi="Times New Roman"/>
                 <w:bCs/>
                 <w:noProof w:val="0"/>
                 <w:sz w:val="21"/>
@@ -3095,9 +4386,6 @@
                 <w:ilvl w:val="1"/>
                 <w:numId w:val="6"/>
               </w:numPr>
-              <w:rPr>
-                <w:rFonts w:hint="eastAsia"/>
-              </w:rPr>
             </w:pPr>
             <w:r>
               <w:rPr>
@@ -3113,9 +4401,6 @@
                 <w:ilvl w:val="1"/>
                 <w:numId w:val="6"/>
               </w:numPr>
-              <w:rPr>
-                <w:rFonts w:hint="eastAsia"/>
-              </w:rPr>
             </w:pPr>
             <w:r>
               <w:rPr>
@@ -3132,9 +4417,6 @@
                 <w:numId w:val="6"/>
               </w:numPr>
               <w:ind w:leftChars="200" w:left="1140"/>
-              <w:rPr>
-                <w:rFonts w:hint="eastAsia"/>
-              </w:rPr>
             </w:pPr>
             <w:r>
               <w:rPr>
@@ -3151,15 +4433,20 @@
                 <w:numId w:val="6"/>
               </w:numPr>
               <w:ind w:leftChars="200" w:left="1140"/>
-              <w:rPr>
-                <w:rFonts w:hint="eastAsia"/>
-              </w:rPr>
-            </w:pPr>
-            <w:r>
-              <w:rPr>
-                <w:rFonts w:hint="eastAsia"/>
-              </w:rPr>
-              <w:t>RESTful API</w:t>
+            </w:pPr>
+            <w:proofErr w:type="spellStart"/>
+            <w:r>
+              <w:rPr>
+                <w:rFonts w:hint="eastAsia"/>
+              </w:rPr>
+              <w:t>RESTful</w:t>
+            </w:r>
+            <w:proofErr w:type="spellEnd"/>
+            <w:r>
+              <w:rPr>
+                <w:rFonts w:hint="eastAsia"/>
+              </w:rPr>
+              <w:t xml:space="preserve"> API</w:t>
             </w:r>
             <w:r>
               <w:rPr>
@@ -3176,15 +4463,11 @@
                 <w:numId w:val="6"/>
               </w:numPr>
               <w:ind w:leftChars="200" w:left="1140"/>
-              <w:rPr>
-                <w:rFonts w:hint="eastAsia"/>
-              </w:rPr>
-            </w:pPr>
-            <w:r>
-              <w:rPr>
-                <w:rFonts w:hint="eastAsia"/>
-              </w:rPr>
-              <w:lastRenderedPageBreak/>
+            </w:pPr>
+            <w:r>
+              <w:rPr>
+                <w:rFonts w:hint="eastAsia"/>
+              </w:rPr>
               <w:t>云平台自动化测试</w:t>
             </w:r>
           </w:p>
@@ -3195,9 +4478,6 @@
                 <w:ilvl w:val="1"/>
                 <w:numId w:val="6"/>
               </w:numPr>
-              <w:rPr>
-                <w:rFonts w:hint="eastAsia"/>
-              </w:rPr>
             </w:pPr>
             <w:r>
               <w:rPr>
@@ -3230,7 +4510,7 @@
               </w:numPr>
               <w:ind w:leftChars="0"/>
               <w:rPr>
-                <w:rFonts w:ascii="Times New Roman" w:eastAsia="长城新魏碑体" w:hAnsi="Times New Roman" w:hint="eastAsia"/>
+                <w:rFonts w:ascii="Times New Roman" w:eastAsia="长城新魏碑体" w:hAnsi="Times New Roman"/>
                 <w:bCs/>
                 <w:noProof w:val="0"/>
                 <w:sz w:val="21"/>
@@ -3256,7 +4536,6 @@
                 <w:numId w:val="6"/>
               </w:numPr>
               <w:rPr>
-                <w:rFonts w:hint="eastAsia"/>
                 <w:vanish/>
               </w:rPr>
             </w:pPr>
@@ -3268,16 +4547,15 @@
                 <w:ilvl w:val="1"/>
                 <w:numId w:val="6"/>
               </w:numPr>
-              <w:rPr>
-                <w:rFonts w:hint="eastAsia"/>
-              </w:rPr>
-            </w:pPr>
+            </w:pPr>
+            <w:proofErr w:type="spellStart"/>
             <w:r>
               <w:rPr>
                 <w:rFonts w:hint="eastAsia"/>
               </w:rPr>
               <w:t>TestNG</w:t>
             </w:r>
+            <w:proofErr w:type="spellEnd"/>
           </w:p>
           <w:p>
             <w:pPr>
@@ -3286,9 +4564,6 @@
                 <w:ilvl w:val="1"/>
                 <w:numId w:val="6"/>
               </w:numPr>
-              <w:rPr>
-                <w:rFonts w:hint="eastAsia"/>
-              </w:rPr>
             </w:pPr>
             <w:r>
               <w:rPr>
@@ -3304,14 +4579,12 @@
                 <w:ilvl w:val="1"/>
                 <w:numId w:val="6"/>
               </w:numPr>
-              <w:rPr>
-                <w:rFonts w:hint="eastAsia"/>
-              </w:rPr>
-            </w:pPr>
-            <w:r>
-              <w:rPr>
-                <w:rFonts w:hint="eastAsia"/>
-              </w:rPr>
+            </w:pPr>
+            <w:r>
+              <w:rPr>
+                <w:rFonts w:hint="eastAsia"/>
+              </w:rPr>
+              <w:lastRenderedPageBreak/>
               <w:t>模板化技术</w:t>
             </w:r>
           </w:p>
@@ -3322,16 +4595,15 @@
                 <w:ilvl w:val="1"/>
                 <w:numId w:val="6"/>
               </w:numPr>
-              <w:rPr>
-                <w:rFonts w:hint="eastAsia"/>
-              </w:rPr>
-            </w:pPr>
+            </w:pPr>
+            <w:proofErr w:type="spellStart"/>
             <w:r>
               <w:rPr>
                 <w:rFonts w:hint="eastAsia"/>
               </w:rPr>
               <w:t>OpenStack</w:t>
             </w:r>
+            <w:proofErr w:type="spellEnd"/>
           </w:p>
           <w:p>
             <w:pPr>
@@ -3340,9 +4612,6 @@
                 <w:ilvl w:val="1"/>
                 <w:numId w:val="6"/>
               </w:numPr>
-              <w:rPr>
-                <w:rFonts w:hint="eastAsia"/>
-              </w:rPr>
             </w:pPr>
             <w:r>
               <w:rPr>
@@ -3359,9 +4628,6 @@
                 <w:numId w:val="6"/>
               </w:numPr>
               <w:ind w:leftChars="200" w:left="1140"/>
-              <w:rPr>
-                <w:rFonts w:hint="eastAsia"/>
-              </w:rPr>
             </w:pPr>
             <w:r>
               <w:rPr>
@@ -3378,9 +4644,6 @@
                 <w:numId w:val="6"/>
               </w:numPr>
               <w:ind w:leftChars="200" w:left="1140"/>
-              <w:rPr>
-                <w:rFonts w:hint="eastAsia"/>
-              </w:rPr>
             </w:pPr>
             <w:r>
               <w:rPr>
@@ -3396,9 +4659,6 @@
                 <w:ilvl w:val="1"/>
                 <w:numId w:val="6"/>
               </w:numPr>
-              <w:rPr>
-                <w:rFonts w:hint="eastAsia"/>
-              </w:rPr>
             </w:pPr>
             <w:r>
               <w:rPr>
@@ -3414,9 +4674,6 @@
                 <w:ilvl w:val="0"/>
                 <w:numId w:val="5"/>
               </w:numPr>
-              <w:rPr>
-                <w:rFonts w:hint="eastAsia"/>
-              </w:rPr>
             </w:pPr>
             <w:r>
               <w:rPr>
@@ -3433,7 +4690,6 @@
                 <w:numId w:val="6"/>
               </w:numPr>
               <w:rPr>
-                <w:rFonts w:hint="eastAsia"/>
                 <w:vanish/>
               </w:rPr>
             </w:pPr>
@@ -3445,9 +4701,6 @@
                 <w:ilvl w:val="1"/>
                 <w:numId w:val="6"/>
               </w:numPr>
-              <w:rPr>
-                <w:rFonts w:hint="eastAsia"/>
-              </w:rPr>
             </w:pPr>
             <w:r>
               <w:rPr>
@@ -3464,9 +4717,6 @@
                 <w:numId w:val="6"/>
               </w:numPr>
               <w:ind w:leftChars="200" w:left="1140"/>
-              <w:rPr>
-                <w:rFonts w:hint="eastAsia"/>
-              </w:rPr>
             </w:pPr>
             <w:r>
               <w:rPr>
@@ -3483,9 +4733,6 @@
                 <w:numId w:val="6"/>
               </w:numPr>
               <w:ind w:leftChars="200" w:left="1140"/>
-              <w:rPr>
-                <w:rFonts w:hint="eastAsia"/>
-              </w:rPr>
             </w:pPr>
             <w:r>
               <w:rPr>
@@ -3502,9 +4749,6 @@
                 <w:numId w:val="6"/>
               </w:numPr>
               <w:ind w:leftChars="200" w:left="1140"/>
-              <w:rPr>
-                <w:rFonts w:hint="eastAsia"/>
-              </w:rPr>
             </w:pPr>
             <w:r>
               <w:rPr>
@@ -3520,9 +4764,6 @@
                 <w:ilvl w:val="1"/>
                 <w:numId w:val="6"/>
               </w:numPr>
-              <w:rPr>
-                <w:rFonts w:hint="eastAsia"/>
-              </w:rPr>
             </w:pPr>
             <w:r>
               <w:rPr>
@@ -3539,9 +4780,6 @@
                 <w:numId w:val="6"/>
               </w:numPr>
               <w:ind w:leftChars="200" w:left="1140"/>
-              <w:rPr>
-                <w:rFonts w:hint="eastAsia"/>
-              </w:rPr>
             </w:pPr>
             <w:r>
               <w:rPr>
@@ -3558,9 +4796,6 @@
                 <w:numId w:val="6"/>
               </w:numPr>
               <w:ind w:leftChars="200" w:left="1140"/>
-              <w:rPr>
-                <w:rFonts w:hint="eastAsia"/>
-              </w:rPr>
             </w:pPr>
             <w:r>
               <w:rPr>
@@ -3577,9 +4812,6 @@
                 <w:numId w:val="6"/>
               </w:numPr>
               <w:ind w:leftChars="200" w:left="1140"/>
-              <w:rPr>
-                <w:rFonts w:hint="eastAsia"/>
-              </w:rPr>
             </w:pPr>
             <w:r>
               <w:rPr>
@@ -3595,9 +4827,6 @@
                 <w:ilvl w:val="1"/>
                 <w:numId w:val="6"/>
               </w:numPr>
-              <w:rPr>
-                <w:rFonts w:hint="eastAsia"/>
-              </w:rPr>
             </w:pPr>
             <w:r>
               <w:rPr>
@@ -3614,9 +4843,6 @@
                 <w:numId w:val="6"/>
               </w:numPr>
               <w:ind w:leftChars="200" w:left="1140"/>
-              <w:rPr>
-                <w:rFonts w:hint="eastAsia"/>
-              </w:rPr>
             </w:pPr>
             <w:r>
               <w:rPr>
@@ -3633,9 +4859,6 @@
                 <w:numId w:val="6"/>
               </w:numPr>
               <w:ind w:leftChars="200" w:left="1140"/>
-              <w:rPr>
-                <w:rFonts w:hint="eastAsia"/>
-              </w:rPr>
             </w:pPr>
             <w:r>
               <w:rPr>
@@ -3651,9 +4874,6 @@
                 <w:ilvl w:val="1"/>
                 <w:numId w:val="6"/>
               </w:numPr>
-              <w:rPr>
-                <w:rFonts w:hint="eastAsia"/>
-              </w:rPr>
             </w:pPr>
             <w:r>
               <w:rPr>
@@ -3670,9 +4890,6 @@
                 <w:numId w:val="6"/>
               </w:numPr>
               <w:ind w:leftChars="200" w:left="1140"/>
-              <w:rPr>
-                <w:rFonts w:hint="eastAsia"/>
-              </w:rPr>
             </w:pPr>
             <w:r>
               <w:rPr>
@@ -3695,16 +4912,15 @@
                 <w:numId w:val="6"/>
               </w:numPr>
               <w:ind w:leftChars="200" w:left="1140"/>
-              <w:rPr>
-                <w:rFonts w:hint="eastAsia"/>
-              </w:rPr>
-            </w:pPr>
+            </w:pPr>
+            <w:proofErr w:type="spellStart"/>
             <w:r>
               <w:rPr>
                 <w:rFonts w:hint="eastAsia"/>
               </w:rPr>
               <w:t>TestCase</w:t>
             </w:r>
+            <w:proofErr w:type="spellEnd"/>
             <w:r>
               <w:rPr>
                 <w:rFonts w:hint="eastAsia"/>
@@ -3720,9 +4936,6 @@
                 <w:numId w:val="6"/>
               </w:numPr>
               <w:ind w:leftChars="200" w:left="1140"/>
-              <w:rPr>
-                <w:rFonts w:hint="eastAsia"/>
-              </w:rPr>
             </w:pPr>
             <w:r>
               <w:rPr>
@@ -3745,9 +4958,6 @@
                 <w:numId w:val="6"/>
               </w:numPr>
               <w:ind w:leftChars="200" w:left="1140"/>
-              <w:rPr>
-                <w:rFonts w:hint="eastAsia"/>
-              </w:rPr>
             </w:pPr>
             <w:r>
               <w:rPr>
@@ -3769,9 +4979,6 @@
                 <w:ilvl w:val="1"/>
                 <w:numId w:val="6"/>
               </w:numPr>
-              <w:rPr>
-                <w:rFonts w:hint="eastAsia"/>
-              </w:rPr>
             </w:pPr>
             <w:r>
               <w:rPr>
@@ -3787,9 +4994,6 @@
                 <w:ilvl w:val="0"/>
                 <w:numId w:val="5"/>
               </w:numPr>
-              <w:rPr>
-                <w:rFonts w:hint="eastAsia"/>
-              </w:rPr>
             </w:pPr>
             <w:r>
               <w:rPr>
@@ -3806,7 +5010,6 @@
                 <w:numId w:val="6"/>
               </w:numPr>
               <w:rPr>
-                <w:rFonts w:hint="eastAsia"/>
                 <w:vanish/>
               </w:rPr>
             </w:pPr>
@@ -3818,9 +5021,6 @@
                 <w:ilvl w:val="1"/>
                 <w:numId w:val="6"/>
               </w:numPr>
-              <w:rPr>
-                <w:rFonts w:hint="eastAsia"/>
-              </w:rPr>
             </w:pPr>
             <w:r>
               <w:rPr>
@@ -3836,9 +5036,6 @@
                 <w:ilvl w:val="1"/>
                 <w:numId w:val="6"/>
               </w:numPr>
-              <w:rPr>
-                <w:rFonts w:hint="eastAsia"/>
-              </w:rPr>
             </w:pPr>
             <w:r>
               <w:rPr>
@@ -3855,16 +5052,15 @@
                 <w:numId w:val="6"/>
               </w:numPr>
               <w:ind w:leftChars="200" w:left="1140"/>
-              <w:rPr>
-                <w:rFonts w:hint="eastAsia"/>
-              </w:rPr>
-            </w:pPr>
+            </w:pPr>
+            <w:proofErr w:type="spellStart"/>
             <w:r>
               <w:rPr>
                 <w:rFonts w:hint="eastAsia"/>
               </w:rPr>
               <w:t>RESTful</w:t>
             </w:r>
+            <w:proofErr w:type="spellEnd"/>
             <w:r>
               <w:rPr>
                 <w:rFonts w:hint="eastAsia"/>
@@ -3880,9 +5076,6 @@
                 <w:numId w:val="6"/>
               </w:numPr>
               <w:ind w:leftChars="200" w:left="1140"/>
-              <w:rPr>
-                <w:rFonts w:hint="eastAsia"/>
-              </w:rPr>
             </w:pPr>
             <w:r>
               <w:rPr>
@@ -3898,16 +5091,15 @@
                 <w:ilvl w:val="1"/>
                 <w:numId w:val="6"/>
               </w:numPr>
-              <w:rPr>
-                <w:rFonts w:hint="eastAsia"/>
-              </w:rPr>
-            </w:pPr>
+            </w:pPr>
+            <w:proofErr w:type="spellStart"/>
             <w:r>
               <w:rPr>
                 <w:rFonts w:hint="eastAsia"/>
               </w:rPr>
               <w:t>TestBase</w:t>
             </w:r>
+            <w:proofErr w:type="spellEnd"/>
             <w:r>
               <w:rPr>
                 <w:rFonts w:hint="eastAsia"/>
@@ -3922,9 +5114,6 @@
                 <w:ilvl w:val="1"/>
                 <w:numId w:val="6"/>
               </w:numPr>
-              <w:rPr>
-                <w:rFonts w:hint="eastAsia"/>
-              </w:rPr>
             </w:pPr>
             <w:r>
               <w:rPr>
@@ -3947,9 +5136,6 @@
                 <w:numId w:val="6"/>
               </w:numPr>
               <w:ind w:leftChars="200" w:left="1140"/>
-              <w:rPr>
-                <w:rFonts w:hint="eastAsia"/>
-              </w:rPr>
             </w:pPr>
             <w:r>
               <w:rPr>
@@ -3972,9 +5158,6 @@
                 <w:numId w:val="6"/>
               </w:numPr>
               <w:ind w:leftChars="200" w:left="1140"/>
-              <w:rPr>
-                <w:rFonts w:hint="eastAsia"/>
-              </w:rPr>
             </w:pPr>
             <w:r>
               <w:rPr>
@@ -3990,9 +5173,6 @@
                 <w:ilvl w:val="1"/>
                 <w:numId w:val="6"/>
               </w:numPr>
-              <w:rPr>
-                <w:rFonts w:hint="eastAsia"/>
-              </w:rPr>
             </w:pPr>
             <w:r>
               <w:rPr>
@@ -4008,9 +5188,6 @@
                 <w:ilvl w:val="0"/>
                 <w:numId w:val="5"/>
               </w:numPr>
-              <w:rPr>
-                <w:rFonts w:hint="eastAsia"/>
-              </w:rPr>
             </w:pPr>
             <w:r>
               <w:rPr>
@@ -4027,7 +5204,6 @@
                 <w:numId w:val="6"/>
               </w:numPr>
               <w:rPr>
-                <w:rFonts w:hint="eastAsia"/>
                 <w:vanish/>
               </w:rPr>
             </w:pPr>
@@ -4039,9 +5215,6 @@
                 <w:ilvl w:val="1"/>
                 <w:numId w:val="6"/>
               </w:numPr>
-              <w:rPr>
-                <w:rFonts w:hint="eastAsia"/>
-              </w:rPr>
             </w:pPr>
             <w:r>
               <w:rPr>
@@ -4057,6 +5230,9 @@
                 <w:ilvl w:val="1"/>
                 <w:numId w:val="6"/>
               </w:numPr>
+              <w:rPr>
+                <w:rFonts w:hint="eastAsia"/>
+              </w:rPr>
             </w:pPr>
             <w:r>
               <w:rPr>
@@ -4064,15 +5240,19 @@
               </w:rPr>
               <w:t>进一步工作展望</w:t>
             </w:r>
-            <w:bookmarkStart w:id="0" w:name="_GoBack"/>
-            <w:bookmarkEnd w:id="0"/>
+          </w:p>
+          <w:p>
+            <w:pPr>
+              <w:pStyle w:val="ListParagraph"/>
+              <w:ind w:left="375"/>
+            </w:pPr>
           </w:p>
         </w:tc>
       </w:tr>
       <w:tr>
         <w:tc>
           <w:tcPr>
-            <w:tcW w:w="8495" w:type="dxa"/>
+            <w:tcW w:w="8522" w:type="dxa"/>
             <w:gridSpan w:val="6"/>
             <w:tcBorders>
               <w:top w:val="single" w:sz="4" w:space="0" w:color="auto"/>
@@ -4099,6 +5279,76 @@
           </w:p>
           <w:p>
             <w:pPr>
+              <w:ind w:firstLineChars="200" w:firstLine="420"/>
+              <w:rPr>
+                <w:rFonts w:eastAsia="长城新魏碑体" w:hint="eastAsia"/>
+                <w:bCs/>
+                <w:szCs w:val="21"/>
+              </w:rPr>
+            </w:pPr>
+            <w:r>
+              <w:rPr>
+                <w:rFonts w:eastAsia="长城新魏碑体" w:hint="eastAsia"/>
+                <w:bCs/>
+                <w:szCs w:val="21"/>
+              </w:rPr>
+              <w:t>目前</w:t>
+            </w:r>
+            <w:r>
+              <w:rPr>
+                <w:rFonts w:eastAsia="长城新魏碑体" w:hint="eastAsia"/>
+                <w:bCs/>
+                <w:szCs w:val="21"/>
+              </w:rPr>
+              <w:t>该自动化测试框架已在</w:t>
+            </w:r>
+            <w:proofErr w:type="spellStart"/>
+            <w:r>
+              <w:rPr>
+                <w:rFonts w:eastAsia="长城新魏碑体" w:hint="eastAsia"/>
+                <w:bCs/>
+                <w:szCs w:val="21"/>
+              </w:rPr>
+              <w:t>PaaS</w:t>
+            </w:r>
+            <w:proofErr w:type="spellEnd"/>
+            <w:r>
+              <w:rPr>
+                <w:rFonts w:eastAsia="长城新魏碑体" w:hint="eastAsia"/>
+                <w:bCs/>
+                <w:szCs w:val="21"/>
+              </w:rPr>
+              <w:t xml:space="preserve"> Provisioning</w:t>
+            </w:r>
+            <w:r>
+              <w:rPr>
+                <w:rFonts w:eastAsia="长城新魏碑体" w:hint="eastAsia"/>
+                <w:bCs/>
+                <w:szCs w:val="21"/>
+              </w:rPr>
+              <w:t>项目的实际开发中得到了有效运用，但是在最初的使用过程中也暴露了许多的问题，在经过改进和优化之后，其质量已经有了很大的提高。</w:t>
+            </w:r>
+          </w:p>
+          <w:p>
+            <w:pPr>
+              <w:ind w:firstLineChars="200" w:firstLine="420"/>
+              <w:rPr>
+                <w:rFonts w:eastAsia="长城新魏碑体" w:hint="eastAsia"/>
+                <w:bCs/>
+                <w:szCs w:val="21"/>
+              </w:rPr>
+            </w:pPr>
+            <w:r>
+              <w:rPr>
+                <w:rFonts w:eastAsia="长城新魏碑体" w:hint="eastAsia"/>
+                <w:bCs/>
+                <w:szCs w:val="21"/>
+              </w:rPr>
+              <w:t>论文目前已完成初稿的撰写，下来将与导师沟通并进行进一步修改。</w:t>
+            </w:r>
+          </w:p>
+          <w:p>
+            <w:pPr>
               <w:rPr>
                 <w:rFonts w:ascii="长城新魏碑体" w:eastAsia="长城新魏碑体"/>
                 <w:bCs/>
@@ -4111,7 +5361,7 @@
       <w:tr>
         <w:tc>
           <w:tcPr>
-            <w:tcW w:w="8495" w:type="dxa"/>
+            <w:tcW w:w="8522" w:type="dxa"/>
             <w:gridSpan w:val="6"/>
             <w:tcBorders>
               <w:top w:val="single" w:sz="4" w:space="0" w:color="auto"/>
@@ -4160,27 +5410,34 @@
           </w:p>
           <w:p>
             <w:pPr>
-              <w:pStyle w:val="ListParagraph"/>
-              <w:ind w:left="360"/>
-              <w:rPr>
-                <w:rFonts w:eastAsia="长城新魏碑体"/>
-                <w:bCs/>
-                <w:szCs w:val="21"/>
-              </w:rPr>
-            </w:pPr>
-            <w:r>
-              <w:rPr>
-                <w:rFonts w:eastAsia="长城新魏碑体" w:hint="eastAsia"/>
-                <w:bCs/>
-                <w:szCs w:val="21"/>
-              </w:rPr>
-              <w:t>应对措施：在进行需求分析时，分辨出主要和关键需求以及附加的需求，对需求进行系统分类，首先重点实现主要和关键的需求。</w:t>
-            </w:r>
-          </w:p>
-          <w:p>
-            <w:pPr>
-              <w:pStyle w:val="ListParagraph"/>
-              <w:ind w:left="360"/>
+              <w:ind w:firstLineChars="200" w:firstLine="422"/>
+              <w:rPr>
+                <w:rFonts w:eastAsia="长城新魏碑体"/>
+                <w:bCs/>
+                <w:szCs w:val="21"/>
+              </w:rPr>
+            </w:pPr>
+            <w:r>
+              <w:rPr>
+                <w:rFonts w:eastAsia="长城新魏碑体" w:hint="eastAsia"/>
+                <w:b/>
+                <w:bCs/>
+                <w:szCs w:val="21"/>
+              </w:rPr>
+              <w:t>应对措施：</w:t>
+            </w:r>
+            <w:r>
+              <w:rPr>
+                <w:rFonts w:eastAsia="长城新魏碑体" w:hint="eastAsia"/>
+                <w:bCs/>
+                <w:szCs w:val="21"/>
+              </w:rPr>
+              <w:t>在进行需求分析时，分辨出主要和关键需求以及附加的需求，对需求进行系统分类，首先重点实现主要和关键的需求。</w:t>
+            </w:r>
+          </w:p>
+          <w:p>
+            <w:pPr>
+              <w:ind w:firstLineChars="200" w:firstLine="420"/>
               <w:rPr>
                 <w:rFonts w:eastAsia="长城新魏碑体"/>
                 <w:bCs/>
@@ -4198,27 +5455,42 @@
           </w:p>
           <w:p>
             <w:pPr>
-              <w:pStyle w:val="ListParagraph"/>
-              <w:ind w:left="360"/>
-              <w:rPr>
-                <w:rFonts w:eastAsia="长城新魏碑体"/>
-                <w:bCs/>
-                <w:szCs w:val="21"/>
-              </w:rPr>
-            </w:pPr>
-            <w:r>
-              <w:rPr>
-                <w:rFonts w:eastAsia="长城新魏碑体" w:hint="eastAsia"/>
-                <w:bCs/>
-                <w:szCs w:val="21"/>
-              </w:rPr>
-              <w:t>在设计实现时，尽量优化接口和内部的实现，使其高内聚低耦合，具有灵活性和可扩展性，减少需求变化带来的影响。</w:t>
-            </w:r>
-          </w:p>
-          <w:p>
-            <w:pPr>
-              <w:pStyle w:val="ListParagraph"/>
-              <w:ind w:left="360"/>
+              <w:ind w:firstLineChars="200" w:firstLine="420"/>
+              <w:rPr>
+                <w:rFonts w:eastAsia="长城新魏碑体"/>
+                <w:bCs/>
+                <w:szCs w:val="21"/>
+              </w:rPr>
+            </w:pPr>
+            <w:r>
+              <w:rPr>
+                <w:rFonts w:eastAsia="长城新魏碑体" w:hint="eastAsia"/>
+                <w:bCs/>
+                <w:szCs w:val="21"/>
+              </w:rPr>
+              <w:t>在设计实现时，尽量优化接口和内部的实现，使其高内聚低耦合，具有灵活性和</w:t>
+            </w:r>
+            <w:proofErr w:type="gramStart"/>
+            <w:r>
+              <w:rPr>
+                <w:rFonts w:eastAsia="长城新魏碑体" w:hint="eastAsia"/>
+                <w:bCs/>
+                <w:szCs w:val="21"/>
+              </w:rPr>
+              <w:t>可</w:t>
+            </w:r>
+            <w:proofErr w:type="gramEnd"/>
+            <w:r>
+              <w:rPr>
+                <w:rFonts w:eastAsia="长城新魏碑体" w:hint="eastAsia"/>
+                <w:bCs/>
+                <w:szCs w:val="21"/>
+              </w:rPr>
+              <w:t>扩展性，减少需求变化带来的影响。</w:t>
+            </w:r>
+          </w:p>
+          <w:p>
+            <w:pPr>
               <w:rPr>
                 <w:rFonts w:eastAsia="长城新魏碑体"/>
                 <w:bCs/>
@@ -4250,27 +5522,34 @@
           </w:p>
           <w:p>
             <w:pPr>
-              <w:pStyle w:val="ListParagraph"/>
-              <w:ind w:left="360"/>
-              <w:rPr>
-                <w:rFonts w:eastAsia="长城新魏碑体"/>
-                <w:bCs/>
-                <w:szCs w:val="21"/>
-              </w:rPr>
-            </w:pPr>
-            <w:r>
-              <w:rPr>
-                <w:rFonts w:eastAsia="长城新魏碑体" w:hint="eastAsia"/>
-                <w:bCs/>
-                <w:szCs w:val="21"/>
-              </w:rPr>
-              <w:t>应对措施：在项目初期比较各种实现技术，确定最适合的实现方法，在进行需求分析、设计等工作的同时，研究技术的官方说明以及实际的代码例子，并进行简单的编程实践，快速地熟悉技术的大体框架并能够尝试使用。</w:t>
-            </w:r>
-          </w:p>
-          <w:p>
-            <w:pPr>
-              <w:pStyle w:val="ListParagraph"/>
-              <w:ind w:left="360"/>
+              <w:ind w:firstLineChars="200" w:firstLine="422"/>
+              <w:rPr>
+                <w:rFonts w:eastAsia="长城新魏碑体"/>
+                <w:bCs/>
+                <w:szCs w:val="21"/>
+              </w:rPr>
+            </w:pPr>
+            <w:r>
+              <w:rPr>
+                <w:rFonts w:eastAsia="长城新魏碑体" w:hint="eastAsia"/>
+                <w:b/>
+                <w:bCs/>
+                <w:szCs w:val="21"/>
+              </w:rPr>
+              <w:t>应对措施：</w:t>
+            </w:r>
+            <w:r>
+              <w:rPr>
+                <w:rFonts w:eastAsia="长城新魏碑体" w:hint="eastAsia"/>
+                <w:bCs/>
+                <w:szCs w:val="21"/>
+              </w:rPr>
+              <w:t>在项目初期比较各种实现技术，确定最适合的实现方法，在进行需求分析、设计等工作的同时，研究技术的官方说明以及实际的代码例子，并进行简单的编程实践，快速地熟悉技术的大体框架并能够尝试使用。</w:t>
+            </w:r>
+          </w:p>
+          <w:p>
+            <w:pPr>
+              <w:ind w:firstLineChars="200" w:firstLine="420"/>
               <w:rPr>
                 <w:rFonts w:eastAsia="长城新魏碑体"/>
                 <w:bCs/>
@@ -4337,68 +5616,91 @@
           </w:p>
           <w:p>
             <w:pPr>
+              <w:ind w:firstLineChars="200" w:firstLine="422"/>
+              <w:rPr>
+                <w:rFonts w:eastAsia="长城新魏碑体" w:hint="eastAsia"/>
+                <w:bCs/>
+                <w:szCs w:val="21"/>
+              </w:rPr>
+            </w:pPr>
+            <w:r>
+              <w:rPr>
+                <w:rFonts w:eastAsia="长城新魏碑体" w:hint="eastAsia"/>
+                <w:b/>
+                <w:bCs/>
+                <w:szCs w:val="21"/>
+              </w:rPr>
+              <w:t>应对措施：</w:t>
+            </w:r>
+            <w:r>
+              <w:rPr>
+                <w:rFonts w:eastAsia="长城新魏碑体" w:hint="eastAsia"/>
+                <w:bCs/>
+                <w:szCs w:val="21"/>
+              </w:rPr>
+              <w:t>借助内部的</w:t>
+            </w:r>
+            <w:r>
+              <w:rPr>
+                <w:rFonts w:eastAsia="长城新魏碑体" w:hint="eastAsia"/>
+                <w:bCs/>
+                <w:szCs w:val="21"/>
+              </w:rPr>
+              <w:t>wiki</w:t>
+            </w:r>
+            <w:r>
+              <w:rPr>
+                <w:rFonts w:eastAsia="长城新魏碑体" w:hint="eastAsia"/>
+                <w:bCs/>
+                <w:szCs w:val="21"/>
+              </w:rPr>
+              <w:t>查阅背景知识、模型架构和</w:t>
+            </w:r>
+            <w:r>
+              <w:rPr>
+                <w:rFonts w:eastAsia="长城新魏碑体" w:hint="eastAsia"/>
+                <w:bCs/>
+                <w:szCs w:val="21"/>
+              </w:rPr>
+              <w:t>API</w:t>
+            </w:r>
+            <w:r>
+              <w:rPr>
+                <w:rFonts w:eastAsia="长城新魏碑体" w:hint="eastAsia"/>
+                <w:bCs/>
+                <w:szCs w:val="21"/>
+              </w:rPr>
+              <w:t>使用等内容，也可求教于小组成员，对整个</w:t>
+            </w:r>
+            <w:proofErr w:type="spellStart"/>
+            <w:r>
+              <w:rPr>
+                <w:rFonts w:eastAsia="长城新魏碑体" w:hint="eastAsia"/>
+                <w:bCs/>
+                <w:szCs w:val="21"/>
+              </w:rPr>
+              <w:t>ebay</w:t>
+            </w:r>
+            <w:proofErr w:type="spellEnd"/>
+            <w:r>
+              <w:rPr>
+                <w:rFonts w:eastAsia="长城新魏碑体" w:hint="eastAsia"/>
+                <w:bCs/>
+                <w:szCs w:val="21"/>
+              </w:rPr>
+              <w:t>云模型有一个从整体到细节，从大到小的认识和掌握。</w:t>
+            </w:r>
+          </w:p>
+          <w:p>
+            <w:pPr>
+              <w:pStyle w:val="ListParagraph"/>
+              <w:ind w:left="360"/>
               <w:rPr>
                 <w:rFonts w:ascii="长城新魏碑体" w:eastAsia="长城新魏碑体"/>
                 <w:bCs/>
                 <w:szCs w:val="21"/>
               </w:rPr>
             </w:pPr>
-            <w:r>
-              <w:rPr>
-                <w:rFonts w:eastAsia="长城新魏碑体" w:hint="eastAsia"/>
-                <w:bCs/>
-                <w:szCs w:val="21"/>
-              </w:rPr>
-              <w:t>借助内部的</w:t>
-            </w:r>
-            <w:r>
-              <w:rPr>
-                <w:rFonts w:eastAsia="长城新魏碑体" w:hint="eastAsia"/>
-                <w:bCs/>
-                <w:szCs w:val="21"/>
-              </w:rPr>
-              <w:t>wiki</w:t>
-            </w:r>
-            <w:r>
-              <w:rPr>
-                <w:rFonts w:eastAsia="长城新魏碑体" w:hint="eastAsia"/>
-                <w:bCs/>
-                <w:szCs w:val="21"/>
-              </w:rPr>
-              <w:t>查阅背景知识、模型架构和</w:t>
-            </w:r>
-            <w:r>
-              <w:rPr>
-                <w:rFonts w:eastAsia="长城新魏碑体" w:hint="eastAsia"/>
-                <w:bCs/>
-                <w:szCs w:val="21"/>
-              </w:rPr>
-              <w:t>API</w:t>
-            </w:r>
-            <w:r>
-              <w:rPr>
-                <w:rFonts w:eastAsia="长城新魏碑体" w:hint="eastAsia"/>
-                <w:bCs/>
-                <w:szCs w:val="21"/>
-              </w:rPr>
-              <w:t>使用等内容，也可求教于小组成员，对整个</w:t>
-            </w:r>
-            <w:r>
-              <w:rPr>
-                <w:rFonts w:eastAsia="长城新魏碑体" w:hint="eastAsia"/>
-                <w:bCs/>
-                <w:szCs w:val="21"/>
-              </w:rPr>
-              <w:t>ebay</w:t>
-            </w:r>
-            <w:r>
-              <w:rPr>
-                <w:rFonts w:eastAsia="长城新魏碑体" w:hint="eastAsia"/>
-                <w:bCs/>
-                <w:szCs w:val="21"/>
-              </w:rPr>
-              <w:t>云模型有一个从整体到细节，从大到小的认识和掌握。</w:t>
-            </w:r>
           </w:p>
         </w:tc>
       </w:tr>
@@ -4408,7 +5710,7 @@
         </w:trPr>
         <w:tc>
           <w:tcPr>
-            <w:tcW w:w="8495" w:type="dxa"/>
+            <w:tcW w:w="8522" w:type="dxa"/>
             <w:gridSpan w:val="6"/>
             <w:tcBorders>
               <w:top w:val="single" w:sz="4" w:space="0" w:color="auto"/>
@@ -4437,91 +5739,1689 @@
               <w:pStyle w:val="ListParagraph"/>
               <w:numPr>
                 <w:ilvl w:val="0"/>
-                <w:numId w:val="4"/>
+                <w:numId w:val="7"/>
               </w:numPr>
               <w:rPr>
-                <w:rFonts w:eastAsia="长城新魏碑体"/>
-                <w:bCs/>
-                <w:szCs w:val="21"/>
-              </w:rPr>
-            </w:pPr>
-            <w:r>
-              <w:rPr>
-                <w:rFonts w:ascii="Arial" w:hAnsi="Arial" w:cs="Arial"/>
-                <w:color w:val="222222"/>
-                <w:sz w:val="20"/>
-                <w:szCs w:val="20"/>
-                <w:shd w:val="clear" w:color="auto" w:fill="FFFFFF"/>
-              </w:rPr>
-              <w:t>Fewster M, Graham D. Software test automation[M]. Addison-Wesley Professional, 1999.</w:t>
-            </w:r>
-          </w:p>
-          <w:p>
-            <w:pPr>
-              <w:pStyle w:val="ListParagraph"/>
-              <w:numPr>
-                <w:ilvl w:val="0"/>
-                <w:numId w:val="4"/>
-              </w:numPr>
-              <w:rPr>
-                <w:rFonts w:eastAsia="长城新魏碑体"/>
-                <w:bCs/>
-                <w:szCs w:val="21"/>
-              </w:rPr>
-            </w:pPr>
-            <w:r>
-              <w:rPr>
-                <w:rFonts w:ascii="Arial" w:hAnsi="Arial" w:cs="Arial"/>
-                <w:color w:val="222222"/>
-                <w:sz w:val="20"/>
-                <w:szCs w:val="20"/>
-                <w:shd w:val="clear" w:color="auto" w:fill="FFFFFF"/>
-              </w:rPr>
-              <w:t>Fielding R T. Architectural styles and the design of network-based software architectures[D]. University of California, Irvine, 2000.</w:t>
-            </w:r>
-          </w:p>
-          <w:p>
-            <w:pPr>
-              <w:pStyle w:val="ListParagraph"/>
-              <w:numPr>
-                <w:ilvl w:val="0"/>
-                <w:numId w:val="4"/>
-              </w:numPr>
-              <w:rPr>
-                <w:rFonts w:eastAsia="长城新魏碑体"/>
-                <w:bCs/>
-                <w:szCs w:val="21"/>
-              </w:rPr>
-            </w:pPr>
-            <w:hyperlink r:id="rId6" w:history="1">
+                <w:rFonts w:eastAsia="长城新魏碑体" w:hint="eastAsia"/>
+                <w:szCs w:val="21"/>
+              </w:rPr>
+            </w:pPr>
+            <w:r>
+              <w:rPr>
+                <w:rFonts w:eastAsia="长城新魏碑体" w:hint="eastAsia"/>
+                <w:bCs/>
+                <w:szCs w:val="21"/>
+              </w:rPr>
+              <w:t>[</w:t>
+            </w:r>
+            <w:r>
+              <w:rPr>
+                <w:rFonts w:eastAsia="长城新魏碑体" w:hint="eastAsia"/>
+                <w:szCs w:val="21"/>
+              </w:rPr>
+              <w:t>Apache,2010]</w:t>
+            </w:r>
+            <w:r>
+              <w:rPr>
+                <w:rFonts w:eastAsia="长城新魏碑体" w:hint="eastAsia"/>
+                <w:szCs w:val="21"/>
+              </w:rPr>
+              <w:t xml:space="preserve"> </w:t>
+            </w:r>
+          </w:p>
+          <w:p>
+            <w:pPr>
+              <w:pStyle w:val="ListParagraph"/>
+              <w:ind w:left="360"/>
+              <w:rPr>
+                <w:rFonts w:eastAsia="长城新魏碑体"/>
+                <w:szCs w:val="21"/>
+              </w:rPr>
+            </w:pPr>
+            <w:hyperlink r:id="rId7" w:history="1">
               <w:r>
                 <w:rPr>
-                  <w:rStyle w:val="Hyperlink"/>
                   <w:rFonts w:eastAsia="长城新魏碑体"/>
                   <w:bCs/>
                   <w:szCs w:val="21"/>
                 </w:rPr>
-                <w:t>http://zh.wikipedia.org/wiki/REST</w:t>
+                <w:t>http://velocity.apache.org/</w:t>
               </w:r>
             </w:hyperlink>
+            <w:r>
+              <w:rPr>
+                <w:rFonts w:eastAsia="长城新魏碑体" w:hint="eastAsia"/>
+                <w:szCs w:val="21"/>
+              </w:rPr>
+              <w:t>, The Apache Velocity Project, maintained by Apache Velocity Project, 2006-2010</w:t>
+            </w:r>
           </w:p>
           <w:p>
             <w:pPr>
               <w:pStyle w:val="ListParagraph"/>
               <w:numPr>
                 <w:ilvl w:val="0"/>
-                <w:numId w:val="4"/>
+                <w:numId w:val="7"/>
               </w:numPr>
               <w:rPr>
-                <w:rFonts w:eastAsia="长城新魏碑体"/>
-                <w:bCs/>
-                <w:szCs w:val="21"/>
-              </w:rPr>
-            </w:pPr>
-            <w:hyperlink r:id="rId7" w:history="1">
+                <w:rFonts w:eastAsia="长城新魏碑体" w:hint="eastAsia"/>
+                <w:szCs w:val="21"/>
+              </w:rPr>
+            </w:pPr>
+            <w:r>
+              <w:rPr>
+                <w:rFonts w:eastAsia="长城新魏碑体" w:hint="eastAsia"/>
+                <w:szCs w:val="21"/>
+              </w:rPr>
+              <w:t xml:space="preserve">[Apache,2014a] </w:t>
+            </w:r>
+          </w:p>
+          <w:p>
+            <w:pPr>
+              <w:pStyle w:val="ListParagraph"/>
+              <w:ind w:left="360"/>
+              <w:rPr>
+                <w:rFonts w:eastAsia="长城新魏碑体"/>
+                <w:szCs w:val="21"/>
+              </w:rPr>
+            </w:pPr>
+            <w:hyperlink r:id="rId8" w:history="1">
               <w:r>
                 <w:rPr>
-                  <w:rStyle w:val="Hyperlink"/>
+                  <w:rFonts w:eastAsia="长城新魏碑体"/>
+                  <w:bCs/>
+                  <w:szCs w:val="21"/>
+                </w:rPr>
+                <w:t>http://maven.apache.org/guides/introduction/introduction-to-the-pom.html</w:t>
+              </w:r>
+            </w:hyperlink>
+            <w:r>
+              <w:rPr>
+                <w:rFonts w:eastAsia="长城新魏碑体" w:hint="eastAsia"/>
+                <w:szCs w:val="21"/>
+              </w:rPr>
+              <w:t>, Maven-Introduction to the POM, maintained by Apache Maven Project, 2002-2014</w:t>
+            </w:r>
+          </w:p>
+          <w:p>
+            <w:pPr>
+              <w:pStyle w:val="ListParagraph"/>
+              <w:numPr>
+                <w:ilvl w:val="0"/>
+                <w:numId w:val="7"/>
+              </w:numPr>
+              <w:rPr>
+                <w:rStyle w:val="Strong"/>
+                <w:rFonts w:eastAsia="长城新魏碑体" w:hint="eastAsia"/>
+                <w:b w:val="0"/>
+                <w:bCs w:val="0"/>
+                <w:szCs w:val="21"/>
+              </w:rPr>
+            </w:pPr>
+            <w:r>
+              <w:rPr>
+                <w:rFonts w:eastAsia="长城新魏碑体"/>
+                <w:bCs/>
+                <w:szCs w:val="21"/>
+              </w:rPr>
+              <w:t>[</w:t>
+            </w:r>
+            <w:r>
+              <w:rPr>
+                <w:rFonts w:eastAsia="长城新魏碑体" w:hint="eastAsia"/>
+                <w:szCs w:val="21"/>
+              </w:rPr>
+              <w:t>Apache,2014b</w:t>
+            </w:r>
+            <w:r>
+              <w:rPr>
+                <w:rFonts w:eastAsia="长城新魏碑体"/>
+                <w:szCs w:val="21"/>
+              </w:rPr>
+              <w:t>]</w:t>
+            </w:r>
+            <w:r>
+              <w:rPr>
+                <w:rStyle w:val="Strong"/>
+                <w:rFonts w:ascii="Arial" w:hint="eastAsia"/>
+                <w:b w:val="0"/>
+                <w:sz w:val="24"/>
+              </w:rPr>
+              <w:t xml:space="preserve"> </w:t>
+            </w:r>
+          </w:p>
+          <w:p>
+            <w:pPr>
+              <w:pStyle w:val="ListParagraph"/>
+              <w:ind w:left="360"/>
+              <w:rPr>
+                <w:rFonts w:eastAsia="长城新魏碑体"/>
+                <w:szCs w:val="21"/>
+              </w:rPr>
+            </w:pPr>
+            <w:hyperlink r:id="rId9" w:history="1">
+              <w:r>
+                <w:rPr>
+                  <w:rFonts w:eastAsia="长城新魏碑体"/>
+                  <w:bCs/>
+                  <w:szCs w:val="21"/>
+                </w:rPr>
+                <w:t>http://maven.apache.org/maven-features.html</w:t>
+              </w:r>
+            </w:hyperlink>
+            <w:r>
+              <w:rPr>
+                <w:rFonts w:eastAsia="长城新魏碑体" w:hint="eastAsia"/>
+                <w:szCs w:val="21"/>
+              </w:rPr>
+              <w:t>, Maven-Feature Summary, maintained by Apache Maven Project, 2002-2014</w:t>
+            </w:r>
+          </w:p>
+          <w:p>
+            <w:pPr>
+              <w:pStyle w:val="ListParagraph"/>
+              <w:numPr>
+                <w:ilvl w:val="0"/>
+                <w:numId w:val="7"/>
+              </w:numPr>
+              <w:rPr>
+                <w:rFonts w:eastAsia="长城新魏碑体" w:hint="eastAsia"/>
+                <w:bCs/>
+                <w:szCs w:val="21"/>
+              </w:rPr>
+            </w:pPr>
+            <w:r>
+              <w:rPr>
+                <w:rFonts w:eastAsia="长城新魏碑体" w:hint="eastAsia"/>
+                <w:bCs/>
+                <w:szCs w:val="21"/>
+              </w:rPr>
+              <w:t>[</w:t>
+            </w:r>
+            <w:proofErr w:type="spellStart"/>
+            <w:r>
+              <w:rPr>
+                <w:rFonts w:eastAsia="长城新魏碑体" w:hint="eastAsia"/>
+                <w:bCs/>
+                <w:szCs w:val="21"/>
+              </w:rPr>
+              <w:t>Avetisyan</w:t>
+            </w:r>
+            <w:proofErr w:type="spellEnd"/>
+            <w:r>
+              <w:rPr>
+                <w:rFonts w:eastAsia="长城新魏碑体" w:hint="eastAsia"/>
+                <w:bCs/>
+                <w:szCs w:val="21"/>
+              </w:rPr>
+              <w:t xml:space="preserve"> et al.,2010]</w:t>
+            </w:r>
+            <w:r>
+              <w:rPr>
+                <w:rFonts w:eastAsia="长城新魏碑体" w:hint="eastAsia"/>
+                <w:bCs/>
+                <w:szCs w:val="21"/>
+              </w:rPr>
+              <w:t xml:space="preserve"> </w:t>
+            </w:r>
+          </w:p>
+          <w:p>
+            <w:pPr>
+              <w:pStyle w:val="ListParagraph"/>
+              <w:ind w:left="360"/>
+              <w:rPr>
+                <w:rFonts w:eastAsia="长城新魏碑体"/>
+                <w:bCs/>
+                <w:szCs w:val="21"/>
+              </w:rPr>
+            </w:pPr>
+            <w:r>
+              <w:rPr>
+                <w:rFonts w:eastAsia="长城新魏碑体" w:hint="eastAsia"/>
+                <w:bCs/>
+                <w:szCs w:val="21"/>
+              </w:rPr>
+              <w:t xml:space="preserve">A. I. </w:t>
+            </w:r>
+            <w:proofErr w:type="spellStart"/>
+            <w:r>
+              <w:rPr>
+                <w:rFonts w:eastAsia="长城新魏碑体" w:hint="eastAsia"/>
+                <w:bCs/>
+                <w:szCs w:val="21"/>
+              </w:rPr>
+              <w:t>Avetisyan</w:t>
+            </w:r>
+            <w:proofErr w:type="spellEnd"/>
+            <w:r>
+              <w:rPr>
+                <w:rFonts w:eastAsia="长城新魏碑体" w:hint="eastAsia"/>
+                <w:bCs/>
+                <w:szCs w:val="21"/>
+              </w:rPr>
+              <w:t xml:space="preserve">, R. Campbell, I. Gupta, et al., </w:t>
+            </w:r>
+            <w:r>
+              <w:rPr>
+                <w:rFonts w:eastAsia="长城新魏碑体"/>
+                <w:bCs/>
+                <w:szCs w:val="21"/>
+              </w:rPr>
+              <w:t xml:space="preserve">Open cirrus: A global cloud computing </w:t>
+            </w:r>
+            <w:proofErr w:type="spellStart"/>
+            <w:r>
+              <w:rPr>
+                <w:rFonts w:eastAsia="长城新魏碑体"/>
+                <w:bCs/>
+                <w:szCs w:val="21"/>
+              </w:rPr>
+              <w:t>testbed</w:t>
+            </w:r>
+            <w:proofErr w:type="spellEnd"/>
+            <w:r>
+              <w:rPr>
+                <w:rFonts w:eastAsia="长城新魏碑体"/>
+                <w:bCs/>
+                <w:szCs w:val="21"/>
+              </w:rPr>
+              <w:t>. Computer, 2010, 43(4): 35-43</w:t>
+            </w:r>
+          </w:p>
+          <w:p>
+            <w:pPr>
+              <w:pStyle w:val="ListParagraph"/>
+              <w:numPr>
+                <w:ilvl w:val="0"/>
+                <w:numId w:val="7"/>
+              </w:numPr>
+              <w:rPr>
+                <w:rFonts w:eastAsia="长城新魏碑体" w:hint="eastAsia"/>
+                <w:bCs/>
+                <w:szCs w:val="21"/>
+              </w:rPr>
+            </w:pPr>
+            <w:r>
+              <w:rPr>
+                <w:rFonts w:eastAsia="长城新魏碑体" w:hint="eastAsia"/>
+                <w:bCs/>
+                <w:szCs w:val="21"/>
+              </w:rPr>
+              <w:t>[Beust,2004]</w:t>
+            </w:r>
+            <w:r>
+              <w:rPr>
+                <w:rFonts w:eastAsia="长城新魏碑体" w:hint="eastAsia"/>
+                <w:bCs/>
+                <w:szCs w:val="21"/>
+              </w:rPr>
+              <w:t xml:space="preserve"> </w:t>
+            </w:r>
+          </w:p>
+          <w:p>
+            <w:pPr>
+              <w:pStyle w:val="ListParagraph"/>
+              <w:ind w:left="360"/>
+              <w:rPr>
+                <w:rFonts w:eastAsia="长城新魏碑体"/>
+                <w:bCs/>
+                <w:szCs w:val="21"/>
+              </w:rPr>
+            </w:pPr>
+            <w:hyperlink r:id="rId10" w:history="1">
+              <w:r>
+                <w:rPr>
+                  <w:rFonts w:eastAsia="长城新魏碑体"/>
+                  <w:bCs/>
+                  <w:szCs w:val="21"/>
+                </w:rPr>
+                <w:t>http://beust.com/weblog/2004/08/25/testsetup-and-evil-static-methods/</w:t>
+              </w:r>
+            </w:hyperlink>
+            <w:r>
+              <w:rPr>
+                <w:rFonts w:eastAsia="长城新魏碑体" w:hint="eastAsia"/>
+                <w:bCs/>
+                <w:szCs w:val="21"/>
+              </w:rPr>
+              <w:t xml:space="preserve">, </w:t>
+            </w:r>
+            <w:proofErr w:type="spellStart"/>
+            <w:r>
+              <w:rPr>
+                <w:rFonts w:eastAsia="长城新魏碑体" w:hint="eastAsia"/>
+                <w:bCs/>
+                <w:szCs w:val="21"/>
+              </w:rPr>
+              <w:t>TestSetup</w:t>
+            </w:r>
+            <w:proofErr w:type="spellEnd"/>
+            <w:r>
+              <w:rPr>
+                <w:rFonts w:eastAsia="长城新魏碑体" w:hint="eastAsia"/>
+                <w:bCs/>
+                <w:szCs w:val="21"/>
+              </w:rPr>
+              <w:t xml:space="preserve"> and evil static methods, authored by Cedric </w:t>
+            </w:r>
+            <w:proofErr w:type="spellStart"/>
+            <w:r>
+              <w:rPr>
+                <w:rFonts w:eastAsia="长城新魏碑体" w:hint="eastAsia"/>
+                <w:bCs/>
+                <w:szCs w:val="21"/>
+              </w:rPr>
+              <w:t>Beust</w:t>
+            </w:r>
+            <w:proofErr w:type="spellEnd"/>
+          </w:p>
+          <w:p>
+            <w:pPr>
+              <w:pStyle w:val="ListParagraph"/>
+              <w:numPr>
+                <w:ilvl w:val="0"/>
+                <w:numId w:val="7"/>
+              </w:numPr>
+              <w:rPr>
+                <w:rFonts w:eastAsia="长城新魏碑体" w:hint="eastAsia"/>
+                <w:bCs/>
+                <w:szCs w:val="21"/>
+              </w:rPr>
+            </w:pPr>
+            <w:r>
+              <w:rPr>
+                <w:rFonts w:eastAsia="长城新魏碑体" w:hint="eastAsia"/>
+                <w:bCs/>
+                <w:szCs w:val="21"/>
+              </w:rPr>
+              <w:t>[Beust,2007]</w:t>
+            </w:r>
+            <w:r>
+              <w:rPr>
+                <w:rFonts w:eastAsia="长城新魏碑体" w:hint="eastAsia"/>
+                <w:bCs/>
+                <w:szCs w:val="21"/>
+              </w:rPr>
+              <w:t xml:space="preserve"> </w:t>
+            </w:r>
+          </w:p>
+          <w:p>
+            <w:pPr>
+              <w:pStyle w:val="ListParagraph"/>
+              <w:ind w:left="360"/>
+              <w:rPr>
+                <w:rFonts w:eastAsia="长城新魏碑体"/>
+                <w:bCs/>
+                <w:szCs w:val="21"/>
+              </w:rPr>
+            </w:pPr>
+            <w:r>
+              <w:rPr>
+                <w:rFonts w:eastAsia="长城新魏碑体" w:hint="eastAsia"/>
+                <w:bCs/>
+                <w:szCs w:val="21"/>
+              </w:rPr>
+              <w:t xml:space="preserve">C. </w:t>
+            </w:r>
+            <w:proofErr w:type="spellStart"/>
+            <w:r>
+              <w:rPr>
+                <w:rFonts w:eastAsia="长城新魏碑体" w:hint="eastAsia"/>
+                <w:bCs/>
+                <w:szCs w:val="21"/>
+              </w:rPr>
+              <w:t>Beust</w:t>
+            </w:r>
+            <w:proofErr w:type="spellEnd"/>
+            <w:r>
+              <w:rPr>
+                <w:rFonts w:eastAsia="长城新魏碑体" w:hint="eastAsia"/>
+                <w:bCs/>
+                <w:szCs w:val="21"/>
+              </w:rPr>
+              <w:t xml:space="preserve">, </w:t>
+            </w:r>
+            <w:r>
+              <w:rPr>
+                <w:rFonts w:eastAsia="长城新魏碑体"/>
+                <w:bCs/>
+                <w:szCs w:val="21"/>
+              </w:rPr>
+              <w:t xml:space="preserve">Next Generation Java Testing: </w:t>
+            </w:r>
+            <w:proofErr w:type="spellStart"/>
+            <w:r>
+              <w:rPr>
+                <w:rFonts w:eastAsia="长城新魏碑体"/>
+                <w:bCs/>
+                <w:szCs w:val="21"/>
+              </w:rPr>
+              <w:t>TestNG</w:t>
+            </w:r>
+            <w:proofErr w:type="spellEnd"/>
+            <w:r>
+              <w:rPr>
+                <w:rFonts w:eastAsia="长城新魏碑体"/>
+                <w:bCs/>
+                <w:szCs w:val="21"/>
+              </w:rPr>
+              <w:t xml:space="preserve"> and Advanced Concepts. Pearson Education, 2007</w:t>
+            </w:r>
+          </w:p>
+          <w:p>
+            <w:pPr>
+              <w:pStyle w:val="ListParagraph"/>
+              <w:numPr>
+                <w:ilvl w:val="0"/>
+                <w:numId w:val="7"/>
+              </w:numPr>
+              <w:rPr>
+                <w:rFonts w:eastAsia="长城新魏碑体" w:hint="eastAsia"/>
+                <w:bCs/>
+                <w:szCs w:val="21"/>
+              </w:rPr>
+            </w:pPr>
+            <w:r>
+              <w:rPr>
+                <w:rFonts w:eastAsia="长城新魏碑体" w:hint="eastAsia"/>
+                <w:szCs w:val="21"/>
+              </w:rPr>
+              <w:t>[Beust,2013]</w:t>
+            </w:r>
+            <w:r>
+              <w:rPr>
+                <w:rFonts w:eastAsia="长城新魏碑体" w:hint="eastAsia"/>
+                <w:szCs w:val="21"/>
+              </w:rPr>
+              <w:t xml:space="preserve"> </w:t>
+            </w:r>
+          </w:p>
+          <w:p>
+            <w:pPr>
+              <w:pStyle w:val="ListParagraph"/>
+              <w:ind w:left="360"/>
+              <w:rPr>
+                <w:rFonts w:eastAsia="长城新魏碑体"/>
+                <w:bCs/>
+                <w:szCs w:val="21"/>
+              </w:rPr>
+            </w:pPr>
+            <w:hyperlink r:id="rId11" w:history="1">
+              <w:r>
+                <w:rPr>
+                  <w:rFonts w:eastAsia="长城新魏碑体"/>
+                  <w:szCs w:val="21"/>
+                </w:rPr>
+                <w:t>http://testng.org/doc/index.html</w:t>
+              </w:r>
+            </w:hyperlink>
+            <w:r>
+              <w:rPr>
+                <w:rFonts w:eastAsia="长城新魏碑体" w:hint="eastAsia"/>
+                <w:bCs/>
+                <w:szCs w:val="21"/>
+              </w:rPr>
+              <w:t xml:space="preserve">, </w:t>
+            </w:r>
+            <w:proofErr w:type="spellStart"/>
+            <w:r>
+              <w:rPr>
+                <w:rFonts w:eastAsia="长城新魏碑体" w:hint="eastAsia"/>
+                <w:bCs/>
+                <w:szCs w:val="21"/>
+              </w:rPr>
+              <w:t>TestNG-Welcom</w:t>
+            </w:r>
+            <w:proofErr w:type="spellEnd"/>
+            <w:r>
+              <w:rPr>
+                <w:rFonts w:eastAsia="长城新魏碑体" w:hint="eastAsia"/>
+                <w:bCs/>
+                <w:szCs w:val="21"/>
+              </w:rPr>
+              <w:t xml:space="preserve">, maintained by Cedric </w:t>
+            </w:r>
+            <w:proofErr w:type="spellStart"/>
+            <w:r>
+              <w:rPr>
+                <w:rFonts w:eastAsia="长城新魏碑体" w:hint="eastAsia"/>
+                <w:bCs/>
+                <w:szCs w:val="21"/>
+              </w:rPr>
+              <w:t>Beust</w:t>
+            </w:r>
+            <w:proofErr w:type="spellEnd"/>
+          </w:p>
+          <w:p>
+            <w:pPr>
+              <w:pStyle w:val="ListParagraph"/>
+              <w:numPr>
+                <w:ilvl w:val="0"/>
+                <w:numId w:val="7"/>
+              </w:numPr>
+              <w:rPr>
+                <w:rFonts w:eastAsia="长城新魏碑体" w:hint="eastAsia"/>
+                <w:bCs/>
+                <w:szCs w:val="21"/>
+              </w:rPr>
+            </w:pPr>
+            <w:r>
+              <w:rPr>
+                <w:rFonts w:eastAsia="长城新魏碑体" w:hint="eastAsia"/>
+                <w:bCs/>
+                <w:szCs w:val="21"/>
+              </w:rPr>
+              <w:t>[Costello,2007]</w:t>
+            </w:r>
+            <w:r>
+              <w:rPr>
+                <w:rFonts w:eastAsia="长城新魏碑体" w:hint="eastAsia"/>
+                <w:bCs/>
+                <w:szCs w:val="21"/>
+              </w:rPr>
+              <w:t xml:space="preserve"> </w:t>
+            </w:r>
+          </w:p>
+          <w:p>
+            <w:pPr>
+              <w:pStyle w:val="ListParagraph"/>
+              <w:ind w:left="360"/>
+              <w:jc w:val="left"/>
+              <w:rPr>
+                <w:rFonts w:eastAsia="长城新魏碑体"/>
+                <w:bCs/>
+                <w:szCs w:val="21"/>
+              </w:rPr>
+            </w:pPr>
+            <w:r>
+              <w:rPr>
+                <w:rFonts w:eastAsia="长城新魏碑体" w:hint="eastAsia"/>
+                <w:bCs/>
+                <w:szCs w:val="21"/>
+              </w:rPr>
+              <w:t xml:space="preserve">R. L. Costello, </w:t>
+            </w:r>
+            <w:r>
+              <w:rPr>
+                <w:rFonts w:eastAsia="长城新魏碑体"/>
+                <w:bCs/>
+                <w:szCs w:val="21"/>
+              </w:rPr>
+              <w:t xml:space="preserve">Building web services the rest way. URL: </w:t>
+            </w:r>
+            <w:r>
+              <w:rPr>
+                <w:rFonts w:eastAsia="长城新魏碑体"/>
+                <w:bCs/>
+                <w:szCs w:val="21"/>
+              </w:rPr>
+              <w:lastRenderedPageBreak/>
+              <w:t xml:space="preserve">http://www.xfront.com/REST-Web-Services.html. </w:t>
+            </w:r>
+            <w:proofErr w:type="spellStart"/>
+            <w:r>
+              <w:rPr>
+                <w:rFonts w:eastAsia="长城新魏碑体"/>
+                <w:bCs/>
+                <w:szCs w:val="21"/>
+              </w:rPr>
+              <w:t>Ultima</w:t>
+            </w:r>
+            <w:proofErr w:type="spellEnd"/>
+            <w:r>
+              <w:rPr>
+                <w:rFonts w:eastAsia="长城新魏碑体"/>
+                <w:bCs/>
+                <w:szCs w:val="21"/>
+              </w:rPr>
+              <w:t xml:space="preserve"> </w:t>
+            </w:r>
+            <w:proofErr w:type="spellStart"/>
+            <w:r>
+              <w:rPr>
+                <w:rFonts w:eastAsia="长城新魏碑体"/>
+                <w:bCs/>
+                <w:szCs w:val="21"/>
+              </w:rPr>
+              <w:t>Consulta</w:t>
+            </w:r>
+            <w:proofErr w:type="spellEnd"/>
+            <w:r>
+              <w:rPr>
+                <w:rFonts w:eastAsia="长城新魏碑体"/>
+                <w:bCs/>
+                <w:szCs w:val="21"/>
+              </w:rPr>
+              <w:t>, 2007, 11: 2007</w:t>
+            </w:r>
+          </w:p>
+          <w:p>
+            <w:pPr>
+              <w:pStyle w:val="ListParagraph"/>
+              <w:numPr>
+                <w:ilvl w:val="0"/>
+                <w:numId w:val="7"/>
+              </w:numPr>
+              <w:rPr>
+                <w:rFonts w:eastAsia="长城新魏碑体" w:hint="eastAsia"/>
+                <w:bCs/>
+                <w:szCs w:val="21"/>
+              </w:rPr>
+            </w:pPr>
+            <w:r>
+              <w:rPr>
+                <w:rFonts w:eastAsia="长城新魏碑体" w:hint="eastAsia"/>
+                <w:bCs/>
+                <w:szCs w:val="21"/>
+              </w:rPr>
+              <w:t>[</w:t>
+            </w:r>
+            <w:proofErr w:type="spellStart"/>
+            <w:r>
+              <w:rPr>
+                <w:rFonts w:eastAsia="长城新魏碑体" w:hint="eastAsia"/>
+                <w:bCs/>
+                <w:szCs w:val="21"/>
+              </w:rPr>
+              <w:t>Fewster</w:t>
+            </w:r>
+            <w:proofErr w:type="spellEnd"/>
+            <w:r>
+              <w:rPr>
+                <w:rFonts w:eastAsia="长城新魏碑体" w:hint="eastAsia"/>
+                <w:bCs/>
+                <w:szCs w:val="21"/>
+              </w:rPr>
+              <w:t xml:space="preserve"> et al.,1999]</w:t>
+            </w:r>
+            <w:r>
+              <w:rPr>
+                <w:rFonts w:eastAsia="长城新魏碑体" w:hint="eastAsia"/>
+                <w:bCs/>
+                <w:szCs w:val="21"/>
+              </w:rPr>
+              <w:t xml:space="preserve"> </w:t>
+            </w:r>
+          </w:p>
+          <w:p>
+            <w:pPr>
+              <w:pStyle w:val="ListParagraph"/>
+              <w:ind w:left="360"/>
+              <w:rPr>
+                <w:rFonts w:eastAsia="长城新魏碑体"/>
+                <w:bCs/>
+                <w:szCs w:val="21"/>
+              </w:rPr>
+            </w:pPr>
+            <w:r>
+              <w:rPr>
+                <w:rFonts w:eastAsia="长城新魏碑体" w:hint="eastAsia"/>
+                <w:bCs/>
+                <w:szCs w:val="21"/>
+              </w:rPr>
+              <w:t xml:space="preserve">M. </w:t>
+            </w:r>
+            <w:proofErr w:type="spellStart"/>
+            <w:r>
+              <w:rPr>
+                <w:rFonts w:eastAsia="长城新魏碑体" w:hint="eastAsia"/>
+                <w:bCs/>
+                <w:szCs w:val="21"/>
+              </w:rPr>
+              <w:t>Fewster</w:t>
+            </w:r>
+            <w:proofErr w:type="spellEnd"/>
+            <w:r>
+              <w:rPr>
+                <w:rFonts w:eastAsia="长城新魏碑体" w:hint="eastAsia"/>
+                <w:bCs/>
+                <w:szCs w:val="21"/>
+              </w:rPr>
+              <w:t xml:space="preserve"> and D. Graham, </w:t>
+            </w:r>
+            <w:r>
+              <w:rPr>
+                <w:rFonts w:eastAsia="长城新魏碑体"/>
+                <w:bCs/>
+                <w:szCs w:val="21"/>
+              </w:rPr>
+              <w:t>Software test automation. Addison-Wesley Professional, 1999.</w:t>
+            </w:r>
+            <w:r>
+              <w:rPr>
+                <w:rFonts w:eastAsia="长城新魏碑体" w:hint="eastAsia"/>
+                <w:bCs/>
+                <w:szCs w:val="21"/>
+              </w:rPr>
+              <w:t>p6-p8</w:t>
+            </w:r>
+          </w:p>
+          <w:p>
+            <w:pPr>
+              <w:pStyle w:val="ListParagraph"/>
+              <w:numPr>
+                <w:ilvl w:val="0"/>
+                <w:numId w:val="7"/>
+              </w:numPr>
+              <w:rPr>
+                <w:rFonts w:eastAsia="长城新魏碑体" w:hint="eastAsia"/>
+                <w:bCs/>
+                <w:szCs w:val="21"/>
+              </w:rPr>
+            </w:pPr>
+            <w:r>
+              <w:rPr>
+                <w:rFonts w:eastAsia="长城新魏碑体" w:hint="eastAsia"/>
+                <w:bCs/>
+                <w:szCs w:val="21"/>
+              </w:rPr>
+              <w:t>[Fielding,2000]</w:t>
+            </w:r>
+            <w:r>
+              <w:rPr>
+                <w:rFonts w:eastAsia="长城新魏碑体" w:hint="eastAsia"/>
+                <w:bCs/>
+                <w:szCs w:val="21"/>
+              </w:rPr>
+              <w:t xml:space="preserve"> </w:t>
+            </w:r>
+          </w:p>
+          <w:p>
+            <w:pPr>
+              <w:pStyle w:val="ListParagraph"/>
+              <w:ind w:left="360"/>
+              <w:rPr>
+                <w:rFonts w:eastAsia="长城新魏碑体"/>
+                <w:bCs/>
+                <w:szCs w:val="21"/>
+              </w:rPr>
+            </w:pPr>
+            <w:r>
+              <w:rPr>
+                <w:rFonts w:eastAsia="长城新魏碑体" w:hint="eastAsia"/>
+                <w:bCs/>
+                <w:szCs w:val="21"/>
+              </w:rPr>
+              <w:t xml:space="preserve">R. T. Fielding, </w:t>
+            </w:r>
+            <w:r>
+              <w:rPr>
+                <w:rFonts w:eastAsia="长城新魏碑体"/>
+                <w:bCs/>
+                <w:szCs w:val="21"/>
+              </w:rPr>
+              <w:t>Architectural styles and the design of network-based software architectures</w:t>
+            </w:r>
+            <w:r>
+              <w:rPr>
+                <w:rFonts w:eastAsia="长城新魏碑体" w:hint="eastAsia"/>
+                <w:bCs/>
+                <w:szCs w:val="21"/>
+              </w:rPr>
+              <w:t xml:space="preserve">, PhD thesis, </w:t>
+            </w:r>
+            <w:r>
+              <w:rPr>
+                <w:rFonts w:eastAsia="长城新魏碑体"/>
+                <w:bCs/>
+                <w:szCs w:val="21"/>
+              </w:rPr>
+              <w:t>University of California, Irvine, 2000</w:t>
+            </w:r>
+          </w:p>
+          <w:p>
+            <w:pPr>
+              <w:pStyle w:val="ListParagraph"/>
+              <w:numPr>
+                <w:ilvl w:val="0"/>
+                <w:numId w:val="7"/>
+              </w:numPr>
+              <w:rPr>
+                <w:rFonts w:eastAsia="长城新魏碑体" w:hint="eastAsia"/>
+                <w:bCs/>
+                <w:szCs w:val="21"/>
+              </w:rPr>
+            </w:pPr>
+            <w:r>
+              <w:rPr>
+                <w:rFonts w:eastAsia="长城新魏碑体" w:hint="eastAsia"/>
+                <w:szCs w:val="21"/>
+              </w:rPr>
+              <w:t xml:space="preserve">[Harris,2009] </w:t>
+            </w:r>
+          </w:p>
+          <w:p>
+            <w:pPr>
+              <w:pStyle w:val="ListParagraph"/>
+              <w:ind w:left="360"/>
+              <w:rPr>
+                <w:rFonts w:eastAsia="长城新魏碑体"/>
+                <w:bCs/>
+                <w:szCs w:val="21"/>
+              </w:rPr>
+            </w:pPr>
+            <w:r>
+              <w:rPr>
+                <w:rFonts w:eastAsia="长城新魏碑体" w:hint="eastAsia"/>
+                <w:bCs/>
+                <w:szCs w:val="21"/>
+              </w:rPr>
+              <w:t xml:space="preserve">T. Harris, Cloud Computing-An Overview, </w:t>
+            </w:r>
+            <w:r>
+              <w:rPr>
+                <w:rFonts w:eastAsia="长城新魏碑体"/>
+                <w:bCs/>
+                <w:szCs w:val="21"/>
+              </w:rPr>
+              <w:t xml:space="preserve">Whitepaper, </w:t>
+            </w:r>
+            <w:proofErr w:type="spellStart"/>
+            <w:r>
+              <w:rPr>
+                <w:rFonts w:eastAsia="长城新魏碑体"/>
+                <w:bCs/>
+                <w:szCs w:val="21"/>
+              </w:rPr>
+              <w:t>Torry</w:t>
+            </w:r>
+            <w:proofErr w:type="spellEnd"/>
+            <w:r>
+              <w:rPr>
+                <w:rFonts w:eastAsia="长城新魏碑体"/>
+                <w:bCs/>
+                <w:szCs w:val="21"/>
+              </w:rPr>
+              <w:t xml:space="preserve"> Harris </w:t>
+            </w:r>
+            <w:proofErr w:type="spellStart"/>
+            <w:r>
+              <w:rPr>
+                <w:rFonts w:eastAsia="长城新魏碑体"/>
+                <w:bCs/>
+                <w:szCs w:val="21"/>
+              </w:rPr>
+              <w:t>Bussiness</w:t>
+            </w:r>
+            <w:proofErr w:type="spellEnd"/>
+            <w:r>
+              <w:rPr>
+                <w:rFonts w:eastAsia="长城新魏碑体"/>
+                <w:bCs/>
+                <w:szCs w:val="21"/>
+              </w:rPr>
+              <w:t xml:space="preserve"> </w:t>
+            </w:r>
+            <w:proofErr w:type="spellStart"/>
+            <w:r>
+              <w:rPr>
+                <w:rFonts w:eastAsia="长城新魏碑体"/>
+                <w:bCs/>
+                <w:szCs w:val="21"/>
+              </w:rPr>
+              <w:t>Solutins</w:t>
+            </w:r>
+            <w:proofErr w:type="spellEnd"/>
+            <w:r>
+              <w:rPr>
+                <w:rFonts w:eastAsia="长城新魏碑体" w:hint="eastAsia"/>
+                <w:bCs/>
+                <w:szCs w:val="21"/>
+              </w:rPr>
+              <w:t>,</w:t>
+            </w:r>
+            <w:r>
+              <w:rPr>
+                <w:rFonts w:eastAsia="长城新魏碑体"/>
+                <w:bCs/>
+                <w:szCs w:val="21"/>
+              </w:rPr>
+              <w:t xml:space="preserve"> </w:t>
+            </w:r>
+            <w:r>
+              <w:rPr>
+                <w:rFonts w:eastAsia="长城新魏碑体" w:hint="eastAsia"/>
+                <w:bCs/>
+                <w:szCs w:val="21"/>
+              </w:rPr>
+              <w:t>2010, 1</w:t>
+            </w:r>
+          </w:p>
+          <w:p>
+            <w:pPr>
+              <w:pStyle w:val="ListParagraph"/>
+              <w:numPr>
+                <w:ilvl w:val="0"/>
+                <w:numId w:val="7"/>
+              </w:numPr>
+              <w:rPr>
+                <w:rFonts w:eastAsia="长城新魏碑体" w:hint="eastAsia"/>
+                <w:bCs/>
+                <w:szCs w:val="21"/>
+              </w:rPr>
+            </w:pPr>
+            <w:r>
+              <w:rPr>
+                <w:rFonts w:eastAsia="长城新魏碑体" w:hint="eastAsia"/>
+                <w:bCs/>
+                <w:szCs w:val="21"/>
+              </w:rPr>
+              <w:t>[</w:t>
+            </w:r>
+            <w:proofErr w:type="spellStart"/>
+            <w:r>
+              <w:rPr>
+                <w:rFonts w:eastAsia="长城新魏碑体" w:hint="eastAsia"/>
+                <w:bCs/>
+                <w:szCs w:val="21"/>
+              </w:rPr>
+              <w:t>Incki</w:t>
+            </w:r>
+            <w:proofErr w:type="spellEnd"/>
+            <w:r>
+              <w:rPr>
+                <w:rFonts w:eastAsia="长城新魏碑体" w:hint="eastAsia"/>
+                <w:bCs/>
+                <w:szCs w:val="21"/>
+              </w:rPr>
+              <w:t xml:space="preserve"> et al.,2012]</w:t>
+            </w:r>
+            <w:r>
+              <w:rPr>
+                <w:rFonts w:eastAsia="长城新魏碑体" w:hint="eastAsia"/>
+                <w:bCs/>
+                <w:szCs w:val="21"/>
+              </w:rPr>
+              <w:t xml:space="preserve"> </w:t>
+            </w:r>
+          </w:p>
+          <w:p>
+            <w:pPr>
+              <w:pStyle w:val="ListParagraph"/>
+              <w:ind w:left="360"/>
+              <w:rPr>
+                <w:rFonts w:eastAsia="长城新魏碑体"/>
+                <w:bCs/>
+                <w:szCs w:val="21"/>
+              </w:rPr>
+            </w:pPr>
+            <w:r>
+              <w:rPr>
+                <w:rFonts w:eastAsia="长城新魏碑体" w:hint="eastAsia"/>
+                <w:bCs/>
+                <w:szCs w:val="21"/>
+              </w:rPr>
+              <w:t xml:space="preserve">K. </w:t>
+            </w:r>
+            <w:proofErr w:type="spellStart"/>
+            <w:r>
+              <w:rPr>
+                <w:rFonts w:eastAsia="长城新魏碑体" w:hint="eastAsia"/>
+                <w:bCs/>
+                <w:szCs w:val="21"/>
+              </w:rPr>
+              <w:t>Incki</w:t>
+            </w:r>
+            <w:proofErr w:type="spellEnd"/>
+            <w:r>
+              <w:rPr>
+                <w:rFonts w:eastAsia="长城新魏碑体" w:hint="eastAsia"/>
+                <w:bCs/>
+                <w:szCs w:val="21"/>
+              </w:rPr>
+              <w:t xml:space="preserve"> and H. </w:t>
+            </w:r>
+            <w:proofErr w:type="spellStart"/>
+            <w:r>
+              <w:rPr>
+                <w:rFonts w:eastAsia="长城新魏碑体" w:hint="eastAsia"/>
+                <w:bCs/>
+                <w:szCs w:val="21"/>
+              </w:rPr>
+              <w:t>Sozer</w:t>
+            </w:r>
+            <w:proofErr w:type="spellEnd"/>
+            <w:r>
+              <w:rPr>
+                <w:rFonts w:eastAsia="长城新魏碑体" w:hint="eastAsia"/>
+                <w:bCs/>
+                <w:szCs w:val="21"/>
+              </w:rPr>
+              <w:t xml:space="preserve">, </w:t>
+            </w:r>
+            <w:r>
+              <w:rPr>
+                <w:rFonts w:eastAsia="长城新魏碑体"/>
+                <w:bCs/>
+                <w:szCs w:val="21"/>
+              </w:rPr>
+              <w:t>A survey of software testing in the cloud</w:t>
+            </w:r>
+            <w:r>
+              <w:rPr>
+                <w:rFonts w:eastAsia="长城新魏碑体" w:hint="eastAsia"/>
+                <w:bCs/>
+                <w:szCs w:val="21"/>
+              </w:rPr>
+              <w:t>,</w:t>
+            </w:r>
+            <w:r>
+              <w:rPr>
+                <w:rFonts w:eastAsia="长城新魏碑体"/>
+                <w:bCs/>
+                <w:szCs w:val="21"/>
+              </w:rPr>
+              <w:t xml:space="preserve"> Software Security and Reliability Companion (SERE-C), 2012 IEEE Sixth International Conference on. IEEE, 2012</w:t>
+            </w:r>
+            <w:bookmarkStart w:id="0" w:name="_GoBack"/>
+            <w:bookmarkEnd w:id="0"/>
+          </w:p>
+          <w:p>
+            <w:pPr>
+              <w:pStyle w:val="ListParagraph"/>
+              <w:numPr>
+                <w:ilvl w:val="0"/>
+                <w:numId w:val="7"/>
+              </w:numPr>
+              <w:rPr>
+                <w:rFonts w:eastAsia="长城新魏碑体" w:hint="eastAsia"/>
+                <w:bCs/>
+                <w:szCs w:val="21"/>
+              </w:rPr>
+            </w:pPr>
+            <w:r>
+              <w:rPr>
+                <w:rFonts w:eastAsia="长城新魏碑体" w:hint="eastAsia"/>
+                <w:bCs/>
+                <w:szCs w:val="21"/>
+              </w:rPr>
+              <w:t>[McCarthy,2012]</w:t>
+            </w:r>
+            <w:r>
+              <w:rPr>
+                <w:rFonts w:eastAsia="长城新魏碑体" w:hint="eastAsia"/>
+                <w:bCs/>
+                <w:szCs w:val="21"/>
+              </w:rPr>
+              <w:t xml:space="preserve"> </w:t>
+            </w:r>
+          </w:p>
+          <w:p>
+            <w:pPr>
+              <w:pStyle w:val="ListParagraph"/>
+              <w:ind w:left="360"/>
+              <w:rPr>
+                <w:rFonts w:eastAsia="长城新魏碑体"/>
+                <w:bCs/>
+                <w:szCs w:val="21"/>
+              </w:rPr>
+            </w:pPr>
+            <w:hyperlink r:id="rId12" w:history="1">
+              <w:r>
+                <w:rPr>
+                  <w:rFonts w:eastAsia="长城新魏碑体"/>
+                  <w:bCs/>
+                  <w:szCs w:val="21"/>
+                </w:rPr>
+                <w:t>http://www.crn.com/news/cloud/240005076/ebay-builds-virtualized-test-network-with-nicira-openstack.htm</w:t>
+              </w:r>
+            </w:hyperlink>
+            <w:r>
+              <w:rPr>
+                <w:rFonts w:eastAsia="长城新魏碑体" w:hint="eastAsia"/>
+                <w:bCs/>
+                <w:szCs w:val="21"/>
+              </w:rPr>
+              <w:t xml:space="preserve">, eBay </w:t>
+            </w:r>
+            <w:r>
+              <w:rPr>
+                <w:rFonts w:eastAsia="长城新魏碑体"/>
+                <w:bCs/>
+                <w:szCs w:val="21"/>
+              </w:rPr>
+              <w:t xml:space="preserve">Builds Virtualized Test Network With </w:t>
+            </w:r>
+            <w:proofErr w:type="spellStart"/>
+            <w:r>
+              <w:rPr>
+                <w:rFonts w:eastAsia="长城新魏碑体"/>
+                <w:bCs/>
+                <w:szCs w:val="21"/>
+              </w:rPr>
+              <w:t>Nicira</w:t>
+            </w:r>
+            <w:proofErr w:type="spellEnd"/>
+            <w:r>
+              <w:rPr>
+                <w:rFonts w:eastAsia="长城新魏碑体"/>
+                <w:bCs/>
+                <w:szCs w:val="21"/>
+              </w:rPr>
+              <w:t xml:space="preserve">, </w:t>
+            </w:r>
+            <w:proofErr w:type="spellStart"/>
+            <w:r>
+              <w:rPr>
+                <w:rFonts w:eastAsia="长城新魏碑体"/>
+                <w:bCs/>
+                <w:szCs w:val="21"/>
+              </w:rPr>
+              <w:t>OpenStack</w:t>
+            </w:r>
+            <w:proofErr w:type="spellEnd"/>
+            <w:r>
+              <w:rPr>
+                <w:rFonts w:eastAsia="长城新魏碑体" w:hint="eastAsia"/>
+                <w:bCs/>
+                <w:szCs w:val="21"/>
+              </w:rPr>
+              <w:t>, authored by Jack McCarthy</w:t>
+            </w:r>
+          </w:p>
+          <w:p>
+            <w:pPr>
+              <w:pStyle w:val="ListParagraph"/>
+              <w:numPr>
+                <w:ilvl w:val="0"/>
+                <w:numId w:val="7"/>
+              </w:numPr>
+              <w:rPr>
+                <w:rFonts w:eastAsia="长城新魏碑体" w:hint="eastAsia"/>
+                <w:bCs/>
+                <w:szCs w:val="21"/>
+              </w:rPr>
+            </w:pPr>
+            <w:r>
+              <w:rPr>
+                <w:rFonts w:eastAsia="长城新魏碑体" w:hint="eastAsia"/>
+                <w:bCs/>
+                <w:szCs w:val="21"/>
+              </w:rPr>
+              <w:t>[Mohammad,2011]</w:t>
+            </w:r>
+            <w:r>
+              <w:rPr>
+                <w:rFonts w:eastAsia="长城新魏碑体" w:hint="eastAsia"/>
+                <w:bCs/>
+                <w:szCs w:val="21"/>
+              </w:rPr>
+              <w:t xml:space="preserve"> </w:t>
+            </w:r>
+          </w:p>
+          <w:p>
+            <w:pPr>
+              <w:pStyle w:val="ListParagraph"/>
+              <w:ind w:left="360"/>
+              <w:rPr>
+                <w:rFonts w:eastAsia="长城新魏碑体"/>
+                <w:bCs/>
+                <w:szCs w:val="21"/>
+              </w:rPr>
+            </w:pPr>
+            <w:r>
+              <w:rPr>
+                <w:rFonts w:eastAsia="长城新魏碑体" w:hint="eastAsia"/>
+                <w:bCs/>
+                <w:szCs w:val="21"/>
+              </w:rPr>
+              <w:t xml:space="preserve">A. F. Mohammad and H. </w:t>
+            </w:r>
+            <w:proofErr w:type="spellStart"/>
+            <w:r>
+              <w:rPr>
+                <w:rFonts w:eastAsia="长城新魏碑体" w:hint="eastAsia"/>
+                <w:bCs/>
+                <w:szCs w:val="21"/>
+              </w:rPr>
+              <w:t>Mcheick</w:t>
+            </w:r>
+            <w:proofErr w:type="spellEnd"/>
+            <w:r>
+              <w:rPr>
+                <w:rFonts w:eastAsia="长城新魏碑体" w:hint="eastAsia"/>
+                <w:bCs/>
+                <w:szCs w:val="21"/>
+              </w:rPr>
+              <w:t xml:space="preserve">, </w:t>
+            </w:r>
+            <w:r>
+              <w:rPr>
+                <w:rFonts w:eastAsia="长城新魏碑体"/>
+                <w:bCs/>
+                <w:szCs w:val="21"/>
+              </w:rPr>
+              <w:t>Cloud services testing: An understanding</w:t>
+            </w:r>
+            <w:r>
+              <w:rPr>
+                <w:rFonts w:eastAsia="长城新魏碑体" w:hint="eastAsia"/>
+                <w:bCs/>
+                <w:szCs w:val="21"/>
+              </w:rPr>
+              <w:t>,</w:t>
+            </w:r>
+            <w:r>
+              <w:rPr>
+                <w:rFonts w:eastAsia="长城新魏碑体"/>
+                <w:bCs/>
+                <w:szCs w:val="21"/>
+              </w:rPr>
+              <w:t xml:space="preserve"> </w:t>
+            </w:r>
+            <w:proofErr w:type="spellStart"/>
+            <w:r>
+              <w:rPr>
+                <w:rFonts w:eastAsia="长城新魏碑体"/>
+                <w:bCs/>
+                <w:szCs w:val="21"/>
+              </w:rPr>
+              <w:t>Procedia</w:t>
+            </w:r>
+            <w:proofErr w:type="spellEnd"/>
+            <w:r>
+              <w:rPr>
+                <w:rFonts w:eastAsia="长城新魏碑体"/>
+                <w:bCs/>
+                <w:szCs w:val="21"/>
+              </w:rPr>
+              <w:t xml:space="preserve"> Computer Science, 2011, 5: 513-520</w:t>
+            </w:r>
+          </w:p>
+          <w:p>
+            <w:pPr>
+              <w:pStyle w:val="ListParagraph"/>
+              <w:numPr>
+                <w:ilvl w:val="0"/>
+                <w:numId w:val="7"/>
+              </w:numPr>
+              <w:rPr>
+                <w:rFonts w:eastAsia="长城新魏碑体" w:hint="eastAsia"/>
+                <w:szCs w:val="21"/>
+              </w:rPr>
+            </w:pPr>
+            <w:r>
+              <w:rPr>
+                <w:rFonts w:eastAsia="长城新魏碑体" w:hint="eastAsia"/>
+                <w:bCs/>
+                <w:szCs w:val="21"/>
+              </w:rPr>
+              <w:t>[OpenStack,2014]</w:t>
+            </w:r>
+            <w:r>
+              <w:rPr>
+                <w:rFonts w:eastAsia="长城新魏碑体" w:hint="eastAsia"/>
+                <w:bCs/>
+                <w:szCs w:val="21"/>
+              </w:rPr>
+              <w:t xml:space="preserve"> </w:t>
+            </w:r>
+          </w:p>
+          <w:p>
+            <w:pPr>
+              <w:pStyle w:val="ListParagraph"/>
+              <w:ind w:left="360"/>
+              <w:rPr>
+                <w:rFonts w:eastAsia="长城新魏碑体"/>
+                <w:szCs w:val="21"/>
+              </w:rPr>
+            </w:pPr>
+            <w:hyperlink r:id="rId13" w:history="1">
+              <w:r>
+                <w:rPr>
+                  <w:rFonts w:eastAsia="长城新魏碑体"/>
+                  <w:bCs/>
+                  <w:szCs w:val="21"/>
+                </w:rPr>
+                <w:t>http://www.openstack.org/software/</w:t>
+              </w:r>
+            </w:hyperlink>
+            <w:r>
+              <w:rPr>
+                <w:rFonts w:eastAsia="长城新魏碑体" w:hint="eastAsia"/>
+                <w:bCs/>
+                <w:szCs w:val="21"/>
+              </w:rPr>
+              <w:t xml:space="preserve">, </w:t>
+            </w:r>
+            <w:proofErr w:type="spellStart"/>
+            <w:r>
+              <w:rPr>
+                <w:rFonts w:eastAsia="长城新魏碑体" w:hint="eastAsia"/>
+                <w:bCs/>
+                <w:szCs w:val="21"/>
+              </w:rPr>
+              <w:t>OpenStack</w:t>
+            </w:r>
+            <w:proofErr w:type="spellEnd"/>
+            <w:r>
+              <w:rPr>
+                <w:rFonts w:eastAsia="长城新魏碑体" w:hint="eastAsia"/>
+                <w:bCs/>
+                <w:szCs w:val="21"/>
+              </w:rPr>
+              <w:t xml:space="preserve">: The Open Source Cloud Operating System, maintained by </w:t>
+            </w:r>
+            <w:proofErr w:type="spellStart"/>
+            <w:r>
+              <w:rPr>
+                <w:rFonts w:eastAsia="长城新魏碑体" w:hint="eastAsia"/>
+                <w:bCs/>
+                <w:szCs w:val="21"/>
+              </w:rPr>
+              <w:t>OpenStack</w:t>
+            </w:r>
+            <w:proofErr w:type="spellEnd"/>
+            <w:r>
+              <w:rPr>
+                <w:rFonts w:eastAsia="长城新魏碑体" w:hint="eastAsia"/>
+                <w:bCs/>
+                <w:szCs w:val="21"/>
+              </w:rPr>
+              <w:t xml:space="preserve"> Foundation</w:t>
+            </w:r>
+          </w:p>
+          <w:p>
+            <w:pPr>
+              <w:pStyle w:val="ListParagraph"/>
+              <w:numPr>
+                <w:ilvl w:val="0"/>
+                <w:numId w:val="7"/>
+              </w:numPr>
+              <w:rPr>
+                <w:rFonts w:eastAsia="长城新魏碑体" w:hint="eastAsia"/>
+                <w:bCs/>
+                <w:szCs w:val="21"/>
+              </w:rPr>
+            </w:pPr>
+            <w:r>
+              <w:rPr>
+                <w:rFonts w:eastAsia="长城新魏碑体" w:hint="eastAsia"/>
+                <w:szCs w:val="21"/>
+              </w:rPr>
+              <w:t xml:space="preserve">[Qian et al.,2009] </w:t>
+            </w:r>
+          </w:p>
+          <w:p>
+            <w:pPr>
+              <w:pStyle w:val="ListParagraph"/>
+              <w:ind w:left="360"/>
+              <w:rPr>
+                <w:rFonts w:eastAsia="长城新魏碑体"/>
+                <w:bCs/>
+                <w:szCs w:val="21"/>
+              </w:rPr>
+            </w:pPr>
+            <w:r>
+              <w:rPr>
+                <w:rFonts w:eastAsia="长城新魏碑体"/>
+                <w:bCs/>
+                <w:szCs w:val="21"/>
+              </w:rPr>
+              <w:t>Qian L, Luo Z, Du Y, et al. Cloud computing: An overview</w:t>
+            </w:r>
+            <w:r>
+              <w:rPr>
+                <w:rFonts w:eastAsia="长城新魏碑体" w:hint="eastAsia"/>
+                <w:bCs/>
+                <w:szCs w:val="21"/>
+              </w:rPr>
+              <w:t xml:space="preserve">, </w:t>
+            </w:r>
+            <w:r>
+              <w:rPr>
+                <w:rFonts w:eastAsia="长城新魏碑体"/>
+                <w:bCs/>
+                <w:szCs w:val="21"/>
+              </w:rPr>
+              <w:t>Cloud computing. Springer Berlin Heidelberg, 2009: 626-631</w:t>
+            </w:r>
+          </w:p>
+          <w:p>
+            <w:pPr>
+              <w:pStyle w:val="ListParagraph"/>
+              <w:numPr>
+                <w:ilvl w:val="0"/>
+                <w:numId w:val="7"/>
+              </w:numPr>
+              <w:rPr>
+                <w:rFonts w:eastAsia="长城新魏碑体" w:hint="eastAsia"/>
+                <w:bCs/>
+                <w:szCs w:val="21"/>
+              </w:rPr>
+            </w:pPr>
+            <w:r>
+              <w:rPr>
+                <w:rFonts w:eastAsia="长城新魏碑体" w:hint="eastAsia"/>
+                <w:bCs/>
+                <w:szCs w:val="21"/>
+              </w:rPr>
+              <w:t>[Rodriguez,2008]</w:t>
+            </w:r>
+            <w:r>
+              <w:rPr>
+                <w:rFonts w:eastAsia="长城新魏碑体" w:hint="eastAsia"/>
+                <w:bCs/>
+                <w:szCs w:val="21"/>
+              </w:rPr>
+              <w:t xml:space="preserve"> </w:t>
+            </w:r>
+          </w:p>
+          <w:p>
+            <w:pPr>
+              <w:pStyle w:val="ListParagraph"/>
+              <w:ind w:left="360"/>
+              <w:rPr>
+                <w:rFonts w:eastAsia="长城新魏碑体"/>
+                <w:bCs/>
+                <w:szCs w:val="21"/>
+              </w:rPr>
+            </w:pPr>
+            <w:r>
+              <w:rPr>
+                <w:rFonts w:eastAsia="长城新魏碑体" w:hint="eastAsia"/>
+                <w:bCs/>
+                <w:szCs w:val="21"/>
+              </w:rPr>
+              <w:t xml:space="preserve">A. Rodriguez, </w:t>
+            </w:r>
+            <w:r>
+              <w:rPr>
+                <w:rFonts w:eastAsia="长城新魏碑体"/>
+                <w:bCs/>
+                <w:szCs w:val="21"/>
+              </w:rPr>
+              <w:t>Restful web services: The basics</w:t>
+            </w:r>
+            <w:r>
+              <w:rPr>
+                <w:rFonts w:eastAsia="长城新魏碑体" w:hint="eastAsia"/>
+                <w:bCs/>
+                <w:szCs w:val="21"/>
+              </w:rPr>
+              <w:t>,</w:t>
+            </w:r>
+            <w:r>
+              <w:rPr>
+                <w:rFonts w:eastAsia="长城新魏碑体"/>
+                <w:bCs/>
+                <w:szCs w:val="21"/>
+              </w:rPr>
+              <w:t xml:space="preserve"> IBM </w:t>
+            </w:r>
+            <w:proofErr w:type="spellStart"/>
+            <w:r>
+              <w:rPr>
+                <w:rFonts w:eastAsia="长城新魏碑体"/>
+                <w:bCs/>
+                <w:szCs w:val="21"/>
+              </w:rPr>
+              <w:t>developerWorks</w:t>
+            </w:r>
+            <w:proofErr w:type="spellEnd"/>
+            <w:r>
+              <w:rPr>
+                <w:rFonts w:eastAsia="长城新魏碑体"/>
+                <w:bCs/>
+                <w:szCs w:val="21"/>
+              </w:rPr>
+              <w:t>, 2008</w:t>
+            </w:r>
+          </w:p>
+          <w:p>
+            <w:pPr>
+              <w:pStyle w:val="ListParagraph"/>
+              <w:numPr>
+                <w:ilvl w:val="0"/>
+                <w:numId w:val="7"/>
+              </w:numPr>
+              <w:rPr>
+                <w:rFonts w:eastAsia="长城新魏碑体" w:hint="eastAsia"/>
+                <w:bCs/>
+                <w:szCs w:val="21"/>
+              </w:rPr>
+            </w:pPr>
+            <w:r>
+              <w:rPr>
+                <w:rFonts w:eastAsia="长城新魏碑体" w:hint="eastAsia"/>
+                <w:bCs/>
+                <w:szCs w:val="21"/>
+              </w:rPr>
+              <w:t>[SmartBear,2014]</w:t>
+            </w:r>
+            <w:r>
+              <w:rPr>
+                <w:rFonts w:eastAsia="长城新魏碑体" w:hint="eastAsia"/>
+                <w:bCs/>
+                <w:szCs w:val="21"/>
+              </w:rPr>
+              <w:t xml:space="preserve"> </w:t>
+            </w:r>
+          </w:p>
+          <w:p>
+            <w:pPr>
+              <w:pStyle w:val="ListParagraph"/>
+              <w:ind w:left="360"/>
+              <w:rPr>
+                <w:rFonts w:eastAsia="长城新魏碑体"/>
+                <w:bCs/>
+                <w:szCs w:val="21"/>
+              </w:rPr>
+            </w:pPr>
+            <w:hyperlink r:id="rId14" w:history="1">
+              <w:r>
+                <w:rPr>
+                  <w:rFonts w:eastAsia="长城新魏碑体"/>
+                  <w:bCs/>
+                  <w:szCs w:val="21"/>
+                </w:rPr>
+                <w:t>http://www.soapui.org/About-SoapUI/what-is-soapui.html</w:t>
+              </w:r>
+            </w:hyperlink>
+            <w:r>
+              <w:rPr>
+                <w:rFonts w:eastAsia="长城新魏碑体" w:hint="eastAsia"/>
+                <w:bCs/>
+                <w:szCs w:val="21"/>
+              </w:rPr>
+              <w:t xml:space="preserve">, What is </w:t>
+            </w:r>
+            <w:proofErr w:type="spellStart"/>
+            <w:r>
+              <w:rPr>
+                <w:rFonts w:eastAsia="长城新魏碑体" w:hint="eastAsia"/>
+                <w:bCs/>
+                <w:szCs w:val="21"/>
+              </w:rPr>
+              <w:t>soapUI</w:t>
+            </w:r>
+            <w:proofErr w:type="spellEnd"/>
+            <w:r>
+              <w:rPr>
+                <w:rFonts w:eastAsia="长城新魏碑体" w:hint="eastAsia"/>
+                <w:bCs/>
+                <w:szCs w:val="21"/>
+              </w:rPr>
+              <w:t xml:space="preserve">? </w:t>
+            </w:r>
+            <w:r>
+              <w:rPr>
+                <w:rFonts w:eastAsia="长城新魏碑体"/>
+                <w:bCs/>
+                <w:szCs w:val="21"/>
+              </w:rPr>
+              <w:t>M</w:t>
+            </w:r>
+            <w:r>
+              <w:rPr>
+                <w:rFonts w:eastAsia="长城新魏碑体" w:hint="eastAsia"/>
+                <w:bCs/>
+                <w:szCs w:val="21"/>
+              </w:rPr>
+              <w:t xml:space="preserve">aintained by </w:t>
+            </w:r>
+            <w:proofErr w:type="spellStart"/>
+            <w:r>
+              <w:rPr>
+                <w:rFonts w:eastAsia="长城新魏碑体" w:hint="eastAsia"/>
+                <w:bCs/>
+                <w:szCs w:val="21"/>
+              </w:rPr>
+              <w:t>SmartBear</w:t>
+            </w:r>
+            <w:proofErr w:type="spellEnd"/>
+            <w:r>
+              <w:rPr>
+                <w:rFonts w:eastAsia="长城新魏碑体" w:hint="eastAsia"/>
+                <w:bCs/>
+                <w:szCs w:val="21"/>
+              </w:rPr>
+              <w:t xml:space="preserve"> Software</w:t>
+            </w:r>
+          </w:p>
+          <w:p>
+            <w:pPr>
+              <w:pStyle w:val="ListParagraph"/>
+              <w:numPr>
+                <w:ilvl w:val="0"/>
+                <w:numId w:val="7"/>
+              </w:numPr>
+              <w:rPr>
+                <w:rFonts w:eastAsia="长城新魏碑体" w:hint="eastAsia"/>
+                <w:bCs/>
+                <w:szCs w:val="21"/>
+              </w:rPr>
+            </w:pPr>
+            <w:r>
+              <w:rPr>
+                <w:rFonts w:eastAsia="长城新魏碑体" w:hint="eastAsia"/>
+                <w:bCs/>
+                <w:szCs w:val="21"/>
+              </w:rPr>
+              <w:t>[Stenberg et al,2014]</w:t>
+            </w:r>
+            <w:r>
+              <w:rPr>
+                <w:rFonts w:eastAsia="长城新魏碑体" w:hint="eastAsia"/>
+                <w:bCs/>
+                <w:szCs w:val="21"/>
+              </w:rPr>
+              <w:t xml:space="preserve"> </w:t>
+            </w:r>
+          </w:p>
+          <w:p>
+            <w:pPr>
+              <w:pStyle w:val="ListParagraph"/>
+              <w:ind w:left="360"/>
+              <w:rPr>
+                <w:rFonts w:eastAsia="长城新魏碑体"/>
+                <w:bCs/>
+                <w:szCs w:val="21"/>
+              </w:rPr>
+            </w:pPr>
+            <w:hyperlink r:id="rId15" w:history="1">
+              <w:r>
+                <w:rPr>
                   <w:rFonts w:eastAsia="长城新魏碑体"/>
                   <w:bCs/>
                   <w:szCs w:val="21"/>
@@ -4529,54 +7429,261 @@
                 <w:t>http://curl.haxx.se/</w:t>
               </w:r>
             </w:hyperlink>
+            <w:r>
+              <w:rPr>
+                <w:rFonts w:eastAsia="长城新魏碑体" w:hint="eastAsia"/>
+                <w:bCs/>
+                <w:szCs w:val="21"/>
+              </w:rPr>
+              <w:t xml:space="preserve">, </w:t>
+            </w:r>
+            <w:proofErr w:type="spellStart"/>
+            <w:r>
+              <w:rPr>
+                <w:rFonts w:eastAsia="长城新魏碑体" w:hint="eastAsia"/>
+                <w:bCs/>
+                <w:szCs w:val="21"/>
+              </w:rPr>
+              <w:t>cURL</w:t>
+            </w:r>
+            <w:proofErr w:type="spellEnd"/>
+            <w:r>
+              <w:rPr>
+                <w:rFonts w:eastAsia="长城新魏碑体" w:hint="eastAsia"/>
+                <w:bCs/>
+                <w:szCs w:val="21"/>
+              </w:rPr>
+              <w:t xml:space="preserve"> Web Site, maintained by D. Stenberg, Dan </w:t>
+            </w:r>
+            <w:proofErr w:type="spellStart"/>
+            <w:r>
+              <w:rPr>
+                <w:rFonts w:eastAsia="长城新魏碑体" w:hint="eastAsia"/>
+                <w:bCs/>
+                <w:szCs w:val="21"/>
+              </w:rPr>
+              <w:t>Fandrich</w:t>
+            </w:r>
+            <w:proofErr w:type="spellEnd"/>
+            <w:r>
+              <w:rPr>
+                <w:rFonts w:eastAsia="长城新魏碑体" w:hint="eastAsia"/>
+                <w:bCs/>
+                <w:szCs w:val="21"/>
+              </w:rPr>
+              <w:t xml:space="preserve"> and Yang </w:t>
+            </w:r>
+            <w:proofErr w:type="spellStart"/>
+            <w:r>
+              <w:rPr>
+                <w:rFonts w:eastAsia="长城新魏碑体" w:hint="eastAsia"/>
+                <w:bCs/>
+                <w:szCs w:val="21"/>
+              </w:rPr>
+              <w:t>Tse</w:t>
+            </w:r>
+            <w:proofErr w:type="spellEnd"/>
           </w:p>
           <w:p>
             <w:pPr>
               <w:pStyle w:val="ListParagraph"/>
               <w:numPr>
                 <w:ilvl w:val="0"/>
-                <w:numId w:val="4"/>
+                <w:numId w:val="7"/>
               </w:numPr>
               <w:rPr>
-                <w:rFonts w:eastAsia="长城新魏碑体"/>
-                <w:bCs/>
-                <w:szCs w:val="21"/>
-              </w:rPr>
-            </w:pPr>
-            <w:hyperlink r:id="rId8" w:history="1">
+                <w:rFonts w:eastAsia="长城新魏碑体" w:hint="eastAsia"/>
+                <w:bCs/>
+                <w:szCs w:val="21"/>
+              </w:rPr>
+            </w:pPr>
+            <w:r>
+              <w:rPr>
+                <w:rFonts w:eastAsia="长城新魏碑体" w:hint="eastAsia"/>
+                <w:bCs/>
+                <w:szCs w:val="21"/>
+              </w:rPr>
+              <w:t>[Venkatraman,2014]</w:t>
+            </w:r>
+            <w:r>
+              <w:rPr>
+                <w:rFonts w:eastAsia="长城新魏碑体" w:hint="eastAsia"/>
+                <w:bCs/>
+                <w:szCs w:val="21"/>
+              </w:rPr>
+              <w:t xml:space="preserve"> </w:t>
+            </w:r>
+          </w:p>
+          <w:p>
+            <w:pPr>
+              <w:pStyle w:val="ListParagraph"/>
+              <w:ind w:left="360"/>
+              <w:rPr>
+                <w:rFonts w:eastAsia="长城新魏碑体"/>
+                <w:bCs/>
+                <w:szCs w:val="21"/>
+              </w:rPr>
+            </w:pPr>
+            <w:hyperlink r:id="rId16" w:history="1">
               <w:r>
                 <w:rPr>
-                  <w:rStyle w:val="Hyperlink"/>
                   <w:rFonts w:eastAsia="长城新魏碑体"/>
                   <w:bCs/>
                   <w:szCs w:val="21"/>
                 </w:rPr>
-                <w:t>http://www.soapui.org/About-SoapUI/what-is-soapui.html</w:t>
+                <w:t>http://www.computerweekly.com/news/2240222899/Case-study-How-eBay-uses-its-own-OpenStack-private-cloud</w:t>
               </w:r>
             </w:hyperlink>
+            <w:r>
+              <w:rPr>
+                <w:rFonts w:eastAsia="长城新魏碑体" w:hint="eastAsia"/>
+                <w:bCs/>
+                <w:szCs w:val="21"/>
+              </w:rPr>
+              <w:t xml:space="preserve">, </w:t>
+            </w:r>
+            <w:r>
+              <w:rPr>
+                <w:rFonts w:eastAsia="长城新魏碑体"/>
+                <w:bCs/>
+                <w:szCs w:val="21"/>
+              </w:rPr>
+              <w:t xml:space="preserve">Case study: How eBay uses its own </w:t>
+            </w:r>
+            <w:proofErr w:type="spellStart"/>
+            <w:r>
+              <w:rPr>
+                <w:rFonts w:eastAsia="长城新魏碑体"/>
+                <w:bCs/>
+                <w:szCs w:val="21"/>
+              </w:rPr>
+              <w:t>OpenStack</w:t>
+            </w:r>
+            <w:proofErr w:type="spellEnd"/>
+            <w:r>
+              <w:rPr>
+                <w:rFonts w:eastAsia="长城新魏碑体"/>
+                <w:bCs/>
+                <w:szCs w:val="21"/>
+              </w:rPr>
+              <w:t xml:space="preserve"> private cloud</w:t>
+            </w:r>
+            <w:r>
+              <w:rPr>
+                <w:rFonts w:eastAsia="长城新魏碑体" w:hint="eastAsia"/>
+                <w:bCs/>
+                <w:szCs w:val="21"/>
+              </w:rPr>
+              <w:t xml:space="preserve">, authored by A. </w:t>
+            </w:r>
+            <w:proofErr w:type="spellStart"/>
+            <w:r>
+              <w:rPr>
+                <w:rFonts w:eastAsia="长城新魏碑体" w:hint="eastAsia"/>
+                <w:bCs/>
+                <w:szCs w:val="21"/>
+              </w:rPr>
+              <w:t>Venkatraman</w:t>
+            </w:r>
+            <w:proofErr w:type="spellEnd"/>
+            <w:r>
+              <w:rPr>
+                <w:rFonts w:eastAsia="长城新魏碑体" w:hint="eastAsia"/>
+                <w:bCs/>
+                <w:szCs w:val="21"/>
+              </w:rPr>
+              <w:t>, 2014</w:t>
+            </w:r>
           </w:p>
           <w:p>
             <w:pPr>
               <w:pStyle w:val="ListParagraph"/>
               <w:numPr>
                 <w:ilvl w:val="0"/>
-                <w:numId w:val="4"/>
+                <w:numId w:val="7"/>
               </w:numPr>
               <w:rPr>
-                <w:rFonts w:eastAsia="长城新魏碑体"/>
-                <w:bCs/>
-                <w:szCs w:val="21"/>
-              </w:rPr>
-            </w:pPr>
-            <w:r>
-              <w:rPr>
-                <w:rFonts w:ascii="Arial" w:hAnsi="Arial" w:cs="Arial"/>
-                <w:color w:val="222222"/>
-                <w:sz w:val="20"/>
-                <w:szCs w:val="20"/>
-                <w:shd w:val="clear" w:color="auto" w:fill="FFFFFF"/>
-              </w:rPr>
-              <w:t>Katherine A V, Alagarsamy K. Software testing in cloud platform: a survey[J]. International Journal of computer applications, 2012, 46(6): 21-24.</w:t>
+                <w:rFonts w:eastAsia="长城新魏碑体" w:hint="eastAsia"/>
+                <w:bCs/>
+                <w:szCs w:val="21"/>
+              </w:rPr>
+            </w:pPr>
+            <w:r>
+              <w:rPr>
+                <w:rFonts w:eastAsia="长城新魏碑体" w:hint="eastAsia"/>
+                <w:bCs/>
+                <w:szCs w:val="21"/>
+              </w:rPr>
+              <w:t>[Yu, 2010]</w:t>
+            </w:r>
+            <w:r>
+              <w:rPr>
+                <w:rFonts w:eastAsia="长城新魏碑体" w:hint="eastAsia"/>
+                <w:bCs/>
+                <w:szCs w:val="21"/>
+              </w:rPr>
+              <w:t xml:space="preserve"> </w:t>
+            </w:r>
+          </w:p>
+          <w:p>
+            <w:pPr>
+              <w:pStyle w:val="ListParagraph"/>
+              <w:ind w:left="360"/>
+              <w:rPr>
+                <w:rFonts w:eastAsia="长城新魏碑体"/>
+                <w:bCs/>
+                <w:szCs w:val="21"/>
+              </w:rPr>
+            </w:pPr>
+            <w:r>
+              <w:rPr>
+                <w:rFonts w:eastAsia="长城新魏碑体" w:hint="eastAsia"/>
+                <w:bCs/>
+                <w:szCs w:val="21"/>
+              </w:rPr>
+              <w:t xml:space="preserve">L. Yu, W. T. Tsai, X. Chen, et al. </w:t>
+            </w:r>
+            <w:r>
+              <w:rPr>
+                <w:rFonts w:eastAsia="长城新魏碑体"/>
+                <w:bCs/>
+                <w:szCs w:val="21"/>
+              </w:rPr>
+              <w:t>Testing as a Service over Cloud[C]</w:t>
+            </w:r>
+            <w:r>
+              <w:rPr>
+                <w:rFonts w:eastAsia="长城新魏碑体" w:hint="eastAsia"/>
+                <w:bCs/>
+                <w:szCs w:val="21"/>
+              </w:rPr>
+              <w:t xml:space="preserve">, </w:t>
+            </w:r>
+            <w:r>
+              <w:rPr>
+                <w:rFonts w:eastAsia="长城新魏碑体"/>
+                <w:bCs/>
+                <w:szCs w:val="21"/>
+              </w:rPr>
+              <w:t xml:space="preserve">Service Oriented System Engineering (SOSE), 2010 Fifth IEEE International Symposium on. </w:t>
+            </w:r>
+            <w:proofErr w:type="spellStart"/>
+            <w:r>
+              <w:rPr>
+                <w:rFonts w:eastAsia="长城新魏碑体"/>
+                <w:bCs/>
+                <w:szCs w:val="21"/>
+              </w:rPr>
+              <w:t>Ieee</w:t>
+            </w:r>
+            <w:proofErr w:type="spellEnd"/>
+            <w:r>
+              <w:rPr>
+                <w:rFonts w:eastAsia="长城新魏碑体"/>
+                <w:bCs/>
+                <w:szCs w:val="21"/>
+              </w:rPr>
+              <w:t>, 2010: 181-188</w:t>
             </w:r>
           </w:p>
           <w:p>
@@ -4584,23 +7691,74 @@
               <w:pStyle w:val="ListParagraph"/>
               <w:numPr>
                 <w:ilvl w:val="0"/>
-                <w:numId w:val="4"/>
+                <w:numId w:val="7"/>
               </w:numPr>
               <w:rPr>
-                <w:rFonts w:eastAsia="长城新魏碑体"/>
-                <w:bCs/>
-                <w:szCs w:val="21"/>
-              </w:rPr>
-            </w:pPr>
-            <w:r>
-              <w:rPr>
-                <w:rFonts w:ascii="Arial" w:hAnsi="Arial" w:cs="Arial"/>
-                <w:color w:val="222222"/>
-                <w:sz w:val="20"/>
-                <w:szCs w:val="20"/>
-                <w:shd w:val="clear" w:color="auto" w:fill="FFFFFF"/>
-              </w:rPr>
-              <w:t>Mohammad A F, Mcheick H. Cloud services testing: An understanding[J]. Procedia Computer Science, 2011, 5: 513-520.</w:t>
+                <w:rFonts w:eastAsia="长城新魏碑体" w:hint="eastAsia"/>
+                <w:bCs/>
+                <w:szCs w:val="21"/>
+              </w:rPr>
+            </w:pPr>
+            <w:r>
+              <w:rPr>
+                <w:rFonts w:eastAsia="长城新魏碑体" w:hint="eastAsia"/>
+                <w:bCs/>
+                <w:szCs w:val="21"/>
+              </w:rPr>
+              <w:t>[Zhang et al.,2012]</w:t>
+            </w:r>
+            <w:r>
+              <w:rPr>
+                <w:rFonts w:eastAsia="长城新魏碑体" w:hint="eastAsia"/>
+                <w:bCs/>
+                <w:szCs w:val="21"/>
+              </w:rPr>
+              <w:t xml:space="preserve"> </w:t>
+            </w:r>
+          </w:p>
+          <w:p>
+            <w:pPr>
+              <w:pStyle w:val="ListParagraph"/>
+              <w:ind w:left="360"/>
+              <w:rPr>
+                <w:rFonts w:eastAsia="长城新魏碑体"/>
+                <w:bCs/>
+                <w:szCs w:val="21"/>
+              </w:rPr>
+            </w:pPr>
+            <w:r>
+              <w:rPr>
+                <w:rFonts w:eastAsia="长城新魏碑体" w:hint="eastAsia"/>
+                <w:bCs/>
+                <w:szCs w:val="21"/>
+              </w:rPr>
+              <w:t xml:space="preserve">L. Zhang, T. Xie, N. </w:t>
+            </w:r>
+            <w:proofErr w:type="spellStart"/>
+            <w:r>
+              <w:rPr>
+                <w:rFonts w:eastAsia="长城新魏碑体" w:hint="eastAsia"/>
+                <w:bCs/>
+                <w:szCs w:val="21"/>
+              </w:rPr>
+              <w:t>Tillmann</w:t>
+            </w:r>
+            <w:proofErr w:type="spellEnd"/>
+            <w:r>
+              <w:rPr>
+                <w:rFonts w:eastAsia="长城新魏碑体" w:hint="eastAsia"/>
+                <w:bCs/>
+                <w:szCs w:val="21"/>
+              </w:rPr>
+              <w:t xml:space="preserve">, et al. </w:t>
+            </w:r>
+            <w:r>
+              <w:rPr>
+                <w:rFonts w:eastAsia="长城新魏碑体"/>
+                <w:bCs/>
+                <w:szCs w:val="21"/>
+              </w:rPr>
+              <w:t>Environment modeling for automated testing of cloud applications. IEEE Software, Special Issue on Software Engineering for Cloud Computing, 2012, 1</w:t>
             </w:r>
           </w:p>
           <w:p>
@@ -4608,43 +7766,271 @@
               <w:pStyle w:val="ListParagraph"/>
               <w:numPr>
                 <w:ilvl w:val="0"/>
-                <w:numId w:val="4"/>
+                <w:numId w:val="7"/>
               </w:numPr>
               <w:rPr>
-                <w:rFonts w:eastAsia="长城新魏碑体"/>
-                <w:bCs/>
-                <w:szCs w:val="21"/>
-              </w:rPr>
-            </w:pPr>
-            <w:r>
-              <w:rPr>
-                <w:rFonts w:ascii="Arial" w:hAnsi="Arial" w:cs="Arial"/>
-                <w:color w:val="222222"/>
-                <w:sz w:val="20"/>
-                <w:szCs w:val="20"/>
-                <w:shd w:val="clear" w:color="auto" w:fill="FFFFFF"/>
-              </w:rPr>
-              <w:t>Incki K, Ari I, Sozer H. A survey of software testing in the cloud[C]//Software Security and Reliability Companion (SERE-C), 2012 IEEE Sixth International Conference on. IEEE, 2012: 18-23.</w:t>
-            </w:r>
-          </w:p>
-          <w:p>
-            <w:pPr>
-              <w:rPr>
-                <w:rFonts w:ascii="长城新魏碑体" w:eastAsia="长城新魏碑体"/>
-                <w:bCs/>
-                <w:szCs w:val="21"/>
-              </w:rPr>
-            </w:pPr>
-            <w:r>
-              <w:rPr>
-                <w:rFonts w:ascii="Arial" w:hAnsi="Arial" w:cs="Arial"/>
-                <w:color w:val="222222"/>
-                <w:sz w:val="20"/>
-                <w:szCs w:val="20"/>
-                <w:shd w:val="clear" w:color="auto" w:fill="FFFFFF"/>
-              </w:rPr>
-              <w:t>Avetisyan A I, Campbell R, Gupta I, et al. Open cirrus: A global cloud computing testbed[J]. Computer, 2010, 43(4): 35-43.</w:t>
-            </w:r>
+                <w:rFonts w:eastAsia="长城新魏碑体" w:hint="eastAsia"/>
+                <w:bCs/>
+                <w:szCs w:val="21"/>
+              </w:rPr>
+            </w:pPr>
+            <w:r>
+              <w:rPr>
+                <w:rFonts w:eastAsia="长城新魏碑体" w:hint="eastAsia"/>
+                <w:bCs/>
+                <w:szCs w:val="21"/>
+              </w:rPr>
+              <w:lastRenderedPageBreak/>
+              <w:t>[</w:t>
+            </w:r>
+            <w:r>
+              <w:rPr>
+                <w:rFonts w:eastAsia="长城新魏碑体" w:hint="eastAsia"/>
+                <w:bCs/>
+                <w:szCs w:val="21"/>
+              </w:rPr>
+              <w:t>阿里云</w:t>
+            </w:r>
+            <w:r>
+              <w:rPr>
+                <w:rFonts w:eastAsia="长城新魏碑体" w:hint="eastAsia"/>
+                <w:bCs/>
+                <w:szCs w:val="21"/>
+              </w:rPr>
+              <w:t>,2014]</w:t>
+            </w:r>
+            <w:r>
+              <w:rPr>
+                <w:rFonts w:eastAsia="长城新魏碑体" w:hint="eastAsia"/>
+                <w:bCs/>
+                <w:szCs w:val="21"/>
+              </w:rPr>
+              <w:t xml:space="preserve"> </w:t>
+            </w:r>
+          </w:p>
+          <w:p>
+            <w:pPr>
+              <w:pStyle w:val="ListParagraph"/>
+              <w:ind w:left="360"/>
+              <w:rPr>
+                <w:rFonts w:eastAsia="长城新魏碑体" w:hint="eastAsia"/>
+                <w:bCs/>
+                <w:szCs w:val="21"/>
+              </w:rPr>
+            </w:pPr>
+            <w:hyperlink r:id="rId17" w:history="1">
+              <w:r>
+                <w:rPr>
+                  <w:rFonts w:eastAsia="长城新魏碑体"/>
+                  <w:bCs/>
+                  <w:szCs w:val="21"/>
+                </w:rPr>
+                <w:t>http://www.aliyun.com/</w:t>
+              </w:r>
+            </w:hyperlink>
+            <w:r>
+              <w:rPr>
+                <w:rFonts w:eastAsia="长城新魏碑体" w:hint="eastAsia"/>
+                <w:bCs/>
+                <w:szCs w:val="21"/>
+              </w:rPr>
+              <w:t xml:space="preserve">, </w:t>
+            </w:r>
+            <w:r>
+              <w:rPr>
+                <w:rFonts w:eastAsia="长城新魏碑体" w:hint="eastAsia"/>
+                <w:bCs/>
+                <w:szCs w:val="21"/>
+              </w:rPr>
+              <w:t>阿里云官方网站</w:t>
+            </w:r>
+            <w:r>
+              <w:rPr>
+                <w:rFonts w:eastAsia="长城新魏碑体" w:hint="eastAsia"/>
+                <w:bCs/>
+                <w:szCs w:val="21"/>
+              </w:rPr>
+              <w:t xml:space="preserve">, </w:t>
+            </w:r>
+            <w:r>
+              <w:rPr>
+                <w:rFonts w:eastAsia="长城新魏碑体" w:hint="eastAsia"/>
+                <w:bCs/>
+                <w:szCs w:val="21"/>
+              </w:rPr>
+              <w:t>阿里云计算有限公司</w:t>
+            </w:r>
+          </w:p>
+          <w:p>
+            <w:pPr>
+              <w:pStyle w:val="ListParagraph"/>
+              <w:numPr>
+                <w:ilvl w:val="0"/>
+                <w:numId w:val="7"/>
+              </w:numPr>
+              <w:rPr>
+                <w:rFonts w:eastAsia="长城新魏碑体" w:hint="eastAsia"/>
+                <w:bCs/>
+                <w:szCs w:val="21"/>
+              </w:rPr>
+            </w:pPr>
+            <w:r>
+              <w:rPr>
+                <w:rFonts w:eastAsia="长城新魏碑体" w:hint="eastAsia"/>
+                <w:szCs w:val="21"/>
+              </w:rPr>
+              <w:t>[</w:t>
+            </w:r>
+            <w:r>
+              <w:rPr>
+                <w:rFonts w:eastAsia="长城新魏碑体" w:hint="eastAsia"/>
+                <w:szCs w:val="21"/>
+              </w:rPr>
+              <w:t>陈康</w:t>
+            </w:r>
+            <w:r>
+              <w:rPr>
+                <w:rFonts w:eastAsia="长城新魏碑体" w:hint="eastAsia"/>
+                <w:szCs w:val="21"/>
+              </w:rPr>
+              <w:t xml:space="preserve"> </w:t>
+            </w:r>
+            <w:r>
+              <w:rPr>
+                <w:rFonts w:eastAsia="长城新魏碑体" w:hint="eastAsia"/>
+                <w:szCs w:val="21"/>
+              </w:rPr>
+              <w:t>等</w:t>
+            </w:r>
+            <w:r>
+              <w:rPr>
+                <w:rFonts w:eastAsia="长城新魏碑体" w:hint="eastAsia"/>
+                <w:szCs w:val="21"/>
+              </w:rPr>
+              <w:t xml:space="preserve">,2008] </w:t>
+            </w:r>
+          </w:p>
+          <w:p>
+            <w:pPr>
+              <w:pStyle w:val="ListParagraph"/>
+              <w:ind w:left="360"/>
+              <w:rPr>
+                <w:rFonts w:eastAsia="长城新魏碑体" w:hint="eastAsia"/>
+                <w:bCs/>
+                <w:szCs w:val="21"/>
+              </w:rPr>
+            </w:pPr>
+            <w:r>
+              <w:rPr>
+                <w:rFonts w:eastAsia="长城新魏碑体"/>
+                <w:bCs/>
+                <w:szCs w:val="21"/>
+              </w:rPr>
+              <w:t>陈康</w:t>
+            </w:r>
+            <w:r>
+              <w:rPr>
+                <w:rFonts w:eastAsia="长城新魏碑体"/>
+                <w:bCs/>
+                <w:szCs w:val="21"/>
+              </w:rPr>
+              <w:t xml:space="preserve">, </w:t>
+            </w:r>
+            <w:proofErr w:type="gramStart"/>
+            <w:r>
+              <w:rPr>
+                <w:rFonts w:eastAsia="长城新魏碑体"/>
+                <w:bCs/>
+                <w:szCs w:val="21"/>
+              </w:rPr>
+              <w:t>郑纬民</w:t>
+            </w:r>
+            <w:proofErr w:type="gramEnd"/>
+            <w:r>
+              <w:rPr>
+                <w:rFonts w:eastAsia="长城新魏碑体" w:hint="eastAsia"/>
+                <w:bCs/>
+                <w:szCs w:val="21"/>
+              </w:rPr>
+              <w:t>,</w:t>
+            </w:r>
+            <w:r>
+              <w:rPr>
+                <w:rFonts w:eastAsia="长城新魏碑体"/>
+                <w:bCs/>
+                <w:szCs w:val="21"/>
+              </w:rPr>
+              <w:t xml:space="preserve"> </w:t>
+            </w:r>
+            <w:proofErr w:type="gramStart"/>
+            <w:r>
+              <w:rPr>
+                <w:rFonts w:eastAsia="长城新魏碑体"/>
+                <w:bCs/>
+                <w:szCs w:val="21"/>
+              </w:rPr>
+              <w:t>云计算</w:t>
+            </w:r>
+            <w:proofErr w:type="gramEnd"/>
+            <w:r>
+              <w:rPr>
+                <w:rFonts w:eastAsia="长城新魏碑体"/>
+                <w:bCs/>
+                <w:szCs w:val="21"/>
+              </w:rPr>
+              <w:t>的三架马车</w:t>
+            </w:r>
+            <w:r>
+              <w:rPr>
+                <w:rFonts w:eastAsia="长城新魏碑体"/>
+                <w:bCs/>
+                <w:szCs w:val="21"/>
+              </w:rPr>
+              <w:t xml:space="preserve">: Google, </w:t>
+            </w:r>
+            <w:r>
+              <w:rPr>
+                <w:rFonts w:eastAsia="长城新魏碑体"/>
+                <w:bCs/>
+                <w:szCs w:val="21"/>
+              </w:rPr>
+              <w:t>亚马逊和</w:t>
+            </w:r>
+            <w:r>
+              <w:rPr>
+                <w:rFonts w:eastAsia="长城新魏碑体"/>
+                <w:bCs/>
+                <w:szCs w:val="21"/>
+              </w:rPr>
+              <w:t xml:space="preserve"> IBM[J]. </w:t>
+            </w:r>
+            <w:r>
+              <w:rPr>
+                <w:rFonts w:eastAsia="长城新魏碑体"/>
+                <w:bCs/>
+                <w:szCs w:val="21"/>
+              </w:rPr>
+              <w:t>计算机世界报</w:t>
+            </w:r>
+            <w:r>
+              <w:rPr>
+                <w:rFonts w:eastAsia="长城新魏碑体"/>
+                <w:bCs/>
+                <w:szCs w:val="21"/>
+              </w:rPr>
+              <w:t>, 2008, 17: 38-40.</w:t>
+            </w:r>
+          </w:p>
+          <w:p>
+            <w:pPr>
+              <w:pStyle w:val="ListParagraph"/>
+              <w:ind w:left="360"/>
+              <w:rPr>
+                <w:rFonts w:ascii="Arial"/>
+                <w:bCs/>
+                <w:sz w:val="24"/>
+              </w:rPr>
+            </w:pPr>
           </w:p>
         </w:tc>
       </w:tr>
@@ -4654,7 +8040,7 @@
         </w:trPr>
         <w:tc>
           <w:tcPr>
-            <w:tcW w:w="8495" w:type="dxa"/>
+            <w:tcW w:w="8522" w:type="dxa"/>
             <w:gridSpan w:val="6"/>
             <w:tcBorders>
               <w:top w:val="single" w:sz="4" w:space="0" w:color="auto"/>
@@ -4677,6 +8063,7 @@
                 <w:bCs/>
                 <w:szCs w:val="21"/>
               </w:rPr>
+              <w:lastRenderedPageBreak/>
               <w:t>导师意见：</w:t>
             </w:r>
           </w:p>
@@ -4742,7 +8129,7 @@
         </w:trPr>
         <w:tc>
           <w:tcPr>
-            <w:tcW w:w="8495" w:type="dxa"/>
+            <w:tcW w:w="8522" w:type="dxa"/>
             <w:gridSpan w:val="6"/>
             <w:tcBorders>
               <w:top w:val="single" w:sz="4" w:space="0" w:color="auto"/>
@@ -4765,7 +8152,6 @@
                 <w:bCs/>
                 <w:szCs w:val="21"/>
               </w:rPr>
-              <w:lastRenderedPageBreak/>
               <w:t>学院备案意见：</w:t>
             </w:r>
           </w:p>
@@ -5080,6 +8466,95 @@
     </w:lvl>
   </w:abstractNum>
   <w:abstractNum w:abstractNumId="2">
+    <w:nsid w:val="138E7363"/>
+    <w:multiLevelType w:val="hybridMultilevel"/>
+    <w:tmpl w:val="2278BC1E"/>
+    <w:lvl w:ilvl="0" w:tplc="18BC4C3C">
+      <w:start w:val="1"/>
+      <w:numFmt w:val="japaneseCounting"/>
+      <w:lvlText w:val="第%1章，"/>
+      <w:lvlJc w:val="left"/>
+      <w:pPr>
+        <w:ind w:left="1080" w:hanging="1080"/>
+      </w:pPr>
+      <w:rPr>
+        <w:rFonts w:hint="default"/>
+      </w:rPr>
+    </w:lvl>
+    <w:lvl w:ilvl="1" w:tplc="04090019" w:tentative="1">
+      <w:start w:val="1"/>
+      <w:numFmt w:val="lowerLetter"/>
+      <w:lvlText w:val="%2)"/>
+      <w:lvlJc w:val="left"/>
+      <w:pPr>
+        <w:ind w:left="840" w:hanging="420"/>
+      </w:pPr>
+    </w:lvl>
+    <w:lvl w:ilvl="2" w:tplc="0409001B" w:tentative="1">
+      <w:start w:val="1"/>
+      <w:numFmt w:val="lowerRoman"/>
+      <w:lvlText w:val="%3."/>
+      <w:lvlJc w:val="right"/>
+      <w:pPr>
+        <w:ind w:left="1260" w:hanging="420"/>
+      </w:pPr>
+    </w:lvl>
+    <w:lvl w:ilvl="3" w:tplc="0409000F" w:tentative="1">
+      <w:start w:val="1"/>
+      <w:numFmt w:val="decimal"/>
+      <w:lvlText w:val="%4."/>
+      <w:lvlJc w:val="left"/>
+      <w:pPr>
+        <w:ind w:left="1680" w:hanging="420"/>
+      </w:pPr>
+    </w:lvl>
+    <w:lvl w:ilvl="4" w:tplc="04090019" w:tentative="1">
+      <w:start w:val="1"/>
+      <w:numFmt w:val="lowerLetter"/>
+      <w:lvlText w:val="%5)"/>
+      <w:lvlJc w:val="left"/>
+      <w:pPr>
+        <w:ind w:left="2100" w:hanging="420"/>
+      </w:pPr>
+    </w:lvl>
+    <w:lvl w:ilvl="5" w:tplc="0409001B" w:tentative="1">
+      <w:start w:val="1"/>
+      <w:numFmt w:val="lowerRoman"/>
+      <w:lvlText w:val="%6."/>
+      <w:lvlJc w:val="right"/>
+      <w:pPr>
+        <w:ind w:left="2520" w:hanging="420"/>
+      </w:pPr>
+    </w:lvl>
+    <w:lvl w:ilvl="6" w:tplc="0409000F" w:tentative="1">
+      <w:start w:val="1"/>
+      <w:numFmt w:val="decimal"/>
+      <w:lvlText w:val="%7."/>
+      <w:lvlJc w:val="left"/>
+      <w:pPr>
+        <w:ind w:left="2940" w:hanging="420"/>
+      </w:pPr>
+    </w:lvl>
+    <w:lvl w:ilvl="7" w:tplc="04090019" w:tentative="1">
+      <w:start w:val="1"/>
+      <w:numFmt w:val="lowerLetter"/>
+      <w:lvlText w:val="%8)"/>
+      <w:lvlJc w:val="left"/>
+      <w:pPr>
+        <w:ind w:left="3360" w:hanging="420"/>
+      </w:pPr>
+    </w:lvl>
+    <w:lvl w:ilvl="8" w:tplc="0409001B" w:tentative="1">
+      <w:start w:val="1"/>
+      <w:numFmt w:val="lowerRoman"/>
+      <w:lvlText w:val="%9."/>
+      <w:lvlJc w:val="right"/>
+      <w:pPr>
+        <w:ind w:left="3780" w:hanging="420"/>
+      </w:pPr>
+    </w:lvl>
+  </w:abstractNum>
+  <w:abstractNum w:abstractNumId="3">
     <w:nsid w:val="160D1957"/>
     <w:multiLevelType w:val="multilevel"/>
     <w:tmpl w:val="B08A0C24"/>
@@ -5192,7 +8667,96 @@
       </w:rPr>
     </w:lvl>
   </w:abstractNum>
-  <w:abstractNum w:abstractNumId="3">
+  <w:abstractNum w:abstractNumId="4">
+    <w:nsid w:val="27F21B88"/>
+    <w:multiLevelType w:val="hybridMultilevel"/>
+    <w:tmpl w:val="01E6459A"/>
+    <w:lvl w:ilvl="0" w:tplc="44F6E258">
+      <w:start w:val="1"/>
+      <w:numFmt w:val="decimal"/>
+      <w:lvlText w:val="%1."/>
+      <w:lvlJc w:val="left"/>
+      <w:pPr>
+        <w:ind w:left="360" w:hanging="360"/>
+      </w:pPr>
+      <w:rPr>
+        <w:rFonts w:hint="default"/>
+      </w:rPr>
+    </w:lvl>
+    <w:lvl w:ilvl="1" w:tplc="04090019" w:tentative="1">
+      <w:start w:val="1"/>
+      <w:numFmt w:val="lowerLetter"/>
+      <w:lvlText w:val="%2)"/>
+      <w:lvlJc w:val="left"/>
+      <w:pPr>
+        <w:ind w:left="840" w:hanging="420"/>
+      </w:pPr>
+    </w:lvl>
+    <w:lvl w:ilvl="2" w:tplc="0409001B" w:tentative="1">
+      <w:start w:val="1"/>
+      <w:numFmt w:val="lowerRoman"/>
+      <w:lvlText w:val="%3."/>
+      <w:lvlJc w:val="right"/>
+      <w:pPr>
+        <w:ind w:left="1260" w:hanging="420"/>
+      </w:pPr>
+    </w:lvl>
+    <w:lvl w:ilvl="3" w:tplc="0409000F" w:tentative="1">
+      <w:start w:val="1"/>
+      <w:numFmt w:val="decimal"/>
+      <w:lvlText w:val="%4."/>
+      <w:lvlJc w:val="left"/>
+      <w:pPr>
+        <w:ind w:left="1680" w:hanging="420"/>
+      </w:pPr>
+    </w:lvl>
+    <w:lvl w:ilvl="4" w:tplc="04090019" w:tentative="1">
+      <w:start w:val="1"/>
+      <w:numFmt w:val="lowerLetter"/>
+      <w:lvlText w:val="%5)"/>
+      <w:lvlJc w:val="left"/>
+      <w:pPr>
+        <w:ind w:left="2100" w:hanging="420"/>
+      </w:pPr>
+    </w:lvl>
+    <w:lvl w:ilvl="5" w:tplc="0409001B" w:tentative="1">
+      <w:start w:val="1"/>
+      <w:numFmt w:val="lowerRoman"/>
+      <w:lvlText w:val="%6."/>
+      <w:lvlJc w:val="right"/>
+      <w:pPr>
+        <w:ind w:left="2520" w:hanging="420"/>
+      </w:pPr>
+    </w:lvl>
+    <w:lvl w:ilvl="6" w:tplc="0409000F" w:tentative="1">
+      <w:start w:val="1"/>
+      <w:numFmt w:val="decimal"/>
+      <w:lvlText w:val="%7."/>
+      <w:lvlJc w:val="left"/>
+      <w:pPr>
+        <w:ind w:left="2940" w:hanging="420"/>
+      </w:pPr>
+    </w:lvl>
+    <w:lvl w:ilvl="7" w:tplc="04090019" w:tentative="1">
+      <w:start w:val="1"/>
+      <w:numFmt w:val="lowerLetter"/>
+      <w:lvlText w:val="%8)"/>
+      <w:lvlJc w:val="left"/>
+      <w:pPr>
+        <w:ind w:left="3360" w:hanging="420"/>
+      </w:pPr>
+    </w:lvl>
+    <w:lvl w:ilvl="8" w:tplc="0409001B" w:tentative="1">
+      <w:start w:val="1"/>
+      <w:numFmt w:val="lowerRoman"/>
+      <w:lvlText w:val="%9."/>
+      <w:lvlJc w:val="right"/>
+      <w:pPr>
+        <w:ind w:left="3780" w:hanging="420"/>
+      </w:pPr>
+    </w:lvl>
+  </w:abstractNum>
+  <w:abstractNum w:abstractNumId="5">
     <w:nsid w:val="402A49B9"/>
     <w:multiLevelType w:val="hybridMultilevel"/>
     <w:tmpl w:val="007C065E"/>
@@ -5281,7 +8845,7 @@
       </w:pPr>
     </w:lvl>
   </w:abstractNum>
-  <w:abstractNum w:abstractNumId="4">
+  <w:abstractNum w:abstractNumId="6">
     <w:nsid w:val="5D4C77D9"/>
     <w:multiLevelType w:val="hybridMultilevel"/>
     <w:tmpl w:val="4770E52A"/>
@@ -5370,7 +8934,7 @@
       </w:pPr>
     </w:lvl>
   </w:abstractNum>
-  <w:abstractNum w:abstractNumId="5">
+  <w:abstractNum w:abstractNumId="7">
     <w:nsid w:val="78FC2A64"/>
     <w:multiLevelType w:val="hybridMultilevel"/>
     <w:tmpl w:val="1E005C28"/>
@@ -5463,18 +9027,24 @@
     <w:abstractNumId w:val="1"/>
   </w:num>
   <w:num w:numId="2">
-    <w:abstractNumId w:val="3"/>
+    <w:abstractNumId w:val="5"/>
   </w:num>
   <w:num w:numId="3">
     <w:abstractNumId w:val="0"/>
   </w:num>
   <w:num w:numId="4">
-    <w:abstractNumId w:val="5"/>
+    <w:abstractNumId w:val="7"/>
   </w:num>
   <w:num w:numId="5">
+    <w:abstractNumId w:val="6"/>
+  </w:num>
+  <w:num w:numId="6">
+    <w:abstractNumId w:val="3"/>
+  </w:num>
+  <w:num w:numId="7">
     <w:abstractNumId w:val="4"/>
   </w:num>
-  <w:num w:numId="6">
+  <w:num w:numId="8">
     <w:abstractNumId w:val="2"/>
   </w:num>
 </w:numbering>
@@ -5519,7 +9089,7 @@
     <w:lsdException w:name="Default Paragraph Font" w:uiPriority="1"/>
     <w:lsdException w:name="Body Text Indent" w:uiPriority="0"/>
     <w:lsdException w:name="Subtitle" w:semiHidden="0" w:uiPriority="11" w:unhideWhenUsed="0" w:qFormat="1"/>
-    <w:lsdException w:name="Strong" w:semiHidden="0" w:uiPriority="22" w:unhideWhenUsed="0" w:qFormat="1"/>
+    <w:lsdException w:name="Strong" w:semiHidden="0" w:uiPriority="0" w:unhideWhenUsed="0" w:qFormat="1"/>
     <w:lsdException w:name="Emphasis" w:semiHidden="0" w:uiPriority="20" w:unhideWhenUsed="0" w:qFormat="1"/>
     <w:lsdException w:name="Table Grid" w:semiHidden="0" w:uiPriority="59" w:unhideWhenUsed="0"/>
     <w:lsdException w:name="Placeholder Text" w:unhideWhenUsed="0"/>
@@ -5780,6 +9350,15 @@
       <w:noProof/>
       <w:sz w:val="24"/>
       <w:szCs w:val="28"/>
+    </w:rPr>
+  </w:style>
+  <w:style w:type="character" w:styleId="Strong">
+    <w:name w:val="Strong"/>
+    <w:qFormat/>
+    <w:rsid w:val="002673FD"/>
+    <w:rPr>
+      <w:b/>
+      <w:bCs/>
     </w:rPr>
   </w:style>
 </w:styles>
@@ -6257,4 +9836,16 @@
   <a:objectDefaults/>
   <a:extraClrSchemeLst/>
 </a:theme>
+</file>
+
+<file path=customXml/item1.xml><?xml version="1.0" encoding="utf-8"?>
+<b:Sources xmlns:b="http://schemas.openxmlformats.org/officeDocument/2006/bibliography" xmlns="http://schemas.openxmlformats.org/officeDocument/2006/bibliography" SelectedStyle="\APA.XSL" StyleName="APA"/>
+</file>
+
+<file path=customXml/itemProps1.xml><?xml version="1.0" encoding="utf-8"?>
+<ds:datastoreItem xmlns:ds="http://schemas.openxmlformats.org/officeDocument/2006/customXml" ds:itemID="{1F974DAA-856C-4BE1-A460-060E487A48B6}">
+  <ds:schemaRefs>
+    <ds:schemaRef ds:uri="http://schemas.openxmlformats.org/officeDocument/2006/bibliography"/>
+  </ds:schemaRefs>
+</ds:datastoreItem>
 </file>